--- a/KhaiThacDuLieu/BTT02/Interestingness meansure.docx
+++ b/KhaiThacDuLieu/BTT02/Interestingness meansure.docx
@@ -19,11 +19,24 @@
     </w:p>
     <w:p>
       <w:r>
-        <w:t>Confidence:</w:t>
-      </w:r>
-      <w:r>
-        <w:t xml:space="preserve"> </w:t>
-      </w:r>
+        <w:t>Độ tin cậy (confidence)</w:t>
+      </w:r>
+    </w:p>
+    <w:p>
+      <w:r>
+        <w:t xml:space="preserve">Độ tin cậy của luật X </w:t>
+      </w:r>
+      <w:r>
+        <w:sym w:font="Wingdings" w:char="F0E0"/>
+      </w:r>
+      <w:r>
+        <w:t xml:space="preserve"> Y được định nghĩa:</w:t>
+      </w:r>
+    </w:p>
+    <w:p>
+      <w:pPr>
+        <w:jc w:val="center"/>
+      </w:pPr>
       <w:r>
         <w:t>Conf</w:t>
       </w:r>
@@ -47,9 +60,217 @@
         <w:t>Supp(X) là độ phổ biến của X.</w:t>
       </w:r>
     </w:p>
+    <w:p>
+      <w:r>
+        <w:t>Hiểu một cách khác, độ</w:t>
+      </w:r>
+      <w:r>
+        <w:t xml:space="preserve"> </w:t>
+      </w:r>
+      <w:r>
+        <w:t xml:space="preserve">tin cậy </w:t>
+      </w:r>
+      <w:proofErr w:type="gramStart"/>
+      <w:r>
+        <w:t>củ</w:t>
+      </w:r>
+      <w:r>
+        <w:t xml:space="preserve">a  </w:t>
+      </w:r>
+      <w:r>
+        <w:t>X</w:t>
+      </w:r>
+      <w:proofErr w:type="gramEnd"/>
+      <w:r>
+        <w:t xml:space="preserve"> </w:t>
+      </w:r>
+      <w:r>
+        <w:sym w:font="Wingdings" w:char="F0E0"/>
+      </w:r>
+      <w:r>
+        <w:t xml:space="preserve"> Y</w:t>
+      </w:r>
+      <w:r>
+        <w:t xml:space="preserve"> </w:t>
+      </w:r>
+      <w:r>
+        <w:t xml:space="preserve"> chính là xác xuất các bộ</w:t>
+      </w:r>
+      <w:r>
+        <w:t xml:space="preserve"> </w:t>
+      </w:r>
+      <w:r>
+        <w:t>chứ</w:t>
+      </w:r>
+      <w:r>
+        <w:t xml:space="preserve">a Y </w:t>
+      </w:r>
+      <w:r>
+        <w:t>trên  điều kiệ</w:t>
+      </w:r>
+      <w:r>
+        <w:t xml:space="preserve">n các </w:t>
+      </w:r>
+      <w:r>
+        <w:t>bộ</w:t>
+      </w:r>
+      <w:r>
+        <w:t xml:space="preserve"> </w:t>
+      </w:r>
+      <w:r>
+        <w:t>giá trị</w:t>
+      </w:r>
+      <w:r>
+        <w:t xml:space="preserve"> </w:t>
+      </w:r>
+      <w:r>
+        <w:t>chứa  X.  Độ</w:t>
+      </w:r>
+      <w:r>
+        <w:t xml:space="preserve"> </w:t>
+      </w:r>
+      <w:r>
+        <w:t>tin cậy có giá trị</w:t>
+      </w:r>
+      <w:r>
+        <w:t xml:space="preserve"> </w:t>
+      </w:r>
+      <w:r>
+        <w:t xml:space="preserve">trong </w:t>
+      </w:r>
+      <w:proofErr w:type="gramStart"/>
+      <w:r>
+        <w:t>khoả</w:t>
+      </w:r>
+      <w:r>
+        <w:t xml:space="preserve">ng  </w:t>
+      </w:r>
+      <w:r>
+        <w:t>[</w:t>
+      </w:r>
+      <w:proofErr w:type="gramEnd"/>
+      <w:r>
+        <w:t>0,1]</w:t>
+      </w:r>
+      <w:r>
+        <w:t xml:space="preserve">, </w:t>
+      </w:r>
+      <w:r>
+        <w:t>nếu X</w:t>
+      </w:r>
+      <w:r>
+        <w:t xml:space="preserve"> </w:t>
+      </w:r>
+      <w:r>
+        <w:t>và Y độc lập nhau thì độ</w:t>
+      </w:r>
+      <w:r>
+        <w:t xml:space="preserve">tin </w:t>
+      </w:r>
+      <w:r>
+        <w:t>cậy củ</w:t>
+      </w:r>
+      <w:r>
+        <w:t xml:space="preserve">a  </w:t>
+      </w:r>
+      <w:r>
+        <w:t>X</w:t>
+      </w:r>
+      <w:r>
+        <w:t xml:space="preserve"> </w:t>
+      </w:r>
+      <w:r>
+        <w:sym w:font="Wingdings" w:char="F0E0"/>
+      </w:r>
+      <w:r>
+        <w:t xml:space="preserve"> Y</w:t>
+      </w:r>
+      <w:r>
+        <w:t xml:space="preserve"> </w:t>
+      </w:r>
+      <w:r>
+        <w:t xml:space="preserve"> bằng 0, ngược lại nếu Y</w:t>
+      </w:r>
+      <w:r>
+        <w:t xml:space="preserve"> </w:t>
+      </w:r>
+      <w:r>
+        <w:t>xuấ</w:t>
+      </w:r>
+      <w:r>
+        <w:t xml:space="preserve">t </w:t>
+      </w:r>
+      <w:r>
+        <w:t>hiện trong mọi dòng dữ</w:t>
+      </w:r>
+      <w:r>
+        <w:t xml:space="preserve"> </w:t>
+      </w:r>
+      <w:r>
+        <w:t>liệu chứa X</w:t>
+      </w:r>
+      <w:r>
+        <w:t xml:space="preserve"> </w:t>
+      </w:r>
+      <w:r>
+        <w:t>thì độ</w:t>
+      </w:r>
+      <w:r>
+        <w:t xml:space="preserve"> </w:t>
+      </w:r>
+      <w:r>
+        <w:t>tin cậy của luật bằng 1.</w:t>
+      </w:r>
+    </w:p>
     <w:p/>
     <w:p>
+      <w:r>
+        <w:t>Độ đo lift</w:t>
+      </w:r>
+    </w:p>
+    <w:p>
+      <w:proofErr w:type="gramStart"/>
+      <w:r>
+        <w:t>Đ</w:t>
+      </w:r>
+      <w:r>
+        <w:t>ộ</w:t>
+      </w:r>
+      <w:r>
+        <w:t xml:space="preserve">  đo</w:t>
+      </w:r>
+      <w:proofErr w:type="gramEnd"/>
+      <w:r>
+        <w:t xml:space="preserve"> này </w:t>
+      </w:r>
+      <w:r>
+        <w:t>dùng  để  đánh giá mối quan hệ</w:t>
+      </w:r>
+      <w:r>
+        <w:t xml:space="preserve"> </w:t>
+      </w:r>
+      <w:r>
+        <w:t>giữa  X</w:t>
+      </w:r>
+      <w:r>
+        <w:t xml:space="preserve"> và</w:t>
+      </w:r>
+      <w:r>
+        <w:t xml:space="preserve"> Ytrong luậ</w:t>
+      </w:r>
+      <w:r>
+        <w:t xml:space="preserve">t  X </w:t>
+      </w:r>
+      <w:r>
+        <w:sym w:font="Wingdings" w:char="F0E0"/>
+      </w:r>
+      <w:r>
+        <w:t xml:space="preserve"> Y</w:t>
+      </w:r>
+    </w:p>
+    <w:p>
       <w:pPr>
+        <w:jc w:val="center"/>
         <w:rPr>
           <w:rFonts w:eastAsiaTheme="minorEastAsia"/>
           <w:sz w:val="36"/>
@@ -57,7 +278,7 @@
         </w:rPr>
       </w:pPr>
       <w:r>
-        <w:t xml:space="preserve">Lift: Lift(X </w:t>
+        <w:t xml:space="preserve">Lift(X </w:t>
       </w:r>
       <w:r>
         <w:sym w:font="Wingdings" w:char="F0E8"/>
@@ -134,19 +355,208 @@
     </w:p>
     <w:p>
       <w:r>
-        <w:t>Supp(X) là độ phổ biến củ</w:t>
-      </w:r>
-      <w:r>
-        <w:t>a X, và supp(Y) là độ phổ biến của Y.</w:t>
+        <w:t>Supp(X) là độ phổ biến của X, và supp(Y) là độ phổ biến của Y.</w:t>
+      </w:r>
+    </w:p>
+    <w:p>
+      <w:r>
+        <w:t>Giá trị</w:t>
+      </w:r>
+      <w:r>
+        <w:t xml:space="preserve"> </w:t>
+      </w:r>
+      <w:r>
+        <w:t>củ</w:t>
+      </w:r>
+      <w:r>
+        <w:t xml:space="preserve">a </w:t>
+      </w:r>
+      <w:r>
+        <w:t>Lift</w:t>
+      </w:r>
+      <w:r>
+        <w:t xml:space="preserve"> </w:t>
+      </w:r>
+      <w:r>
+        <w:t>thuộc khoả</w:t>
+      </w:r>
+      <w:r>
+        <w:t>ng</w:t>
+      </w:r>
+      <w:r>
+        <w:t xml:space="preserve"> </w:t>
+      </w:r>
+      <w:r>
+        <w:t>[0</w:t>
+      </w:r>
+      <w:proofErr w:type="gramStart"/>
+      <w:r>
+        <w:t>,</w:t>
+      </w:r>
+      <w:r>
+        <w:t>∞</w:t>
+      </w:r>
+      <w:proofErr w:type="gramEnd"/>
+      <w:r>
+        <w:t>)</w:t>
+      </w:r>
+      <w:r>
+        <w:t xml:space="preserve"> , các luật kết hợp với  Lift&gt;1  đượ</w:t>
+      </w:r>
+      <w:r>
+        <w:t xml:space="preserve">c xem </w:t>
+      </w:r>
+      <w:r>
+        <w:t>là hữ</w:t>
+      </w:r>
+      <w:r>
+        <w:t xml:space="preserve">u ích vì khi </w:t>
+      </w:r>
+      <w:r>
+        <w:t xml:space="preserve">đó,  </w:t>
+      </w:r>
+      <w:r>
+        <w:t xml:space="preserve">Conf(X </w:t>
+      </w:r>
+      <w:r>
+        <w:sym w:font="Wingdings" w:char="F0E0"/>
+      </w:r>
+      <w:r>
+        <w:t xml:space="preserve"> Y) &gt; Supp(Y) </w:t>
+      </w:r>
+      <w:r>
+        <w:t>có nghĩa xác xuất củ</w:t>
+      </w:r>
+      <w:r>
+        <w:t xml:space="preserve">a </w:t>
+      </w:r>
+      <w:r>
+        <w:t>Y</w:t>
+      </w:r>
+      <w:r>
+        <w:t xml:space="preserve"> </w:t>
+      </w:r>
+      <w:r>
+        <w:t>thỏa điề</w:t>
+      </w:r>
+      <w:r>
+        <w:t xml:space="preserve">u </w:t>
+      </w:r>
+      <w:r>
+        <w:t>kiện X</w:t>
+      </w:r>
+      <w:r>
+        <w:t xml:space="preserve"> </w:t>
+      </w:r>
+      <w:r>
+        <w:t>lớn hơn xác xuất của Y</w:t>
+      </w:r>
+      <w:r>
+        <w:t xml:space="preserve"> </w:t>
+      </w:r>
+      <w:r>
+        <w:t>không cần thỏa  điều kiện nào, nói cách khác sự</w:t>
+      </w:r>
+      <w:r>
+        <w:t xml:space="preserve"> </w:t>
+      </w:r>
+      <w:r>
+        <w:t>tồn tại của Y</w:t>
+      </w:r>
+      <w:r>
+        <w:t xml:space="preserve"> </w:t>
+      </w:r>
+      <w:r>
+        <w:t>phụ</w:t>
+      </w:r>
+      <w:r>
+        <w:t xml:space="preserve"> </w:t>
+      </w:r>
+      <w:r>
+        <w:t>thuộc vào sự</w:t>
+      </w:r>
+      <w:r>
+        <w:t xml:space="preserve"> </w:t>
+      </w:r>
+      <w:r>
+        <w:t>tồn tại của X. Nếu Lift</w:t>
+      </w:r>
+      <w:r>
+        <w:t xml:space="preserve"> </w:t>
+      </w:r>
+      <w:r>
+        <w:t>=1 thì X</w:t>
+      </w:r>
+      <w:r>
+        <w:t xml:space="preserve"> </w:t>
+      </w:r>
+      <w:r>
+        <w:t>và Y</w:t>
+      </w:r>
+      <w:r>
+        <w:t xml:space="preserve"> </w:t>
+      </w:r>
+      <w:r>
+        <w:t>là độc lập.</w:t>
       </w:r>
     </w:p>
     <w:p/>
     <w:p>
       <w:r>
+        <w:t>Độ đo chắc chắn (</w:t>
+      </w:r>
+      <w:r>
         <w:t>Conviction</w:t>
       </w:r>
       <w:r>
-        <w:t xml:space="preserve">: conv(X </w:t>
+        <w:t>)</w:t>
+      </w:r>
+    </w:p>
+    <w:p>
+      <w:r>
+        <w:t>Độ</w:t>
+      </w:r>
+      <w:r>
+        <w:t xml:space="preserve"> </w:t>
+      </w:r>
+      <w:r>
+        <w:t xml:space="preserve">chắc chắn của </w:t>
+      </w:r>
+      <w:proofErr w:type="gramStart"/>
+      <w:r>
+        <w:t>luậ</w:t>
+      </w:r>
+      <w:r>
+        <w:t>t  X</w:t>
+      </w:r>
+      <w:proofErr w:type="gramEnd"/>
+      <w:r>
+        <w:t xml:space="preserve"> </w:t>
+      </w:r>
+      <w:r>
+        <w:sym w:font="Wingdings" w:char="F0E0"/>
+      </w:r>
+      <w:r>
+        <w:t xml:space="preserve"> Y</w:t>
+      </w:r>
+      <w:r>
+        <w:t xml:space="preserve">  được định nghĩa</w:t>
+      </w:r>
+      <w:r>
+        <w:t>:</w:t>
+      </w:r>
+    </w:p>
+    <w:p>
+      <w:pPr>
+        <w:jc w:val="center"/>
+      </w:pPr>
+      <w:proofErr w:type="gramStart"/>
+      <w:r>
+        <w:t>conv(</w:t>
+      </w:r>
+      <w:proofErr w:type="gramEnd"/>
+      <w:r>
+        <w:t xml:space="preserve">X </w:t>
       </w:r>
       <w:r>
         <w:sym w:font="Wingdings" w:char="F0E8"/>
@@ -174,17 +584,7 @@
                 <w:sz w:val="36"/>
                 <w:szCs w:val="36"/>
               </w:rPr>
-              <m:t>1- supp(</m:t>
-            </m:r>
-            <m:r>
-              <m:rPr>
-                <m:sty m:val="p"/>
-              </m:rPr>
-              <w:rPr>
-                <w:sz w:val="36"/>
-                <w:szCs w:val="36"/>
-              </w:rPr>
-              <m:t>Y)</m:t>
+              <m:t>1- supp(Y)</m:t>
             </m:r>
           </m:num>
           <m:den>
@@ -213,37 +613,7 @@
                 <w:sz w:val="36"/>
                 <w:szCs w:val="36"/>
               </w:rPr>
-              <m:t xml:space="preserve"> </m:t>
-            </m:r>
-            <m:r>
-              <m:rPr>
-                <m:sty m:val="p"/>
-              </m:rPr>
-              <w:rPr>
-                <w:sz w:val="36"/>
-                <w:szCs w:val="36"/>
-              </w:rPr>
-              <m:t>Y</m:t>
-            </m:r>
-            <m:r>
-              <m:rPr>
-                <m:sty m:val="p"/>
-              </m:rPr>
-              <w:rPr>
-                <w:sz w:val="36"/>
-                <w:szCs w:val="36"/>
-              </w:rPr>
-              <m:t xml:space="preserve"> </m:t>
-            </m:r>
-            <m:r>
-              <m:rPr>
-                <m:sty m:val="p"/>
-              </m:rPr>
-              <w:rPr>
-                <w:sz w:val="36"/>
-                <w:szCs w:val="36"/>
-              </w:rPr>
-              <m:t>)</m:t>
+              <m:t xml:space="preserve"> Y )</m:t>
             </m:r>
           </m:den>
         </m:f>
@@ -251,16 +621,7 @@
     </w:p>
     <w:p>
       <w:r>
-        <w:t>Supp(</w:t>
-      </w:r>
-      <w:r>
-        <w:t>Y</w:t>
-      </w:r>
-      <w:r>
-        <w:t>) là độ phổ biến củ</w:t>
-      </w:r>
-      <w:r>
-        <w:t>a Y</w:t>
+        <w:t>Supp(Y) là độ phổ biến của Y</w:t>
       </w:r>
     </w:p>
     <w:p>
@@ -272,9 +633,317 @@
       </w:r>
       <w:r>
         <w:t xml:space="preserve"> Y) là độ tinh cậy của tập X, Y</w:t>
+      </w:r>
+    </w:p>
+    <w:p>
+      <w:r>
+        <w:lastRenderedPageBreak/>
+        <w:t>Conviction được xem như</w:t>
+      </w:r>
+      <w:r>
+        <w:t xml:space="preserve"> </w:t>
+      </w:r>
+      <w:r>
+        <w:t>là sự</w:t>
+      </w:r>
+      <w:r>
+        <w:t xml:space="preserve"> </w:t>
+      </w:r>
+      <w:r>
+        <w:t>thay thế</w:t>
+      </w:r>
+      <w:r>
+        <w:t xml:space="preserve"> cho</w:t>
+      </w:r>
+      <w:r>
+        <w:t xml:space="preserve"> độ</w:t>
+      </w:r>
+      <w:r>
+        <w:t xml:space="preserve"> </w:t>
+      </w:r>
+      <w:r>
+        <w:t>tin cậy trong trường hợ</w:t>
+      </w:r>
+      <w:r>
+        <w:t xml:space="preserve">p </w:t>
+      </w:r>
+      <w:r>
+        <w:t xml:space="preserve">không thu </w:t>
+      </w:r>
+      <w:r>
+        <w:t>đượ</w:t>
+      </w:r>
+      <w:r>
+        <w:t>c</w:t>
+      </w:r>
+      <w:r>
+        <w:t xml:space="preserve"> kế</w:t>
+      </w:r>
+      <w:r>
+        <w:t xml:space="preserve">t </w:t>
+      </w:r>
+      <w:r>
+        <w:t>quả thỏ</w:t>
+      </w:r>
+      <w:r>
+        <w:t xml:space="preserve">a đáng </w:t>
+      </w:r>
+      <w:r>
+        <w:t>từ</w:t>
+      </w:r>
+      <w:r>
+        <w:t xml:space="preserve"> </w:t>
+      </w:r>
+      <w:r>
+        <w:t>độ</w:t>
+      </w:r>
+      <w:r>
+        <w:t xml:space="preserve"> tin </w:t>
+      </w:r>
+      <w:r>
+        <w:t>cậ</w:t>
+      </w:r>
+      <w:r>
+        <w:t xml:space="preserve">y, công </w:t>
+      </w:r>
+      <w:r>
+        <w:t>thứ</w:t>
+      </w:r>
+      <w:r>
+        <w:t xml:space="preserve">c </w:t>
+      </w:r>
+      <w:r>
+        <w:t>Conviction khá giống  Lift nhưng  không  như  Lift,  Conviction phụ thuộc  vào  hướng  của  luật</w:t>
+      </w:r>
+      <w:r>
+        <w:t xml:space="preserve"> (Conviction(X </w:t>
+      </w:r>
+      <w:r>
+        <w:sym w:font="Wingdings" w:char="F0E0"/>
+      </w:r>
+      <w:r>
+        <w:t xml:space="preserve"> Y) # Conviction(Y</w:t>
+      </w:r>
+      <w:r>
+        <w:t xml:space="preserve"> </w:t>
+      </w:r>
+      <w:r>
+        <w:sym w:font="Wingdings" w:char="F0E0"/>
+      </w:r>
+      <w:r>
+        <w:t xml:space="preserve"> X</w:t>
+      </w:r>
+      <w:r>
+        <w:t>)</w:t>
+      </w:r>
+      <w:r>
+        <w:t>)</w:t>
+      </w:r>
+      <w:r>
+        <w:t xml:space="preserve">. Giá </w:t>
+      </w:r>
+      <w:proofErr w:type="gramStart"/>
+      <w:r>
+        <w:t>tr</w:t>
+      </w:r>
+      <w:proofErr w:type="gramEnd"/>
+      <w:r>
+        <w:t xml:space="preserve"> </w:t>
+      </w:r>
+      <w:r>
+        <w:t>ịcủa Conviction</w:t>
+      </w:r>
+      <w:r>
+        <w:t xml:space="preserve"> </w:t>
+      </w:r>
+      <w:r>
+        <w:t xml:space="preserve">thuộc khoảng </w:t>
+      </w:r>
+      <w:r>
+        <w:t>[0,</w:t>
+      </w:r>
+      <w:r>
+        <w:t xml:space="preserve"> ∞</w:t>
+      </w:r>
+      <w:r>
+        <w:t>)</w:t>
+      </w:r>
+      <w:r>
+        <w:t>, các luật kết hợp có Conviction</w:t>
+      </w:r>
+      <w:r>
+        <w:t xml:space="preserve"> </w:t>
+      </w:r>
+      <w:r>
+        <w:t>càng cao (&gt;1) thì càng hữu ích, X</w:t>
+      </w:r>
+      <w:r>
+        <w:t xml:space="preserve"> </w:t>
+      </w:r>
+      <w:r>
+        <w:t>và Y</w:t>
+      </w:r>
+      <w:r>
+        <w:t xml:space="preserve"> </w:t>
+      </w:r>
+      <w:r>
+        <w:t>là độc lập nếu Conviction</w:t>
+      </w:r>
+      <w:r>
+        <w:t xml:space="preserve"> </w:t>
+      </w:r>
+      <w:r>
+        <w:t>bằng 1.</w:t>
+      </w:r>
+    </w:p>
+    <w:p/>
+    <w:p>
+      <w:r>
+        <w:t xml:space="preserve">Độ đo </w:t>
+      </w:r>
+      <w:r>
+        <w:t>Leverage</w:t>
+      </w:r>
+    </w:p>
+    <w:p>
+      <w:r>
+        <w:t>Độ độ Leverage được xem như</w:t>
+      </w:r>
+      <w:r>
+        <w:t xml:space="preserve"> </w:t>
+      </w:r>
+      <w:r>
+        <w:t>là độ</w:t>
+      </w:r>
+      <w:r>
+        <w:t xml:space="preserve"> </w:t>
+      </w:r>
+      <w:r>
+        <w:t>mạnh của luật và được định nghĩa:</w:t>
+      </w:r>
+    </w:p>
+    <w:p>
+      <w:pPr>
+        <w:jc w:val="center"/>
+      </w:pPr>
+      <w:r>
+        <w:t xml:space="preserve">Lever(X </w:t>
+      </w:r>
+      <w:r>
+        <w:sym w:font="Wingdings" w:char="F0E0"/>
+      </w:r>
+      <w:r>
+        <w:t xml:space="preserve"> Y) = P(X U Y) – P(X</w:t>
+      </w:r>
+      <w:proofErr w:type="gramStart"/>
+      <w:r>
+        <w:t>)P</w:t>
+      </w:r>
+      <w:proofErr w:type="gramEnd"/>
+      <w:r>
+        <w:t>(Y)</w:t>
+      </w:r>
+      <w:r>
+        <w:t xml:space="preserve"> = Supp(X </w:t>
+      </w:r>
+      <w:r>
+        <w:sym w:font="Wingdings" w:char="F0E0"/>
+      </w:r>
+      <w:r>
+        <w:t xml:space="preserve"> Y) – Supp(X)*Supp(Y)</w:t>
+      </w:r>
+    </w:p>
+    <w:p>
+      <w:r>
+        <w:t>Trong đó supp(X U Y) là độ phổ biến của X và Y trong cùng một giao dịch.</w:t>
+      </w:r>
+    </w:p>
+    <w:p>
+      <w:r>
+        <w:t>Supp(X) là độ phổ biến của X, và supp(Y) là độ phổ biến của Y.</w:t>
+      </w:r>
+    </w:p>
+    <w:p>
+      <w:r>
+        <w:t>Leverge</w:t>
+      </w:r>
+      <w:r>
+        <w:t xml:space="preserve"> </w:t>
+      </w:r>
+      <w:r>
+        <w:t>dùng để đo khoảng cách xác xuất giữa X, Y</w:t>
+      </w:r>
+      <w:r>
+        <w:t xml:space="preserve"> </w:t>
+      </w:r>
+      <w:r>
+        <w:t xml:space="preserve">xuất hiện cùng nhau và </w:t>
+      </w:r>
+      <w:r>
+        <w:t>xác</w:t>
+      </w:r>
+      <w:r>
+        <w:t xml:space="preserve"> xuấ</w:t>
+      </w:r>
+      <w:r>
+        <w:t>t mà</w:t>
+      </w:r>
+      <w:r>
+        <w:t xml:space="preserve"> X và </w:t>
+      </w:r>
+      <w:r>
+        <w:t>Y thỏ</w:t>
+      </w:r>
+      <w:r>
+        <w:t xml:space="preserve">a </w:t>
+      </w:r>
+      <w:r>
+        <w:t>điề</w:t>
+      </w:r>
+      <w:r>
+        <w:t xml:space="preserve">u </w:t>
+      </w:r>
+      <w:r>
+        <w:t>kiệ</w:t>
+      </w:r>
+      <w:r>
+        <w:t xml:space="preserve">n </w:t>
+      </w:r>
+      <w:r>
+        <w:t>phụ thuộ</w:t>
+      </w:r>
+      <w:r>
+        <w:t>c. Giá</w:t>
+      </w:r>
+      <w:r>
+        <w:t xml:space="preserve"> trị củ</w:t>
+      </w:r>
+      <w:r>
+        <w:t xml:space="preserve">a </w:t>
+      </w:r>
+      <w:r>
+        <w:t>Leverage thuộc khoảng [-0.25,</w:t>
+      </w:r>
+      <w:r>
+        <w:t xml:space="preserve"> </w:t>
+      </w:r>
+      <w:r>
+        <w:t>0.25], nếu Levearge</w:t>
+      </w:r>
+      <w:r>
+        <w:t xml:space="preserve"> </w:t>
+      </w:r>
+      <w:r>
+        <w:t>=</w:t>
+      </w:r>
+      <w:r>
+        <w:t xml:space="preserve"> </w:t>
       </w:r>
       <w:bookmarkStart w:id="0" w:name="_GoBack"/>
       <w:bookmarkEnd w:id="0"/>
+      <w:r>
+        <w:t>0 thì X độc lập với Y.</w:t>
+      </w:r>
     </w:p>
     <w:p/>
     <w:sectPr>
@@ -684,6 +1353,7 @@
   <w:style w:type="character" w:default="1" w:styleId="DefaultParagraphFont">
     <w:name w:val="Default Paragraph Font"/>
     <w:uiPriority w:val="1"/>
+    <w:semiHidden/>
     <w:unhideWhenUsed/>
   </w:style>
   <w:style w:type="table" w:default="1" w:styleId="TableNormal">

--- a/KhaiThacDuLieu/BTT02/Interestingness meansure.docx
+++ b/KhaiThacDuLieu/BTT02/Interestingness meansure.docx
@@ -4,7 +4,10 @@
   <w:body>
     <w:p>
       <w:r>
-        <w:t>Interestingness meansure</w:t>
+        <w:t>Interestingness mea</w:t>
+      </w:r>
+      <w:r>
+        <w:t>sure</w:t>
       </w:r>
     </w:p>
     <w:p>
@@ -62,17 +65,40 @@
     </w:p>
     <w:p>
       <w:r>
-        <w:t>Hiểu một cách khác, độ</w:t>
+        <w:t>Hiểu một cách khác, độ tin cậy củ</w:t>
+      </w:r>
+      <w:r>
+        <w:t xml:space="preserve">a  </w:t>
+      </w:r>
+      <w:r>
+        <w:t>X</w:t>
       </w:r>
       <w:r>
         <w:t xml:space="preserve"> </w:t>
       </w:r>
       <w:r>
-        <w:t xml:space="preserve">tin cậy </w:t>
-      </w:r>
-      <w:proofErr w:type="gramStart"/>
-      <w:r>
-        <w:t>củ</w:t>
+        <w:sym w:font="Wingdings" w:char="F0E0"/>
+      </w:r>
+      <w:r>
+        <w:t xml:space="preserve"> Y</w:t>
+      </w:r>
+      <w:r>
+        <w:t xml:space="preserve"> </w:t>
+      </w:r>
+      <w:r>
+        <w:t xml:space="preserve"> chính là xác xuất các bộ chứa Y trên  điều kiện các bộ giá trị chứa  X.  Độ tin cậy có giá trị trong khoảng  </w:t>
+      </w:r>
+      <w:r>
+        <w:t>[0,1]</w:t>
+      </w:r>
+      <w:r>
+        <w:t>, nếu X</w:t>
+      </w:r>
+      <w:r>
+        <w:t xml:space="preserve"> </w:t>
+      </w:r>
+      <w:r>
+        <w:t>và Y độc lập nhau thì độtin cậy củ</w:t>
       </w:r>
       <w:r>
         <w:t xml:space="preserve">a  </w:t>
@@ -80,7 +106,6 @@
       <w:r>
         <w:t>X</w:t>
       </w:r>
-      <w:proofErr w:type="gramEnd"/>
       <w:r>
         <w:t xml:space="preserve"> </w:t>
       </w:r>
@@ -94,114 +119,7 @@
         <w:t xml:space="preserve"> </w:t>
       </w:r>
       <w:r>
-        <w:t xml:space="preserve"> chính là xác xuất các bộ</w:t>
-      </w:r>
-      <w:r>
-        <w:t xml:space="preserve"> </w:t>
-      </w:r>
-      <w:r>
-        <w:t>chứ</w:t>
-      </w:r>
-      <w:r>
-        <w:t xml:space="preserve">a Y </w:t>
-      </w:r>
-      <w:r>
-        <w:t>trên  điều kiệ</w:t>
-      </w:r>
-      <w:r>
-        <w:t xml:space="preserve">n các </w:t>
-      </w:r>
-      <w:r>
-        <w:t>bộ</w:t>
-      </w:r>
-      <w:r>
-        <w:t xml:space="preserve"> </w:t>
-      </w:r>
-      <w:r>
-        <w:t>giá trị</w:t>
-      </w:r>
-      <w:r>
-        <w:t xml:space="preserve"> </w:t>
-      </w:r>
-      <w:r>
-        <w:t>chứa  X.  Độ</w:t>
-      </w:r>
-      <w:r>
-        <w:t xml:space="preserve"> </w:t>
-      </w:r>
-      <w:r>
-        <w:t>tin cậy có giá trị</w:t>
-      </w:r>
-      <w:r>
-        <w:t xml:space="preserve"> </w:t>
-      </w:r>
-      <w:r>
-        <w:t xml:space="preserve">trong </w:t>
-      </w:r>
-      <w:proofErr w:type="gramStart"/>
-      <w:r>
-        <w:t>khoả</w:t>
-      </w:r>
-      <w:r>
-        <w:t xml:space="preserve">ng  </w:t>
-      </w:r>
-      <w:r>
-        <w:t>[</w:t>
-      </w:r>
-      <w:proofErr w:type="gramEnd"/>
-      <w:r>
-        <w:t>0,1]</w:t>
-      </w:r>
-      <w:r>
-        <w:t xml:space="preserve">, </w:t>
-      </w:r>
-      <w:r>
-        <w:t>nếu X</w:t>
-      </w:r>
-      <w:r>
-        <w:t xml:space="preserve"> </w:t>
-      </w:r>
-      <w:r>
-        <w:t>và Y độc lập nhau thì độ</w:t>
-      </w:r>
-      <w:r>
-        <w:t xml:space="preserve">tin </w:t>
-      </w:r>
-      <w:r>
-        <w:t>cậy củ</w:t>
-      </w:r>
-      <w:r>
-        <w:t xml:space="preserve">a  </w:t>
-      </w:r>
-      <w:r>
-        <w:t>X</w:t>
-      </w:r>
-      <w:r>
-        <w:t xml:space="preserve"> </w:t>
-      </w:r>
-      <w:r>
-        <w:sym w:font="Wingdings" w:char="F0E0"/>
-      </w:r>
-      <w:r>
-        <w:t xml:space="preserve"> Y</w:t>
-      </w:r>
-      <w:r>
-        <w:t xml:space="preserve"> </w:t>
-      </w:r>
-      <w:r>
-        <w:t xml:space="preserve"> bằng 0, ngược lại nếu Y</w:t>
-      </w:r>
-      <w:r>
-        <w:t xml:space="preserve"> </w:t>
-      </w:r>
-      <w:r>
-        <w:t>xuấ</w:t>
-      </w:r>
-      <w:r>
-        <w:t xml:space="preserve">t </w:t>
-      </w:r>
-      <w:r>
-        <w:t>hiện trong mọi dòng dữ</w:t>
+        <w:t xml:space="preserve"> bằng 0, ngược lại nếu Y xuất hiện trong mọi dòng dữ</w:t>
       </w:r>
       <w:r>
         <w:t xml:space="preserve"> </w:t>
@@ -225,26 +143,21 @@
     <w:p/>
     <w:p>
       <w:r>
-        <w:t>Độ đo lift</w:t>
+        <w:t>Độ</w:t>
+      </w:r>
+      <w:r>
+        <w:t xml:space="preserve"> đo L</w:t>
+      </w:r>
+      <w:r>
+        <w:t>ift</w:t>
       </w:r>
     </w:p>
     <w:p>
-      <w:proofErr w:type="gramStart"/>
       <w:r>
         <w:t>Đ</w:t>
       </w:r>
       <w:r>
-        <w:t>ộ</w:t>
-      </w:r>
-      <w:r>
-        <w:t xml:space="preserve">  đo</w:t>
-      </w:r>
-      <w:proofErr w:type="gramEnd"/>
-      <w:r>
-        <w:t xml:space="preserve"> này </w:t>
-      </w:r>
-      <w:r>
-        <w:t>dùng  để  đánh giá mối quan hệ</w:t>
+        <w:t>ộ  đo này dùng  để  đánh giá mối quan hệ</w:t>
       </w:r>
       <w:r>
         <w:t xml:space="preserve"> </w:t>
@@ -271,11 +184,6 @@
     <w:p>
       <w:pPr>
         <w:jc w:val="center"/>
-        <w:rPr>
-          <w:rFonts w:eastAsiaTheme="minorEastAsia"/>
-          <w:sz w:val="36"/>
-          <w:szCs w:val="36"/>
-        </w:rPr>
       </w:pPr>
       <w:r>
         <w:t xml:space="preserve">Lift(X </w:t>
@@ -289,59 +197,31 @@
       <m:oMath>
         <m:f>
           <m:fPr>
-            <m:ctrlPr>
-              <w:rPr>
-                <w:i/>
-                <w:sz w:val="36"/>
-                <w:szCs w:val="36"/>
-              </w:rPr>
-            </m:ctrlPr>
+            <m:ctrlPr/>
           </m:fPr>
           <m:num>
             <m:r>
               <m:rPr>
                 <m:sty m:val="p"/>
               </m:rPr>
-              <w:rPr>
-                <w:sz w:val="36"/>
-                <w:szCs w:val="36"/>
-              </w:rPr>
               <m:t>supp(X U Y)</m:t>
             </m:r>
           </m:num>
           <m:den>
             <m:r>
-              <w:rPr>
-                <w:sz w:val="36"/>
-                <w:szCs w:val="36"/>
-              </w:rPr>
               <m:t>supp</m:t>
             </m:r>
             <m:d>
               <m:dPr>
-                <m:ctrlPr>
-                  <w:rPr>
-                    <w:i/>
-                    <w:sz w:val="36"/>
-                    <w:szCs w:val="36"/>
-                  </w:rPr>
-                </m:ctrlPr>
+                <m:ctrlPr/>
               </m:dPr>
               <m:e>
                 <m:r>
-                  <w:rPr>
-                    <w:sz w:val="36"/>
-                    <w:szCs w:val="36"/>
-                  </w:rPr>
                   <m:t>X</m:t>
                 </m:r>
               </m:e>
             </m:d>
             <m:r>
-              <w:rPr>
-                <w:sz w:val="36"/>
-                <w:szCs w:val="36"/>
-              </w:rPr>
               <m:t>*supp(Y)</m:t>
             </m:r>
           </m:den>
@@ -387,16 +267,11 @@
         <w:t xml:space="preserve"> </w:t>
       </w:r>
       <w:r>
-        <w:t>[0</w:t>
-      </w:r>
-      <w:proofErr w:type="gramStart"/>
-      <w:r>
-        <w:t>,</w:t>
+        <w:t>[0,</w:t>
       </w:r>
       <w:r>
         <w:t>∞</w:t>
       </w:r>
-      <w:proofErr w:type="gramEnd"/>
       <w:r>
         <w:t>)</w:t>
       </w:r>
@@ -503,13 +378,7 @@
     <w:p/>
     <w:p>
       <w:r>
-        <w:t>Độ đo chắc chắn (</w:t>
-      </w:r>
-      <w:r>
-        <w:t>Conviction</w:t>
-      </w:r>
-      <w:r>
-        <w:t>)</w:t>
+        <w:t>Độ đo chắc chắn (Conviction)</w:t>
       </w:r>
     </w:p>
     <w:p>
@@ -520,18 +389,10 @@
         <w:t xml:space="preserve"> </w:t>
       </w:r>
       <w:r>
-        <w:t xml:space="preserve">chắc chắn của </w:t>
-      </w:r>
-      <w:proofErr w:type="gramStart"/>
-      <w:r>
-        <w:t>luậ</w:t>
-      </w:r>
-      <w:r>
-        <w:t>t  X</w:t>
-      </w:r>
-      <w:proofErr w:type="gramEnd"/>
-      <w:r>
-        <w:t xml:space="preserve"> </w:t>
+        <w:t>chắc chắn của luậ</w:t>
+      </w:r>
+      <w:r>
+        <w:t xml:space="preserve">t  X </w:t>
       </w:r>
       <w:r>
         <w:sym w:font="Wingdings" w:char="F0E0"/>
@@ -550,13 +411,8 @@
       <w:pPr>
         <w:jc w:val="center"/>
       </w:pPr>
-      <w:proofErr w:type="gramStart"/>
-      <w:r>
-        <w:t>conv(</w:t>
-      </w:r>
-      <w:proofErr w:type="gramEnd"/>
-      <w:r>
-        <w:t xml:space="preserve">X </w:t>
+      <w:r>
+        <w:t xml:space="preserve">conv(X </w:t>
       </w:r>
       <w:r>
         <w:sym w:font="Wingdings" w:char="F0E8"/>
@@ -567,52 +423,30 @@
       <m:oMath>
         <m:f>
           <m:fPr>
-            <m:ctrlPr>
-              <w:rPr>
-                <w:i/>
-                <w:sz w:val="36"/>
-                <w:szCs w:val="36"/>
-              </w:rPr>
-            </m:ctrlPr>
+            <m:ctrlPr/>
           </m:fPr>
           <m:num>
             <m:r>
               <m:rPr>
                 <m:sty m:val="p"/>
               </m:rPr>
-              <w:rPr>
-                <w:sz w:val="36"/>
-                <w:szCs w:val="36"/>
-              </w:rPr>
               <m:t>1- supp(Y)</m:t>
             </m:r>
           </m:num>
           <m:den>
             <m:r>
-              <w:rPr>
-                <w:sz w:val="36"/>
-                <w:szCs w:val="36"/>
-              </w:rPr>
               <m:t xml:space="preserve">1-Conf(X </m:t>
             </m:r>
             <m:r>
               <m:rPr>
                 <m:sty m:val="p"/>
               </m:rPr>
-              <w:rPr>
-                <w:sz w:val="36"/>
-                <w:szCs w:val="36"/>
-              </w:rPr>
               <w:sym w:font="Wingdings" w:char="F0E8"/>
             </m:r>
             <m:r>
               <m:rPr>
                 <m:sty m:val="p"/>
               </m:rPr>
-              <w:rPr>
-                <w:sz w:val="36"/>
-                <w:szCs w:val="36"/>
-              </w:rPr>
               <m:t xml:space="preserve"> Y )</m:t>
             </m:r>
           </m:den>
@@ -637,83 +471,86 @@
     </w:p>
     <w:p>
       <w:r>
+        <w:t>Conviction được xem như</w:t>
+      </w:r>
+      <w:r>
+        <w:t xml:space="preserve"> </w:t>
+      </w:r>
+      <w:r>
+        <w:t>là sự</w:t>
+      </w:r>
+      <w:r>
+        <w:t xml:space="preserve"> </w:t>
+      </w:r>
+      <w:r>
+        <w:t>thay thế</w:t>
+      </w:r>
+      <w:r>
+        <w:t xml:space="preserve"> cho</w:t>
+      </w:r>
+      <w:r>
+        <w:t xml:space="preserve"> độ</w:t>
+      </w:r>
+      <w:r>
+        <w:t xml:space="preserve"> </w:t>
+      </w:r>
+      <w:r>
+        <w:t>tin cậy trong trường hợ</w:t>
+      </w:r>
+      <w:r>
+        <w:t xml:space="preserve">p </w:t>
+      </w:r>
+      <w:r>
+        <w:t xml:space="preserve">không thu </w:t>
+      </w:r>
+      <w:r>
+        <w:t>đượ</w:t>
+      </w:r>
+      <w:r>
+        <w:t>c</w:t>
+      </w:r>
+      <w:r>
+        <w:t xml:space="preserve"> kế</w:t>
+      </w:r>
+      <w:r>
+        <w:t xml:space="preserve">t </w:t>
+      </w:r>
+      <w:r>
+        <w:t>quả thỏ</w:t>
+      </w:r>
+      <w:r>
+        <w:t xml:space="preserve">a đáng </w:t>
+      </w:r>
+      <w:r>
+        <w:t>từ</w:t>
+      </w:r>
+      <w:r>
+        <w:t xml:space="preserve"> </w:t>
+      </w:r>
+      <w:r>
+        <w:t>độ</w:t>
+      </w:r>
+      <w:r>
+        <w:t xml:space="preserve"> tin </w:t>
+      </w:r>
+      <w:r>
+        <w:t>cậ</w:t>
+      </w:r>
+      <w:r>
+        <w:t xml:space="preserve">y, công </w:t>
+      </w:r>
+      <w:r>
+        <w:t>thứ</w:t>
+      </w:r>
+      <w:r>
+        <w:t xml:space="preserve">c </w:t>
+      </w:r>
+      <w:r>
+        <w:t xml:space="preserve">Conviction khá giống  Lift nhưng  không  như  </w:t>
+      </w:r>
+      <w:r>
         <w:lastRenderedPageBreak/>
-        <w:t>Conviction được xem như</w:t>
-      </w:r>
-      <w:r>
-        <w:t xml:space="preserve"> </w:t>
-      </w:r>
-      <w:r>
-        <w:t>là sự</w:t>
-      </w:r>
-      <w:r>
-        <w:t xml:space="preserve"> </w:t>
-      </w:r>
-      <w:r>
-        <w:t>thay thế</w:t>
-      </w:r>
-      <w:r>
-        <w:t xml:space="preserve"> cho</w:t>
-      </w:r>
-      <w:r>
-        <w:t xml:space="preserve"> độ</w:t>
-      </w:r>
-      <w:r>
-        <w:t xml:space="preserve"> </w:t>
-      </w:r>
-      <w:r>
-        <w:t>tin cậy trong trường hợ</w:t>
-      </w:r>
-      <w:r>
-        <w:t xml:space="preserve">p </w:t>
-      </w:r>
-      <w:r>
-        <w:t xml:space="preserve">không thu </w:t>
-      </w:r>
-      <w:r>
-        <w:t>đượ</w:t>
-      </w:r>
-      <w:r>
-        <w:t>c</w:t>
-      </w:r>
-      <w:r>
-        <w:t xml:space="preserve"> kế</w:t>
-      </w:r>
-      <w:r>
-        <w:t xml:space="preserve">t </w:t>
-      </w:r>
-      <w:r>
-        <w:t>quả thỏ</w:t>
-      </w:r>
-      <w:r>
-        <w:t xml:space="preserve">a đáng </w:t>
-      </w:r>
-      <w:r>
-        <w:t>từ</w:t>
-      </w:r>
-      <w:r>
-        <w:t xml:space="preserve"> </w:t>
-      </w:r>
-      <w:r>
-        <w:t>độ</w:t>
-      </w:r>
-      <w:r>
-        <w:t xml:space="preserve"> tin </w:t>
-      </w:r>
-      <w:r>
-        <w:t>cậ</w:t>
-      </w:r>
-      <w:r>
-        <w:t xml:space="preserve">y, công </w:t>
-      </w:r>
-      <w:r>
-        <w:t>thứ</w:t>
-      </w:r>
-      <w:r>
-        <w:t xml:space="preserve">c </w:t>
-      </w:r>
-      <w:r>
-        <w:t>Conviction khá giống  Lift nhưng  không  như  Lift,  Conviction phụ thuộc  vào  hướng  của  luật</w:t>
+        <w:t>Lift,  Conviction phụ thuộc  vào  hướng  của  luật</w:t>
       </w:r>
       <w:r>
         <w:t xml:space="preserve"> (Conviction(X </w:t>
@@ -722,31 +559,17 @@
         <w:sym w:font="Wingdings" w:char="F0E0"/>
       </w:r>
       <w:r>
-        <w:t xml:space="preserve"> Y) # Conviction(Y</w:t>
-      </w:r>
-      <w:r>
-        <w:t xml:space="preserve"> </w:t>
+        <w:t xml:space="preserve"> Y) # Conviction(Y </w:t>
       </w:r>
       <w:r>
         <w:sym w:font="Wingdings" w:char="F0E0"/>
       </w:r>
       <w:r>
-        <w:t xml:space="preserve"> X</w:t>
-      </w:r>
-      <w:r>
-        <w:t>)</w:t>
-      </w:r>
-      <w:r>
-        <w:t>)</w:t>
-      </w:r>
-      <w:r>
-        <w:t xml:space="preserve">. Giá </w:t>
-      </w:r>
-      <w:proofErr w:type="gramStart"/>
-      <w:r>
-        <w:t>tr</w:t>
-      </w:r>
-      <w:proofErr w:type="gramEnd"/>
+        <w:t xml:space="preserve"> X))</w:t>
+      </w:r>
+      <w:r>
+        <w:t>. Giá tr</w:t>
+      </w:r>
       <w:r>
         <w:t xml:space="preserve"> </w:t>
       </w:r>
@@ -799,27 +622,12 @@
     <w:p/>
     <w:p>
       <w:r>
-        <w:t xml:space="preserve">Độ đo </w:t>
-      </w:r>
-      <w:r>
-        <w:t>Leverage</w:t>
+        <w:t>Độ đo Leverage</w:t>
       </w:r>
     </w:p>
     <w:p>
       <w:r>
-        <w:t>Độ độ Leverage được xem như</w:t>
-      </w:r>
-      <w:r>
-        <w:t xml:space="preserve"> </w:t>
-      </w:r>
-      <w:r>
-        <w:t>là độ</w:t>
-      </w:r>
-      <w:r>
-        <w:t xml:space="preserve"> </w:t>
-      </w:r>
-      <w:r>
-        <w:t>mạnh của luật và được định nghĩa:</w:t>
+        <w:t>Độ độ Leverage được xem như là độ mạnh của luật và được định nghĩa:</w:t>
       </w:r>
     </w:p>
     <w:p>
@@ -833,15 +641,7 @@
         <w:sym w:font="Wingdings" w:char="F0E0"/>
       </w:r>
       <w:r>
-        <w:t xml:space="preserve"> Y) = P(X U Y) – P(X</w:t>
-      </w:r>
-      <w:proofErr w:type="gramStart"/>
-      <w:r>
-        <w:t>)P</w:t>
-      </w:r>
-      <w:proofErr w:type="gramEnd"/>
-      <w:r>
-        <w:t>(Y)</w:t>
+        <w:t xml:space="preserve"> Y) = P(X U Y) – P(X)P(Y)</w:t>
       </w:r>
       <w:r>
         <w:t xml:space="preserve"> = Supp(X </w:t>
@@ -939,13 +739,9063 @@
       <w:r>
         <w:t xml:space="preserve"> </w:t>
       </w:r>
-      <w:bookmarkStart w:id="0" w:name="_GoBack"/>
-      <w:bookmarkEnd w:id="0"/>
       <w:r>
         <w:t>0 thì X độc lập với Y.</w:t>
       </w:r>
     </w:p>
+    <w:p>
+      <w:r>
+        <w:t>Ghi chú: Supp(X) = Count(X)/|D|. Trong đó Count(X) là số lượng các giá trị chứa X trong tổng số bộ giá trị |D|.</w:t>
+      </w:r>
+      <w:r>
+        <w:br w:type="page"/>
+      </w:r>
+    </w:p>
+    <w:p>
+      <w:r>
+        <w:lastRenderedPageBreak/>
+        <w:t xml:space="preserve">3.2 </w:t>
+      </w:r>
+    </w:p>
+    <w:tbl>
+      <w:tblPr>
+        <w:tblStyle w:val="TableGrid"/>
+        <w:tblW w:w="0" w:type="auto"/>
+        <w:tblLook w:val="04A0" w:firstRow="1" w:lastRow="0" w:firstColumn="1" w:lastColumn="0" w:noHBand="0" w:noVBand="1"/>
+      </w:tblPr>
+      <w:tblGrid>
+        <w:gridCol w:w="1933"/>
+        <w:gridCol w:w="1176"/>
+        <w:gridCol w:w="1000"/>
+        <w:gridCol w:w="1000"/>
+        <w:gridCol w:w="1264"/>
+        <w:gridCol w:w="627"/>
+        <w:gridCol w:w="1236"/>
+        <w:gridCol w:w="1114"/>
+      </w:tblGrid>
+      <w:tr>
+        <w:tc>
+          <w:tcPr>
+            <w:tcW w:w="0" w:type="auto"/>
+          </w:tcPr>
+          <w:p>
+            <w:pPr>
+              <w:rPr>
+                <w:sz w:val="22"/>
+                <w:szCs w:val="22"/>
+              </w:rPr>
+            </w:pPr>
+            <w:r>
+              <w:rPr>
+                <w:sz w:val="22"/>
+                <w:szCs w:val="22"/>
+              </w:rPr>
+              <w:t>Luật</w:t>
+            </w:r>
+          </w:p>
+        </w:tc>
+        <w:tc>
+          <w:tcPr>
+            <w:tcW w:w="0" w:type="auto"/>
+          </w:tcPr>
+          <w:p>
+            <w:pPr>
+              <w:rPr>
+                <w:sz w:val="22"/>
+                <w:szCs w:val="22"/>
+              </w:rPr>
+            </w:pPr>
+            <w:r>
+              <w:rPr>
+                <w:sz w:val="22"/>
+                <w:szCs w:val="22"/>
+              </w:rPr>
+              <w:t>Supp(X U Y)</w:t>
+            </w:r>
+          </w:p>
+        </w:tc>
+        <w:tc>
+          <w:tcPr>
+            <w:tcW w:w="0" w:type="auto"/>
+          </w:tcPr>
+          <w:p>
+            <w:pPr>
+              <w:rPr>
+                <w:sz w:val="22"/>
+                <w:szCs w:val="22"/>
+              </w:rPr>
+            </w:pPr>
+            <w:r>
+              <w:rPr>
+                <w:sz w:val="22"/>
+                <w:szCs w:val="22"/>
+              </w:rPr>
+              <w:t>Supp(X)</w:t>
+            </w:r>
+          </w:p>
+        </w:tc>
+        <w:tc>
+          <w:tcPr>
+            <w:tcW w:w="0" w:type="auto"/>
+          </w:tcPr>
+          <w:p>
+            <w:pPr>
+              <w:rPr>
+                <w:sz w:val="22"/>
+                <w:szCs w:val="22"/>
+              </w:rPr>
+            </w:pPr>
+            <w:r>
+              <w:rPr>
+                <w:sz w:val="22"/>
+                <w:szCs w:val="22"/>
+              </w:rPr>
+              <w:t>Supp(Y)</w:t>
+            </w:r>
+          </w:p>
+        </w:tc>
+        <w:tc>
+          <w:tcPr>
+            <w:tcW w:w="0" w:type="auto"/>
+          </w:tcPr>
+          <w:p>
+            <w:pPr>
+              <w:rPr>
+                <w:sz w:val="22"/>
+                <w:szCs w:val="22"/>
+              </w:rPr>
+            </w:pPr>
+            <w:r>
+              <w:rPr>
+                <w:sz w:val="22"/>
+                <w:szCs w:val="22"/>
+              </w:rPr>
+              <w:t>Confidence</w:t>
+            </w:r>
+          </w:p>
+        </w:tc>
+        <w:tc>
+          <w:tcPr>
+            <w:tcW w:w="0" w:type="auto"/>
+          </w:tcPr>
+          <w:p>
+            <w:pPr>
+              <w:rPr>
+                <w:sz w:val="22"/>
+                <w:szCs w:val="22"/>
+              </w:rPr>
+            </w:pPr>
+            <w:r>
+              <w:rPr>
+                <w:sz w:val="22"/>
+                <w:szCs w:val="22"/>
+              </w:rPr>
+              <w:t>Lift</w:t>
+            </w:r>
+          </w:p>
+        </w:tc>
+        <w:tc>
+          <w:tcPr>
+            <w:tcW w:w="0" w:type="auto"/>
+          </w:tcPr>
+          <w:p>
+            <w:pPr>
+              <w:rPr>
+                <w:sz w:val="22"/>
+                <w:szCs w:val="22"/>
+              </w:rPr>
+            </w:pPr>
+            <w:r>
+              <w:rPr>
+                <w:sz w:val="22"/>
+                <w:szCs w:val="22"/>
+              </w:rPr>
+              <w:t>Conviction</w:t>
+            </w:r>
+          </w:p>
+        </w:tc>
+        <w:tc>
+          <w:tcPr>
+            <w:tcW w:w="0" w:type="auto"/>
+          </w:tcPr>
+          <w:p>
+            <w:pPr>
+              <w:rPr>
+                <w:sz w:val="22"/>
+                <w:szCs w:val="22"/>
+              </w:rPr>
+            </w:pPr>
+            <w:r>
+              <w:rPr>
+                <w:sz w:val="22"/>
+                <w:szCs w:val="22"/>
+              </w:rPr>
+              <w:t>Leverage</w:t>
+            </w:r>
+          </w:p>
+        </w:tc>
+      </w:tr>
+      <w:tr>
+        <w:tc>
+          <w:tcPr>
+            <w:tcW w:w="0" w:type="auto"/>
+          </w:tcPr>
+          <w:p>
+            <w:pPr>
+              <w:rPr>
+                <w:sz w:val="22"/>
+                <w:szCs w:val="22"/>
+              </w:rPr>
+            </w:pPr>
+            <w:r>
+              <w:rPr>
+                <w:sz w:val="22"/>
+                <w:szCs w:val="22"/>
+              </w:rPr>
+              <w:t xml:space="preserve">Bread </w:t>
+            </w:r>
+            <w:r>
+              <w:rPr>
+                <w:sz w:val="22"/>
+                <w:szCs w:val="22"/>
+              </w:rPr>
+              <w:sym w:font="Wingdings" w:char="F0E0"/>
+            </w:r>
+            <w:r>
+              <w:rPr>
+                <w:sz w:val="22"/>
+                <w:szCs w:val="22"/>
+              </w:rPr>
+              <w:t xml:space="preserve"> Jam</w:t>
+            </w:r>
+          </w:p>
+        </w:tc>
+        <w:tc>
+          <w:tcPr>
+            <w:tcW w:w="0" w:type="auto"/>
+          </w:tcPr>
+          <w:p>
+            <w:pPr>
+              <w:rPr>
+                <w:sz w:val="22"/>
+                <w:szCs w:val="22"/>
+              </w:rPr>
+            </w:pPr>
+            <w:r>
+              <w:rPr>
+                <w:sz w:val="22"/>
+                <w:szCs w:val="22"/>
+              </w:rPr>
+              <w:t>0.5</w:t>
+            </w:r>
+          </w:p>
+        </w:tc>
+        <w:tc>
+          <w:tcPr>
+            <w:tcW w:w="0" w:type="auto"/>
+          </w:tcPr>
+          <w:p>
+            <w:pPr>
+              <w:rPr>
+                <w:sz w:val="22"/>
+                <w:szCs w:val="22"/>
+              </w:rPr>
+            </w:pPr>
+            <w:r>
+              <w:rPr>
+                <w:sz w:val="22"/>
+                <w:szCs w:val="22"/>
+              </w:rPr>
+              <w:t>0.5</w:t>
+            </w:r>
+          </w:p>
+        </w:tc>
+        <w:tc>
+          <w:tcPr>
+            <w:tcW w:w="0" w:type="auto"/>
+          </w:tcPr>
+          <w:p>
+            <w:pPr>
+              <w:rPr>
+                <w:sz w:val="22"/>
+                <w:szCs w:val="22"/>
+              </w:rPr>
+            </w:pPr>
+            <w:r>
+              <w:rPr>
+                <w:sz w:val="22"/>
+                <w:szCs w:val="22"/>
+              </w:rPr>
+              <w:t>0.625</w:t>
+            </w:r>
+          </w:p>
+        </w:tc>
+        <w:tc>
+          <w:tcPr>
+            <w:tcW w:w="0" w:type="auto"/>
+          </w:tcPr>
+          <w:p>
+            <w:pPr>
+              <w:rPr>
+                <w:sz w:val="22"/>
+                <w:szCs w:val="22"/>
+              </w:rPr>
+            </w:pPr>
+            <w:r>
+              <w:rPr>
+                <w:sz w:val="22"/>
+                <w:szCs w:val="22"/>
+              </w:rPr>
+              <w:t>1</w:t>
+            </w:r>
+          </w:p>
+        </w:tc>
+        <w:tc>
+          <w:tcPr>
+            <w:tcW w:w="0" w:type="auto"/>
+          </w:tcPr>
+          <w:p>
+            <w:pPr>
+              <w:rPr>
+                <w:sz w:val="22"/>
+                <w:szCs w:val="22"/>
+              </w:rPr>
+            </w:pPr>
+            <w:r>
+              <w:rPr>
+                <w:sz w:val="22"/>
+                <w:szCs w:val="22"/>
+              </w:rPr>
+              <w:t>1.6</w:t>
+            </w:r>
+          </w:p>
+        </w:tc>
+        <w:tc>
+          <w:tcPr>
+            <w:tcW w:w="0" w:type="auto"/>
+          </w:tcPr>
+          <w:p>
+            <w:pPr>
+              <w:rPr>
+                <w:sz w:val="22"/>
+                <w:szCs w:val="22"/>
+              </w:rPr>
+            </w:pPr>
+            <w:r>
+              <w:rPr>
+                <w:sz w:val="22"/>
+                <w:szCs w:val="22"/>
+              </w:rPr>
+              <w:t>Chia cho 0</w:t>
+            </w:r>
+          </w:p>
+        </w:tc>
+        <w:tc>
+          <w:tcPr>
+            <w:tcW w:w="0" w:type="auto"/>
+          </w:tcPr>
+          <w:p>
+            <w:pPr>
+              <w:rPr>
+                <w:sz w:val="22"/>
+                <w:szCs w:val="22"/>
+              </w:rPr>
+            </w:pPr>
+            <w:r>
+              <w:rPr>
+                <w:sz w:val="22"/>
+                <w:szCs w:val="22"/>
+              </w:rPr>
+              <w:t>0.1875</w:t>
+            </w:r>
+          </w:p>
+        </w:tc>
+      </w:tr>
+      <w:tr>
+        <w:tc>
+          <w:tcPr>
+            <w:tcW w:w="0" w:type="auto"/>
+          </w:tcPr>
+          <w:p>
+            <w:pPr>
+              <w:rPr>
+                <w:sz w:val="22"/>
+                <w:szCs w:val="22"/>
+              </w:rPr>
+            </w:pPr>
+            <w:r>
+              <w:rPr>
+                <w:sz w:val="22"/>
+                <w:szCs w:val="22"/>
+              </w:rPr>
+              <w:t xml:space="preserve">Chips </w:t>
+            </w:r>
+            <w:r>
+              <w:rPr>
+                <w:sz w:val="22"/>
+                <w:szCs w:val="22"/>
+              </w:rPr>
+              <w:sym w:font="Wingdings" w:char="F0E0"/>
+            </w:r>
+            <w:r>
+              <w:rPr>
+                <w:sz w:val="22"/>
+                <w:szCs w:val="22"/>
+              </w:rPr>
+              <w:t xml:space="preserve"> Soda</w:t>
+            </w:r>
+          </w:p>
+        </w:tc>
+        <w:tc>
+          <w:tcPr>
+            <w:tcW w:w="0" w:type="auto"/>
+          </w:tcPr>
+          <w:p>
+            <w:pPr>
+              <w:rPr>
+                <w:sz w:val="22"/>
+                <w:szCs w:val="22"/>
+              </w:rPr>
+            </w:pPr>
+            <w:r>
+              <w:rPr>
+                <w:sz w:val="22"/>
+                <w:szCs w:val="22"/>
+              </w:rPr>
+              <w:t>0.5</w:t>
+            </w:r>
+          </w:p>
+        </w:tc>
+        <w:tc>
+          <w:tcPr>
+            <w:tcW w:w="0" w:type="auto"/>
+          </w:tcPr>
+          <w:p>
+            <w:pPr>
+              <w:rPr>
+                <w:sz w:val="22"/>
+                <w:szCs w:val="22"/>
+              </w:rPr>
+            </w:pPr>
+            <w:r>
+              <w:rPr>
+                <w:sz w:val="22"/>
+                <w:szCs w:val="22"/>
+              </w:rPr>
+              <w:t>0.5</w:t>
+            </w:r>
+          </w:p>
+        </w:tc>
+        <w:tc>
+          <w:tcPr>
+            <w:tcW w:w="0" w:type="auto"/>
+          </w:tcPr>
+          <w:p>
+            <w:pPr>
+              <w:rPr>
+                <w:sz w:val="22"/>
+                <w:szCs w:val="22"/>
+              </w:rPr>
+            </w:pPr>
+            <w:r>
+              <w:rPr>
+                <w:sz w:val="22"/>
+                <w:szCs w:val="22"/>
+              </w:rPr>
+              <w:t>0.75</w:t>
+            </w:r>
+          </w:p>
+        </w:tc>
+        <w:tc>
+          <w:tcPr>
+            <w:tcW w:w="0" w:type="auto"/>
+          </w:tcPr>
+          <w:p>
+            <w:pPr>
+              <w:rPr>
+                <w:sz w:val="22"/>
+                <w:szCs w:val="22"/>
+              </w:rPr>
+            </w:pPr>
+            <w:r>
+              <w:rPr>
+                <w:sz w:val="22"/>
+                <w:szCs w:val="22"/>
+              </w:rPr>
+              <w:t>1</w:t>
+            </w:r>
+          </w:p>
+        </w:tc>
+        <w:tc>
+          <w:tcPr>
+            <w:tcW w:w="0" w:type="auto"/>
+          </w:tcPr>
+          <w:p>
+            <w:pPr>
+              <w:rPr>
+                <w:sz w:val="22"/>
+                <w:szCs w:val="22"/>
+              </w:rPr>
+            </w:pPr>
+            <w:r>
+              <w:rPr>
+                <w:sz w:val="22"/>
+                <w:szCs w:val="22"/>
+              </w:rPr>
+              <w:t>1.33</w:t>
+            </w:r>
+          </w:p>
+        </w:tc>
+        <w:tc>
+          <w:tcPr>
+            <w:tcW w:w="0" w:type="auto"/>
+          </w:tcPr>
+          <w:p>
+            <w:pPr>
+              <w:rPr>
+                <w:sz w:val="22"/>
+                <w:szCs w:val="22"/>
+              </w:rPr>
+            </w:pPr>
+            <w:r>
+              <w:rPr>
+                <w:sz w:val="22"/>
+                <w:szCs w:val="22"/>
+              </w:rPr>
+              <w:t>Chia cho 0</w:t>
+            </w:r>
+          </w:p>
+        </w:tc>
+        <w:tc>
+          <w:tcPr>
+            <w:tcW w:w="0" w:type="auto"/>
+          </w:tcPr>
+          <w:p>
+            <w:pPr>
+              <w:rPr>
+                <w:sz w:val="22"/>
+                <w:szCs w:val="22"/>
+              </w:rPr>
+            </w:pPr>
+            <w:r>
+              <w:rPr>
+                <w:sz w:val="22"/>
+                <w:szCs w:val="22"/>
+              </w:rPr>
+              <w:t>0.125</w:t>
+            </w:r>
+          </w:p>
+          <w:p>
+            <w:pPr>
+              <w:rPr>
+                <w:sz w:val="22"/>
+                <w:szCs w:val="22"/>
+              </w:rPr>
+            </w:pPr>
+          </w:p>
+        </w:tc>
+      </w:tr>
+      <w:tr>
+        <w:tc>
+          <w:tcPr>
+            <w:tcW w:w="0" w:type="auto"/>
+          </w:tcPr>
+          <w:p>
+            <w:pPr>
+              <w:rPr>
+                <w:sz w:val="22"/>
+                <w:szCs w:val="22"/>
+              </w:rPr>
+            </w:pPr>
+            <w:r>
+              <w:rPr>
+                <w:sz w:val="22"/>
+                <w:szCs w:val="22"/>
+              </w:rPr>
+              <w:t xml:space="preserve">Peanuts </w:t>
+            </w:r>
+            <w:r>
+              <w:rPr>
+                <w:sz w:val="22"/>
+                <w:szCs w:val="22"/>
+              </w:rPr>
+              <w:sym w:font="Wingdings" w:char="F0E0"/>
+            </w:r>
+            <w:r>
+              <w:rPr>
+                <w:sz w:val="22"/>
+                <w:szCs w:val="22"/>
+              </w:rPr>
+              <w:t xml:space="preserve"> Fruit    </w:t>
+            </w:r>
+          </w:p>
+        </w:tc>
+        <w:tc>
+          <w:tcPr>
+            <w:tcW w:w="0" w:type="auto"/>
+          </w:tcPr>
+          <w:p>
+            <w:pPr>
+              <w:rPr>
+                <w:sz w:val="22"/>
+                <w:szCs w:val="22"/>
+              </w:rPr>
+            </w:pPr>
+            <w:r>
+              <w:rPr>
+                <w:sz w:val="22"/>
+                <w:szCs w:val="22"/>
+              </w:rPr>
+              <w:t>0.5</w:t>
+            </w:r>
+          </w:p>
+        </w:tc>
+        <w:tc>
+          <w:tcPr>
+            <w:tcW w:w="0" w:type="auto"/>
+          </w:tcPr>
+          <w:p>
+            <w:pPr>
+              <w:rPr>
+                <w:sz w:val="22"/>
+                <w:szCs w:val="22"/>
+              </w:rPr>
+            </w:pPr>
+            <w:r>
+              <w:rPr>
+                <w:sz w:val="22"/>
+                <w:szCs w:val="22"/>
+              </w:rPr>
+              <w:t>0.5</w:t>
+            </w:r>
+          </w:p>
+        </w:tc>
+        <w:tc>
+          <w:tcPr>
+            <w:tcW w:w="0" w:type="auto"/>
+          </w:tcPr>
+          <w:p>
+            <w:pPr>
+              <w:rPr>
+                <w:sz w:val="22"/>
+                <w:szCs w:val="22"/>
+              </w:rPr>
+            </w:pPr>
+            <w:r>
+              <w:rPr>
+                <w:sz w:val="22"/>
+                <w:szCs w:val="22"/>
+              </w:rPr>
+              <w:t>0.75</w:t>
+            </w:r>
+          </w:p>
+        </w:tc>
+        <w:tc>
+          <w:tcPr>
+            <w:tcW w:w="0" w:type="auto"/>
+          </w:tcPr>
+          <w:p>
+            <w:pPr>
+              <w:rPr>
+                <w:sz w:val="22"/>
+                <w:szCs w:val="22"/>
+              </w:rPr>
+            </w:pPr>
+            <w:r>
+              <w:rPr>
+                <w:sz w:val="22"/>
+                <w:szCs w:val="22"/>
+              </w:rPr>
+              <w:t>1</w:t>
+            </w:r>
+          </w:p>
+        </w:tc>
+        <w:tc>
+          <w:tcPr>
+            <w:tcW w:w="0" w:type="auto"/>
+          </w:tcPr>
+          <w:p>
+            <w:pPr>
+              <w:rPr>
+                <w:sz w:val="22"/>
+                <w:szCs w:val="22"/>
+              </w:rPr>
+            </w:pPr>
+            <w:r>
+              <w:rPr>
+                <w:sz w:val="22"/>
+                <w:szCs w:val="22"/>
+              </w:rPr>
+              <w:t>1.33</w:t>
+            </w:r>
+          </w:p>
+        </w:tc>
+        <w:tc>
+          <w:tcPr>
+            <w:tcW w:w="0" w:type="auto"/>
+          </w:tcPr>
+          <w:p>
+            <w:pPr>
+              <w:rPr>
+                <w:sz w:val="22"/>
+                <w:szCs w:val="22"/>
+              </w:rPr>
+            </w:pPr>
+            <w:r>
+              <w:rPr>
+                <w:sz w:val="22"/>
+                <w:szCs w:val="22"/>
+              </w:rPr>
+              <w:t>Chia cho 0</w:t>
+            </w:r>
+          </w:p>
+        </w:tc>
+        <w:tc>
+          <w:tcPr>
+            <w:tcW w:w="0" w:type="auto"/>
+          </w:tcPr>
+          <w:p>
+            <w:pPr>
+              <w:rPr>
+                <w:sz w:val="22"/>
+                <w:szCs w:val="22"/>
+              </w:rPr>
+            </w:pPr>
+            <w:r>
+              <w:rPr>
+                <w:sz w:val="22"/>
+                <w:szCs w:val="22"/>
+              </w:rPr>
+              <w:t>0.125</w:t>
+            </w:r>
+          </w:p>
+          <w:p>
+            <w:pPr>
+              <w:rPr>
+                <w:sz w:val="22"/>
+                <w:szCs w:val="22"/>
+              </w:rPr>
+            </w:pPr>
+          </w:p>
+        </w:tc>
+      </w:tr>
+      <w:tr>
+        <w:tc>
+          <w:tcPr>
+            <w:tcW w:w="0" w:type="auto"/>
+          </w:tcPr>
+          <w:p>
+            <w:pPr>
+              <w:rPr>
+                <w:sz w:val="22"/>
+                <w:szCs w:val="22"/>
+              </w:rPr>
+            </w:pPr>
+            <w:r>
+              <w:rPr>
+                <w:sz w:val="22"/>
+                <w:szCs w:val="22"/>
+              </w:rPr>
+              <w:t xml:space="preserve">Milk </w:t>
+            </w:r>
+            <w:r>
+              <w:rPr>
+                <w:sz w:val="22"/>
+                <w:szCs w:val="22"/>
+              </w:rPr>
+              <w:sym w:font="Wingdings" w:char="F0E0"/>
+            </w:r>
+            <w:r>
+              <w:rPr>
+                <w:sz w:val="22"/>
+                <w:szCs w:val="22"/>
+              </w:rPr>
+              <w:t xml:space="preserve"> Fruit    </w:t>
+            </w:r>
+          </w:p>
+        </w:tc>
+        <w:tc>
+          <w:tcPr>
+            <w:tcW w:w="0" w:type="auto"/>
+          </w:tcPr>
+          <w:p>
+            <w:pPr>
+              <w:rPr>
+                <w:sz w:val="22"/>
+                <w:szCs w:val="22"/>
+              </w:rPr>
+            </w:pPr>
+            <w:r>
+              <w:rPr>
+                <w:sz w:val="22"/>
+                <w:szCs w:val="22"/>
+              </w:rPr>
+              <w:t>0.625</w:t>
+            </w:r>
+          </w:p>
+        </w:tc>
+        <w:tc>
+          <w:tcPr>
+            <w:tcW w:w="0" w:type="auto"/>
+          </w:tcPr>
+          <w:p>
+            <w:pPr>
+              <w:rPr>
+                <w:sz w:val="22"/>
+                <w:szCs w:val="22"/>
+              </w:rPr>
+            </w:pPr>
+            <w:r>
+              <w:rPr>
+                <w:sz w:val="22"/>
+                <w:szCs w:val="22"/>
+              </w:rPr>
+              <w:t>0.75</w:t>
+            </w:r>
+          </w:p>
+        </w:tc>
+        <w:tc>
+          <w:tcPr>
+            <w:tcW w:w="0" w:type="auto"/>
+          </w:tcPr>
+          <w:p>
+            <w:pPr>
+              <w:rPr>
+                <w:sz w:val="22"/>
+                <w:szCs w:val="22"/>
+              </w:rPr>
+            </w:pPr>
+            <w:r>
+              <w:rPr>
+                <w:sz w:val="22"/>
+                <w:szCs w:val="22"/>
+              </w:rPr>
+              <w:t>0.75</w:t>
+            </w:r>
+          </w:p>
+        </w:tc>
+        <w:tc>
+          <w:tcPr>
+            <w:tcW w:w="0" w:type="auto"/>
+          </w:tcPr>
+          <w:p>
+            <w:pPr>
+              <w:rPr>
+                <w:sz w:val="22"/>
+                <w:szCs w:val="22"/>
+              </w:rPr>
+            </w:pPr>
+            <w:r>
+              <w:rPr>
+                <w:sz w:val="22"/>
+                <w:szCs w:val="22"/>
+              </w:rPr>
+              <w:t>0.83</w:t>
+            </w:r>
+          </w:p>
+        </w:tc>
+        <w:tc>
+          <w:tcPr>
+            <w:tcW w:w="0" w:type="auto"/>
+          </w:tcPr>
+          <w:p>
+            <w:pPr>
+              <w:rPr>
+                <w:sz w:val="22"/>
+                <w:szCs w:val="22"/>
+              </w:rPr>
+            </w:pPr>
+            <w:r>
+              <w:rPr>
+                <w:sz w:val="22"/>
+                <w:szCs w:val="22"/>
+              </w:rPr>
+              <w:t>1.11</w:t>
+            </w:r>
+          </w:p>
+        </w:tc>
+        <w:tc>
+          <w:tcPr>
+            <w:tcW w:w="0" w:type="auto"/>
+          </w:tcPr>
+          <w:p>
+            <w:pPr>
+              <w:rPr>
+                <w:color w:val="000000"/>
+                <w:sz w:val="22"/>
+                <w:szCs w:val="22"/>
+              </w:rPr>
+            </w:pPr>
+            <w:r>
+              <w:rPr>
+                <w:color w:val="000000"/>
+                <w:sz w:val="22"/>
+                <w:szCs w:val="22"/>
+              </w:rPr>
+              <w:t>1.4705882</w:t>
+            </w:r>
+          </w:p>
+        </w:tc>
+        <w:tc>
+          <w:tcPr>
+            <w:tcW w:w="0" w:type="auto"/>
+          </w:tcPr>
+          <w:p>
+            <w:pPr>
+              <w:rPr>
+                <w:sz w:val="22"/>
+                <w:szCs w:val="22"/>
+              </w:rPr>
+            </w:pPr>
+            <w:r>
+              <w:rPr>
+                <w:sz w:val="22"/>
+                <w:szCs w:val="22"/>
+              </w:rPr>
+              <w:t>0.0625</w:t>
+            </w:r>
+          </w:p>
+        </w:tc>
+      </w:tr>
+      <w:tr>
+        <w:tc>
+          <w:tcPr>
+            <w:tcW w:w="0" w:type="auto"/>
+          </w:tcPr>
+          <w:p>
+            <w:pPr>
+              <w:rPr>
+                <w:sz w:val="22"/>
+                <w:szCs w:val="22"/>
+              </w:rPr>
+            </w:pPr>
+            <w:r>
+              <w:rPr>
+                <w:sz w:val="22"/>
+                <w:szCs w:val="22"/>
+              </w:rPr>
+              <w:t xml:space="preserve">Fruit </w:t>
+            </w:r>
+            <w:r>
+              <w:rPr>
+                <w:sz w:val="22"/>
+                <w:szCs w:val="22"/>
+              </w:rPr>
+              <w:sym w:font="Wingdings" w:char="F0E0"/>
+            </w:r>
+            <w:r>
+              <w:rPr>
+                <w:sz w:val="22"/>
+                <w:szCs w:val="22"/>
+              </w:rPr>
+              <w:t xml:space="preserve"> Milk    </w:t>
+            </w:r>
+          </w:p>
+        </w:tc>
+        <w:tc>
+          <w:tcPr>
+            <w:tcW w:w="0" w:type="auto"/>
+          </w:tcPr>
+          <w:p>
+            <w:pPr>
+              <w:rPr>
+                <w:sz w:val="22"/>
+                <w:szCs w:val="22"/>
+              </w:rPr>
+            </w:pPr>
+            <w:r>
+              <w:rPr>
+                <w:sz w:val="22"/>
+                <w:szCs w:val="22"/>
+              </w:rPr>
+              <w:t>0.625</w:t>
+            </w:r>
+          </w:p>
+        </w:tc>
+        <w:tc>
+          <w:tcPr>
+            <w:tcW w:w="0" w:type="auto"/>
+          </w:tcPr>
+          <w:p>
+            <w:pPr>
+              <w:rPr>
+                <w:sz w:val="22"/>
+                <w:szCs w:val="22"/>
+              </w:rPr>
+            </w:pPr>
+            <w:r>
+              <w:rPr>
+                <w:sz w:val="22"/>
+                <w:szCs w:val="22"/>
+              </w:rPr>
+              <w:t>0.75</w:t>
+            </w:r>
+          </w:p>
+        </w:tc>
+        <w:tc>
+          <w:tcPr>
+            <w:tcW w:w="0" w:type="auto"/>
+          </w:tcPr>
+          <w:p>
+            <w:pPr>
+              <w:rPr>
+                <w:sz w:val="22"/>
+                <w:szCs w:val="22"/>
+              </w:rPr>
+            </w:pPr>
+            <w:r>
+              <w:rPr>
+                <w:sz w:val="22"/>
+                <w:szCs w:val="22"/>
+              </w:rPr>
+              <w:t>0.75</w:t>
+            </w:r>
+          </w:p>
+        </w:tc>
+        <w:tc>
+          <w:tcPr>
+            <w:tcW w:w="0" w:type="auto"/>
+          </w:tcPr>
+          <w:p>
+            <w:pPr>
+              <w:rPr>
+                <w:sz w:val="22"/>
+                <w:szCs w:val="22"/>
+              </w:rPr>
+            </w:pPr>
+            <w:r>
+              <w:rPr>
+                <w:sz w:val="22"/>
+                <w:szCs w:val="22"/>
+              </w:rPr>
+              <w:t>0.83</w:t>
+            </w:r>
+          </w:p>
+        </w:tc>
+        <w:tc>
+          <w:tcPr>
+            <w:tcW w:w="0" w:type="auto"/>
+          </w:tcPr>
+          <w:p>
+            <w:pPr>
+              <w:rPr>
+                <w:sz w:val="22"/>
+                <w:szCs w:val="22"/>
+              </w:rPr>
+            </w:pPr>
+            <w:r>
+              <w:rPr>
+                <w:sz w:val="22"/>
+                <w:szCs w:val="22"/>
+              </w:rPr>
+              <w:t>1.11</w:t>
+            </w:r>
+          </w:p>
+        </w:tc>
+        <w:tc>
+          <w:tcPr>
+            <w:tcW w:w="0" w:type="auto"/>
+          </w:tcPr>
+          <w:p>
+            <w:pPr>
+              <w:rPr>
+                <w:color w:val="000000"/>
+                <w:sz w:val="22"/>
+                <w:szCs w:val="22"/>
+              </w:rPr>
+            </w:pPr>
+            <w:r>
+              <w:rPr>
+                <w:color w:val="000000"/>
+                <w:sz w:val="22"/>
+                <w:szCs w:val="22"/>
+              </w:rPr>
+              <w:t>1.4705882</w:t>
+            </w:r>
+          </w:p>
+        </w:tc>
+        <w:tc>
+          <w:tcPr>
+            <w:tcW w:w="0" w:type="auto"/>
+          </w:tcPr>
+          <w:p>
+            <w:pPr>
+              <w:rPr>
+                <w:sz w:val="22"/>
+                <w:szCs w:val="22"/>
+              </w:rPr>
+            </w:pPr>
+            <w:r>
+              <w:rPr>
+                <w:sz w:val="22"/>
+                <w:szCs w:val="22"/>
+              </w:rPr>
+              <w:t>0.0625</w:t>
+            </w:r>
+          </w:p>
+        </w:tc>
+      </w:tr>
+      <w:tr>
+        <w:tc>
+          <w:tcPr>
+            <w:tcW w:w="0" w:type="auto"/>
+          </w:tcPr>
+          <w:p>
+            <w:pPr>
+              <w:rPr>
+                <w:sz w:val="22"/>
+                <w:szCs w:val="22"/>
+              </w:rPr>
+            </w:pPr>
+            <w:r>
+              <w:rPr>
+                <w:sz w:val="22"/>
+                <w:szCs w:val="22"/>
+              </w:rPr>
+              <w:t xml:space="preserve">Soda </w:t>
+            </w:r>
+            <w:r>
+              <w:rPr>
+                <w:sz w:val="22"/>
+                <w:szCs w:val="22"/>
+              </w:rPr>
+              <w:sym w:font="Wingdings" w:char="F0E0"/>
+            </w:r>
+            <w:r>
+              <w:rPr>
+                <w:sz w:val="22"/>
+                <w:szCs w:val="22"/>
+              </w:rPr>
+              <w:t xml:space="preserve"> Milk</w:t>
+            </w:r>
+          </w:p>
+        </w:tc>
+        <w:tc>
+          <w:tcPr>
+            <w:tcW w:w="0" w:type="auto"/>
+          </w:tcPr>
+          <w:p>
+            <w:pPr>
+              <w:rPr>
+                <w:sz w:val="22"/>
+                <w:szCs w:val="22"/>
+              </w:rPr>
+            </w:pPr>
+            <w:r>
+              <w:rPr>
+                <w:sz w:val="22"/>
+                <w:szCs w:val="22"/>
+              </w:rPr>
+              <w:t>0.625</w:t>
+            </w:r>
+          </w:p>
+        </w:tc>
+        <w:tc>
+          <w:tcPr>
+            <w:tcW w:w="0" w:type="auto"/>
+          </w:tcPr>
+          <w:p>
+            <w:pPr>
+              <w:rPr>
+                <w:sz w:val="22"/>
+                <w:szCs w:val="22"/>
+              </w:rPr>
+            </w:pPr>
+            <w:r>
+              <w:rPr>
+                <w:sz w:val="22"/>
+                <w:szCs w:val="22"/>
+              </w:rPr>
+              <w:t>0.75</w:t>
+            </w:r>
+          </w:p>
+        </w:tc>
+        <w:tc>
+          <w:tcPr>
+            <w:tcW w:w="0" w:type="auto"/>
+          </w:tcPr>
+          <w:p>
+            <w:pPr>
+              <w:rPr>
+                <w:sz w:val="22"/>
+                <w:szCs w:val="22"/>
+              </w:rPr>
+            </w:pPr>
+            <w:r>
+              <w:rPr>
+                <w:sz w:val="22"/>
+                <w:szCs w:val="22"/>
+              </w:rPr>
+              <w:t>0.75</w:t>
+            </w:r>
+          </w:p>
+        </w:tc>
+        <w:tc>
+          <w:tcPr>
+            <w:tcW w:w="0" w:type="auto"/>
+          </w:tcPr>
+          <w:p>
+            <w:pPr>
+              <w:rPr>
+                <w:sz w:val="22"/>
+                <w:szCs w:val="22"/>
+              </w:rPr>
+            </w:pPr>
+            <w:r>
+              <w:rPr>
+                <w:sz w:val="22"/>
+                <w:szCs w:val="22"/>
+              </w:rPr>
+              <w:t>0.83</w:t>
+            </w:r>
+          </w:p>
+        </w:tc>
+        <w:tc>
+          <w:tcPr>
+            <w:tcW w:w="0" w:type="auto"/>
+          </w:tcPr>
+          <w:p>
+            <w:pPr>
+              <w:rPr>
+                <w:sz w:val="22"/>
+                <w:szCs w:val="22"/>
+              </w:rPr>
+            </w:pPr>
+            <w:r>
+              <w:rPr>
+                <w:sz w:val="22"/>
+                <w:szCs w:val="22"/>
+              </w:rPr>
+              <w:t>1.11</w:t>
+            </w:r>
+          </w:p>
+        </w:tc>
+        <w:tc>
+          <w:tcPr>
+            <w:tcW w:w="0" w:type="auto"/>
+          </w:tcPr>
+          <w:p>
+            <w:pPr>
+              <w:rPr>
+                <w:color w:val="000000"/>
+                <w:sz w:val="22"/>
+                <w:szCs w:val="22"/>
+              </w:rPr>
+            </w:pPr>
+            <w:r>
+              <w:rPr>
+                <w:color w:val="000000"/>
+                <w:sz w:val="22"/>
+                <w:szCs w:val="22"/>
+              </w:rPr>
+              <w:t>1.4705882</w:t>
+            </w:r>
+          </w:p>
+        </w:tc>
+        <w:tc>
+          <w:tcPr>
+            <w:tcW w:w="0" w:type="auto"/>
+          </w:tcPr>
+          <w:p>
+            <w:pPr>
+              <w:rPr>
+                <w:sz w:val="22"/>
+                <w:szCs w:val="22"/>
+              </w:rPr>
+            </w:pPr>
+            <w:r>
+              <w:rPr>
+                <w:sz w:val="22"/>
+                <w:szCs w:val="22"/>
+              </w:rPr>
+              <w:t>0.0625</w:t>
+            </w:r>
+          </w:p>
+        </w:tc>
+      </w:tr>
+      <w:tr>
+        <w:tc>
+          <w:tcPr>
+            <w:tcW w:w="0" w:type="auto"/>
+          </w:tcPr>
+          <w:p>
+            <w:pPr>
+              <w:rPr>
+                <w:sz w:val="22"/>
+                <w:szCs w:val="22"/>
+              </w:rPr>
+            </w:pPr>
+            <w:r>
+              <w:rPr>
+                <w:sz w:val="22"/>
+                <w:szCs w:val="22"/>
+              </w:rPr>
+              <w:t xml:space="preserve">Milk </w:t>
+            </w:r>
+            <w:r>
+              <w:rPr>
+                <w:sz w:val="22"/>
+                <w:szCs w:val="22"/>
+              </w:rPr>
+              <w:sym w:font="Wingdings" w:char="F0E0"/>
+            </w:r>
+            <w:r>
+              <w:rPr>
+                <w:sz w:val="22"/>
+                <w:szCs w:val="22"/>
+              </w:rPr>
+              <w:t xml:space="preserve"> Soda</w:t>
+            </w:r>
+          </w:p>
+        </w:tc>
+        <w:tc>
+          <w:tcPr>
+            <w:tcW w:w="0" w:type="auto"/>
+          </w:tcPr>
+          <w:p>
+            <w:pPr>
+              <w:rPr>
+                <w:sz w:val="22"/>
+                <w:szCs w:val="22"/>
+              </w:rPr>
+            </w:pPr>
+            <w:r>
+              <w:rPr>
+                <w:sz w:val="22"/>
+                <w:szCs w:val="22"/>
+              </w:rPr>
+              <w:t>0.625</w:t>
+            </w:r>
+          </w:p>
+        </w:tc>
+        <w:tc>
+          <w:tcPr>
+            <w:tcW w:w="0" w:type="auto"/>
+          </w:tcPr>
+          <w:p>
+            <w:pPr>
+              <w:rPr>
+                <w:sz w:val="22"/>
+                <w:szCs w:val="22"/>
+              </w:rPr>
+            </w:pPr>
+            <w:r>
+              <w:rPr>
+                <w:sz w:val="22"/>
+                <w:szCs w:val="22"/>
+              </w:rPr>
+              <w:t>0.75</w:t>
+            </w:r>
+          </w:p>
+        </w:tc>
+        <w:tc>
+          <w:tcPr>
+            <w:tcW w:w="0" w:type="auto"/>
+          </w:tcPr>
+          <w:p>
+            <w:pPr>
+              <w:rPr>
+                <w:sz w:val="22"/>
+                <w:szCs w:val="22"/>
+              </w:rPr>
+            </w:pPr>
+            <w:r>
+              <w:rPr>
+                <w:sz w:val="22"/>
+                <w:szCs w:val="22"/>
+              </w:rPr>
+              <w:t>0.75</w:t>
+            </w:r>
+          </w:p>
+        </w:tc>
+        <w:tc>
+          <w:tcPr>
+            <w:tcW w:w="0" w:type="auto"/>
+          </w:tcPr>
+          <w:p>
+            <w:pPr>
+              <w:rPr>
+                <w:sz w:val="22"/>
+                <w:szCs w:val="22"/>
+              </w:rPr>
+            </w:pPr>
+            <w:r>
+              <w:rPr>
+                <w:sz w:val="22"/>
+                <w:szCs w:val="22"/>
+              </w:rPr>
+              <w:t>0.83</w:t>
+            </w:r>
+          </w:p>
+        </w:tc>
+        <w:tc>
+          <w:tcPr>
+            <w:tcW w:w="0" w:type="auto"/>
+          </w:tcPr>
+          <w:p>
+            <w:pPr>
+              <w:rPr>
+                <w:sz w:val="22"/>
+                <w:szCs w:val="22"/>
+              </w:rPr>
+            </w:pPr>
+            <w:r>
+              <w:rPr>
+                <w:sz w:val="22"/>
+                <w:szCs w:val="22"/>
+              </w:rPr>
+              <w:t>1.11</w:t>
+            </w:r>
+          </w:p>
+        </w:tc>
+        <w:tc>
+          <w:tcPr>
+            <w:tcW w:w="0" w:type="auto"/>
+          </w:tcPr>
+          <w:p>
+            <w:pPr>
+              <w:rPr>
+                <w:color w:val="000000"/>
+                <w:sz w:val="22"/>
+                <w:szCs w:val="22"/>
+              </w:rPr>
+            </w:pPr>
+            <w:r>
+              <w:rPr>
+                <w:color w:val="000000"/>
+                <w:sz w:val="22"/>
+                <w:szCs w:val="22"/>
+              </w:rPr>
+              <w:t>1.4705882</w:t>
+            </w:r>
+          </w:p>
+        </w:tc>
+        <w:tc>
+          <w:tcPr>
+            <w:tcW w:w="0" w:type="auto"/>
+          </w:tcPr>
+          <w:p>
+            <w:pPr>
+              <w:rPr>
+                <w:sz w:val="22"/>
+                <w:szCs w:val="22"/>
+              </w:rPr>
+            </w:pPr>
+            <w:r>
+              <w:rPr>
+                <w:sz w:val="22"/>
+                <w:szCs w:val="22"/>
+              </w:rPr>
+              <w:t>0.0625</w:t>
+            </w:r>
+          </w:p>
+        </w:tc>
+      </w:tr>
+      <w:tr>
+        <w:tc>
+          <w:tcPr>
+            <w:tcW w:w="0" w:type="auto"/>
+          </w:tcPr>
+          <w:p>
+            <w:pPr>
+              <w:rPr>
+                <w:sz w:val="22"/>
+                <w:szCs w:val="22"/>
+              </w:rPr>
+            </w:pPr>
+            <w:r>
+              <w:rPr>
+                <w:sz w:val="22"/>
+                <w:szCs w:val="22"/>
+              </w:rPr>
+              <w:t xml:space="preserve">Jam </w:t>
+            </w:r>
+            <w:r>
+              <w:rPr>
+                <w:sz w:val="22"/>
+                <w:szCs w:val="22"/>
+              </w:rPr>
+              <w:sym w:font="Wingdings" w:char="F0E0"/>
+            </w:r>
+            <w:r>
+              <w:rPr>
+                <w:sz w:val="22"/>
+                <w:szCs w:val="22"/>
+              </w:rPr>
+              <w:t xml:space="preserve"> Bread</w:t>
+            </w:r>
+          </w:p>
+        </w:tc>
+        <w:tc>
+          <w:tcPr>
+            <w:tcW w:w="0" w:type="auto"/>
+          </w:tcPr>
+          <w:p>
+            <w:pPr>
+              <w:rPr>
+                <w:sz w:val="22"/>
+                <w:szCs w:val="22"/>
+              </w:rPr>
+            </w:pPr>
+            <w:r>
+              <w:rPr>
+                <w:sz w:val="22"/>
+                <w:szCs w:val="22"/>
+              </w:rPr>
+              <w:t>0.5</w:t>
+            </w:r>
+          </w:p>
+        </w:tc>
+        <w:tc>
+          <w:tcPr>
+            <w:tcW w:w="0" w:type="auto"/>
+          </w:tcPr>
+          <w:p>
+            <w:pPr>
+              <w:rPr>
+                <w:sz w:val="22"/>
+                <w:szCs w:val="22"/>
+              </w:rPr>
+            </w:pPr>
+            <w:r>
+              <w:rPr>
+                <w:sz w:val="22"/>
+                <w:szCs w:val="22"/>
+              </w:rPr>
+              <w:t>0.625</w:t>
+            </w:r>
+          </w:p>
+        </w:tc>
+        <w:tc>
+          <w:tcPr>
+            <w:tcW w:w="0" w:type="auto"/>
+          </w:tcPr>
+          <w:p>
+            <w:pPr>
+              <w:rPr>
+                <w:sz w:val="22"/>
+                <w:szCs w:val="22"/>
+              </w:rPr>
+            </w:pPr>
+            <w:r>
+              <w:rPr>
+                <w:sz w:val="22"/>
+                <w:szCs w:val="22"/>
+              </w:rPr>
+              <w:t>0.5</w:t>
+            </w:r>
+          </w:p>
+        </w:tc>
+        <w:tc>
+          <w:tcPr>
+            <w:tcW w:w="0" w:type="auto"/>
+          </w:tcPr>
+          <w:p>
+            <w:pPr>
+              <w:rPr>
+                <w:sz w:val="22"/>
+                <w:szCs w:val="22"/>
+              </w:rPr>
+            </w:pPr>
+            <w:r>
+              <w:rPr>
+                <w:sz w:val="22"/>
+                <w:szCs w:val="22"/>
+              </w:rPr>
+              <w:t>0.8</w:t>
+            </w:r>
+          </w:p>
+        </w:tc>
+        <w:tc>
+          <w:tcPr>
+            <w:tcW w:w="0" w:type="auto"/>
+          </w:tcPr>
+          <w:p>
+            <w:pPr>
+              <w:rPr>
+                <w:sz w:val="22"/>
+                <w:szCs w:val="22"/>
+              </w:rPr>
+            </w:pPr>
+            <w:r>
+              <w:rPr>
+                <w:sz w:val="22"/>
+                <w:szCs w:val="22"/>
+              </w:rPr>
+              <w:t>1.6</w:t>
+            </w:r>
+          </w:p>
+        </w:tc>
+        <w:tc>
+          <w:tcPr>
+            <w:tcW w:w="0" w:type="auto"/>
+          </w:tcPr>
+          <w:p>
+            <w:pPr>
+              <w:rPr>
+                <w:color w:val="000000"/>
+                <w:sz w:val="22"/>
+                <w:szCs w:val="22"/>
+              </w:rPr>
+            </w:pPr>
+            <w:r>
+              <w:rPr>
+                <w:color w:val="000000"/>
+                <w:sz w:val="22"/>
+                <w:szCs w:val="22"/>
+              </w:rPr>
+              <w:t>2.5</w:t>
+            </w:r>
+          </w:p>
+          <w:p>
+            <w:pPr>
+              <w:rPr>
+                <w:sz w:val="22"/>
+                <w:szCs w:val="22"/>
+              </w:rPr>
+            </w:pPr>
+          </w:p>
+        </w:tc>
+        <w:tc>
+          <w:tcPr>
+            <w:tcW w:w="0" w:type="auto"/>
+          </w:tcPr>
+          <w:p>
+            <w:pPr>
+              <w:rPr>
+                <w:sz w:val="22"/>
+                <w:szCs w:val="22"/>
+              </w:rPr>
+            </w:pPr>
+            <w:r>
+              <w:rPr>
+                <w:sz w:val="22"/>
+                <w:szCs w:val="22"/>
+              </w:rPr>
+              <w:t>0.1875</w:t>
+            </w:r>
+          </w:p>
+          <w:p>
+            <w:pPr>
+              <w:rPr>
+                <w:sz w:val="22"/>
+                <w:szCs w:val="22"/>
+              </w:rPr>
+            </w:pPr>
+          </w:p>
+        </w:tc>
+      </w:tr>
+      <w:tr>
+        <w:tc>
+          <w:tcPr>
+            <w:tcW w:w="0" w:type="auto"/>
+          </w:tcPr>
+          <w:p>
+            <w:pPr>
+              <w:rPr>
+                <w:sz w:val="22"/>
+                <w:szCs w:val="22"/>
+              </w:rPr>
+            </w:pPr>
+            <w:r>
+              <w:rPr>
+                <w:sz w:val="22"/>
+                <w:szCs w:val="22"/>
+              </w:rPr>
+              <w:t xml:space="preserve">Jam </w:t>
+            </w:r>
+            <w:r>
+              <w:rPr>
+                <w:sz w:val="22"/>
+                <w:szCs w:val="22"/>
+              </w:rPr>
+              <w:sym w:font="Wingdings" w:char="F0E0"/>
+            </w:r>
+            <w:r>
+              <w:rPr>
+                <w:sz w:val="22"/>
+                <w:szCs w:val="22"/>
+              </w:rPr>
+              <w:t xml:space="preserve"> Milk</w:t>
+            </w:r>
+          </w:p>
+        </w:tc>
+        <w:tc>
+          <w:tcPr>
+            <w:tcW w:w="0" w:type="auto"/>
+          </w:tcPr>
+          <w:p>
+            <w:pPr>
+              <w:rPr>
+                <w:sz w:val="22"/>
+                <w:szCs w:val="22"/>
+              </w:rPr>
+            </w:pPr>
+            <w:r>
+              <w:rPr>
+                <w:sz w:val="22"/>
+                <w:szCs w:val="22"/>
+              </w:rPr>
+              <w:t>0.5</w:t>
+            </w:r>
+          </w:p>
+        </w:tc>
+        <w:tc>
+          <w:tcPr>
+            <w:tcW w:w="0" w:type="auto"/>
+          </w:tcPr>
+          <w:p>
+            <w:pPr>
+              <w:rPr>
+                <w:sz w:val="22"/>
+                <w:szCs w:val="22"/>
+              </w:rPr>
+            </w:pPr>
+            <w:r>
+              <w:rPr>
+                <w:sz w:val="22"/>
+                <w:szCs w:val="22"/>
+              </w:rPr>
+              <w:t>0.625</w:t>
+            </w:r>
+          </w:p>
+        </w:tc>
+        <w:tc>
+          <w:tcPr>
+            <w:tcW w:w="0" w:type="auto"/>
+          </w:tcPr>
+          <w:p>
+            <w:pPr>
+              <w:rPr>
+                <w:sz w:val="22"/>
+                <w:szCs w:val="22"/>
+              </w:rPr>
+            </w:pPr>
+            <w:r>
+              <w:rPr>
+                <w:sz w:val="22"/>
+                <w:szCs w:val="22"/>
+              </w:rPr>
+              <w:t>0.75</w:t>
+            </w:r>
+          </w:p>
+        </w:tc>
+        <w:tc>
+          <w:tcPr>
+            <w:tcW w:w="0" w:type="auto"/>
+          </w:tcPr>
+          <w:p>
+            <w:pPr>
+              <w:rPr>
+                <w:sz w:val="22"/>
+                <w:szCs w:val="22"/>
+              </w:rPr>
+            </w:pPr>
+            <w:r>
+              <w:rPr>
+                <w:sz w:val="22"/>
+                <w:szCs w:val="22"/>
+              </w:rPr>
+              <w:t>0.8</w:t>
+            </w:r>
+          </w:p>
+        </w:tc>
+        <w:tc>
+          <w:tcPr>
+            <w:tcW w:w="0" w:type="auto"/>
+          </w:tcPr>
+          <w:p>
+            <w:pPr>
+              <w:rPr>
+                <w:sz w:val="22"/>
+                <w:szCs w:val="22"/>
+              </w:rPr>
+            </w:pPr>
+            <w:r>
+              <w:rPr>
+                <w:sz w:val="22"/>
+                <w:szCs w:val="22"/>
+              </w:rPr>
+              <w:t>1.06</w:t>
+            </w:r>
+          </w:p>
+        </w:tc>
+        <w:tc>
+          <w:tcPr>
+            <w:tcW w:w="0" w:type="auto"/>
+          </w:tcPr>
+          <w:p>
+            <w:pPr>
+              <w:rPr>
+                <w:color w:val="000000"/>
+                <w:sz w:val="22"/>
+                <w:szCs w:val="22"/>
+              </w:rPr>
+            </w:pPr>
+            <w:r>
+              <w:rPr>
+                <w:color w:val="000000"/>
+                <w:sz w:val="22"/>
+                <w:szCs w:val="22"/>
+              </w:rPr>
+              <w:t>1.25</w:t>
+            </w:r>
+          </w:p>
+        </w:tc>
+        <w:tc>
+          <w:tcPr>
+            <w:tcW w:w="0" w:type="auto"/>
+          </w:tcPr>
+          <w:p>
+            <w:pPr>
+              <w:rPr>
+                <w:sz w:val="22"/>
+                <w:szCs w:val="22"/>
+              </w:rPr>
+            </w:pPr>
+            <w:r>
+              <w:rPr>
+                <w:sz w:val="22"/>
+                <w:szCs w:val="22"/>
+              </w:rPr>
+              <w:t>0.03125</w:t>
+            </w:r>
+          </w:p>
+        </w:tc>
+      </w:tr>
+      <w:tr>
+        <w:tc>
+          <w:tcPr>
+            <w:tcW w:w="0" w:type="auto"/>
+          </w:tcPr>
+          <w:p>
+            <w:pPr>
+              <w:rPr>
+                <w:sz w:val="22"/>
+                <w:szCs w:val="22"/>
+              </w:rPr>
+            </w:pPr>
+            <w:r>
+              <w:rPr>
+                <w:sz w:val="22"/>
+                <w:szCs w:val="22"/>
+              </w:rPr>
+              <w:t xml:space="preserve">Jam </w:t>
+            </w:r>
+            <w:r>
+              <w:rPr>
+                <w:sz w:val="22"/>
+                <w:szCs w:val="22"/>
+              </w:rPr>
+              <w:sym w:font="Wingdings" w:char="F0E0"/>
+            </w:r>
+            <w:r>
+              <w:rPr>
+                <w:sz w:val="22"/>
+                <w:szCs w:val="22"/>
+              </w:rPr>
+              <w:t xml:space="preserve"> Soda</w:t>
+            </w:r>
+          </w:p>
+        </w:tc>
+        <w:tc>
+          <w:tcPr>
+            <w:tcW w:w="0" w:type="auto"/>
+          </w:tcPr>
+          <w:p>
+            <w:pPr>
+              <w:rPr>
+                <w:sz w:val="22"/>
+                <w:szCs w:val="22"/>
+              </w:rPr>
+            </w:pPr>
+            <w:r>
+              <w:rPr>
+                <w:sz w:val="22"/>
+                <w:szCs w:val="22"/>
+              </w:rPr>
+              <w:t>0.5</w:t>
+            </w:r>
+          </w:p>
+        </w:tc>
+        <w:tc>
+          <w:tcPr>
+            <w:tcW w:w="0" w:type="auto"/>
+          </w:tcPr>
+          <w:p>
+            <w:pPr>
+              <w:rPr>
+                <w:sz w:val="22"/>
+                <w:szCs w:val="22"/>
+              </w:rPr>
+            </w:pPr>
+            <w:r>
+              <w:rPr>
+                <w:sz w:val="22"/>
+                <w:szCs w:val="22"/>
+              </w:rPr>
+              <w:t>0.625</w:t>
+            </w:r>
+          </w:p>
+        </w:tc>
+        <w:tc>
+          <w:tcPr>
+            <w:tcW w:w="0" w:type="auto"/>
+          </w:tcPr>
+          <w:p>
+            <w:pPr>
+              <w:rPr>
+                <w:sz w:val="22"/>
+                <w:szCs w:val="22"/>
+              </w:rPr>
+            </w:pPr>
+            <w:r>
+              <w:rPr>
+                <w:sz w:val="22"/>
+                <w:szCs w:val="22"/>
+              </w:rPr>
+              <w:t>0.75</w:t>
+            </w:r>
+          </w:p>
+        </w:tc>
+        <w:tc>
+          <w:tcPr>
+            <w:tcW w:w="0" w:type="auto"/>
+          </w:tcPr>
+          <w:p>
+            <w:pPr>
+              <w:rPr>
+                <w:sz w:val="22"/>
+                <w:szCs w:val="22"/>
+              </w:rPr>
+            </w:pPr>
+            <w:r>
+              <w:rPr>
+                <w:sz w:val="22"/>
+                <w:szCs w:val="22"/>
+              </w:rPr>
+              <w:t>0.8</w:t>
+            </w:r>
+          </w:p>
+        </w:tc>
+        <w:tc>
+          <w:tcPr>
+            <w:tcW w:w="0" w:type="auto"/>
+          </w:tcPr>
+          <w:p>
+            <w:pPr>
+              <w:rPr>
+                <w:sz w:val="22"/>
+                <w:szCs w:val="22"/>
+              </w:rPr>
+            </w:pPr>
+            <w:r>
+              <w:rPr>
+                <w:sz w:val="22"/>
+                <w:szCs w:val="22"/>
+              </w:rPr>
+              <w:t>1.06</w:t>
+            </w:r>
+          </w:p>
+        </w:tc>
+        <w:tc>
+          <w:tcPr>
+            <w:tcW w:w="0" w:type="auto"/>
+          </w:tcPr>
+          <w:p>
+            <w:pPr>
+              <w:rPr>
+                <w:color w:val="000000"/>
+                <w:sz w:val="22"/>
+                <w:szCs w:val="22"/>
+              </w:rPr>
+            </w:pPr>
+            <w:r>
+              <w:rPr>
+                <w:color w:val="000000"/>
+                <w:sz w:val="22"/>
+                <w:szCs w:val="22"/>
+              </w:rPr>
+              <w:t>1.25</w:t>
+            </w:r>
+          </w:p>
+        </w:tc>
+        <w:tc>
+          <w:tcPr>
+            <w:tcW w:w="0" w:type="auto"/>
+          </w:tcPr>
+          <w:p>
+            <w:pPr>
+              <w:rPr>
+                <w:sz w:val="22"/>
+                <w:szCs w:val="22"/>
+              </w:rPr>
+            </w:pPr>
+            <w:r>
+              <w:rPr>
+                <w:sz w:val="22"/>
+                <w:szCs w:val="22"/>
+              </w:rPr>
+              <w:t>0.03125</w:t>
+            </w:r>
+          </w:p>
+        </w:tc>
+      </w:tr>
+      <w:tr>
+        <w:tc>
+          <w:tcPr>
+            <w:tcW w:w="0" w:type="auto"/>
+          </w:tcPr>
+          <w:p>
+            <w:pPr>
+              <w:rPr>
+                <w:sz w:val="22"/>
+                <w:szCs w:val="22"/>
+              </w:rPr>
+            </w:pPr>
+            <w:r>
+              <w:rPr>
+                <w:sz w:val="22"/>
+                <w:szCs w:val="22"/>
+              </w:rPr>
+              <w:t xml:space="preserve">Fruit, Soda </w:t>
+            </w:r>
+            <w:r>
+              <w:rPr>
+                <w:sz w:val="22"/>
+                <w:szCs w:val="22"/>
+              </w:rPr>
+              <w:sym w:font="Wingdings" w:char="F0E0"/>
+            </w:r>
+            <w:r>
+              <w:rPr>
+                <w:sz w:val="22"/>
+                <w:szCs w:val="22"/>
+              </w:rPr>
+              <w:t xml:space="preserve"> Milk</w:t>
+            </w:r>
+          </w:p>
+        </w:tc>
+        <w:tc>
+          <w:tcPr>
+            <w:tcW w:w="0" w:type="auto"/>
+          </w:tcPr>
+          <w:p>
+            <w:pPr>
+              <w:rPr>
+                <w:sz w:val="22"/>
+                <w:szCs w:val="22"/>
+              </w:rPr>
+            </w:pPr>
+            <w:r>
+              <w:rPr>
+                <w:sz w:val="22"/>
+                <w:szCs w:val="22"/>
+              </w:rPr>
+              <w:t>0.5</w:t>
+            </w:r>
+          </w:p>
+        </w:tc>
+        <w:tc>
+          <w:tcPr>
+            <w:tcW w:w="0" w:type="auto"/>
+          </w:tcPr>
+          <w:p>
+            <w:pPr>
+              <w:rPr>
+                <w:sz w:val="22"/>
+                <w:szCs w:val="22"/>
+              </w:rPr>
+            </w:pPr>
+            <w:r>
+              <w:rPr>
+                <w:sz w:val="22"/>
+                <w:szCs w:val="22"/>
+              </w:rPr>
+              <w:t>0.5</w:t>
+            </w:r>
+          </w:p>
+        </w:tc>
+        <w:tc>
+          <w:tcPr>
+            <w:tcW w:w="0" w:type="auto"/>
+          </w:tcPr>
+          <w:p>
+            <w:pPr>
+              <w:rPr>
+                <w:sz w:val="22"/>
+                <w:szCs w:val="22"/>
+              </w:rPr>
+            </w:pPr>
+            <w:r>
+              <w:rPr>
+                <w:sz w:val="22"/>
+                <w:szCs w:val="22"/>
+              </w:rPr>
+              <w:t>0.75</w:t>
+            </w:r>
+          </w:p>
+        </w:tc>
+        <w:tc>
+          <w:tcPr>
+            <w:tcW w:w="0" w:type="auto"/>
+          </w:tcPr>
+          <w:p>
+            <w:pPr>
+              <w:rPr>
+                <w:sz w:val="22"/>
+                <w:szCs w:val="22"/>
+              </w:rPr>
+            </w:pPr>
+            <w:r>
+              <w:rPr>
+                <w:sz w:val="22"/>
+                <w:szCs w:val="22"/>
+              </w:rPr>
+              <w:t>1</w:t>
+            </w:r>
+          </w:p>
+        </w:tc>
+        <w:tc>
+          <w:tcPr>
+            <w:tcW w:w="0" w:type="auto"/>
+          </w:tcPr>
+          <w:p>
+            <w:pPr>
+              <w:rPr>
+                <w:sz w:val="22"/>
+                <w:szCs w:val="22"/>
+              </w:rPr>
+            </w:pPr>
+            <w:r>
+              <w:rPr>
+                <w:sz w:val="22"/>
+                <w:szCs w:val="22"/>
+              </w:rPr>
+              <w:t>1.33</w:t>
+            </w:r>
+          </w:p>
+        </w:tc>
+        <w:tc>
+          <w:tcPr>
+            <w:tcW w:w="0" w:type="auto"/>
+          </w:tcPr>
+          <w:p>
+            <w:pPr>
+              <w:rPr>
+                <w:sz w:val="22"/>
+                <w:szCs w:val="22"/>
+              </w:rPr>
+            </w:pPr>
+            <w:r>
+              <w:rPr>
+                <w:sz w:val="22"/>
+                <w:szCs w:val="22"/>
+              </w:rPr>
+              <w:t>Chia cho 0</w:t>
+            </w:r>
+          </w:p>
+        </w:tc>
+        <w:tc>
+          <w:tcPr>
+            <w:tcW w:w="0" w:type="auto"/>
+          </w:tcPr>
+          <w:p>
+            <w:pPr>
+              <w:rPr>
+                <w:sz w:val="22"/>
+                <w:szCs w:val="22"/>
+              </w:rPr>
+            </w:pPr>
+            <w:r>
+              <w:rPr>
+                <w:sz w:val="22"/>
+                <w:szCs w:val="22"/>
+              </w:rPr>
+              <w:t>0.125</w:t>
+            </w:r>
+          </w:p>
+          <w:p>
+            <w:pPr>
+              <w:rPr>
+                <w:sz w:val="22"/>
+                <w:szCs w:val="22"/>
+              </w:rPr>
+            </w:pPr>
+          </w:p>
+        </w:tc>
+      </w:tr>
+      <w:tr>
+        <w:tc>
+          <w:tcPr>
+            <w:tcW w:w="0" w:type="auto"/>
+          </w:tcPr>
+          <w:p>
+            <w:pPr>
+              <w:rPr>
+                <w:sz w:val="22"/>
+                <w:szCs w:val="22"/>
+              </w:rPr>
+            </w:pPr>
+            <w:r>
+              <w:rPr>
+                <w:sz w:val="22"/>
+                <w:szCs w:val="22"/>
+              </w:rPr>
+              <w:t xml:space="preserve">Chips, Jam </w:t>
+            </w:r>
+            <w:r>
+              <w:rPr>
+                <w:sz w:val="22"/>
+                <w:szCs w:val="22"/>
+              </w:rPr>
+              <w:sym w:font="Wingdings" w:char="F0E0"/>
+            </w:r>
+            <w:r>
+              <w:rPr>
+                <w:sz w:val="22"/>
+                <w:szCs w:val="22"/>
+              </w:rPr>
+              <w:t xml:space="preserve"> Bread </w:t>
+            </w:r>
+          </w:p>
+        </w:tc>
+        <w:tc>
+          <w:tcPr>
+            <w:tcW w:w="0" w:type="auto"/>
+          </w:tcPr>
+          <w:p>
+            <w:pPr>
+              <w:rPr>
+                <w:sz w:val="22"/>
+                <w:szCs w:val="22"/>
+              </w:rPr>
+            </w:pPr>
+            <w:r>
+              <w:rPr>
+                <w:sz w:val="22"/>
+                <w:szCs w:val="22"/>
+              </w:rPr>
+              <w:t>0.375</w:t>
+            </w:r>
+          </w:p>
+        </w:tc>
+        <w:tc>
+          <w:tcPr>
+            <w:tcW w:w="0" w:type="auto"/>
+          </w:tcPr>
+          <w:p>
+            <w:pPr>
+              <w:rPr>
+                <w:sz w:val="22"/>
+                <w:szCs w:val="22"/>
+              </w:rPr>
+            </w:pPr>
+            <w:r>
+              <w:rPr>
+                <w:sz w:val="22"/>
+                <w:szCs w:val="22"/>
+              </w:rPr>
+              <w:t>0.375</w:t>
+            </w:r>
+          </w:p>
+        </w:tc>
+        <w:tc>
+          <w:tcPr>
+            <w:tcW w:w="0" w:type="auto"/>
+          </w:tcPr>
+          <w:p>
+            <w:pPr>
+              <w:rPr>
+                <w:sz w:val="22"/>
+                <w:szCs w:val="22"/>
+              </w:rPr>
+            </w:pPr>
+            <w:r>
+              <w:rPr>
+                <w:sz w:val="22"/>
+                <w:szCs w:val="22"/>
+              </w:rPr>
+              <w:t>0.5</w:t>
+            </w:r>
+          </w:p>
+        </w:tc>
+        <w:tc>
+          <w:tcPr>
+            <w:tcW w:w="0" w:type="auto"/>
+          </w:tcPr>
+          <w:p>
+            <w:pPr>
+              <w:rPr>
+                <w:sz w:val="22"/>
+                <w:szCs w:val="22"/>
+              </w:rPr>
+            </w:pPr>
+            <w:r>
+              <w:rPr>
+                <w:sz w:val="22"/>
+                <w:szCs w:val="22"/>
+              </w:rPr>
+              <w:t>1</w:t>
+            </w:r>
+          </w:p>
+        </w:tc>
+        <w:tc>
+          <w:tcPr>
+            <w:tcW w:w="0" w:type="auto"/>
+          </w:tcPr>
+          <w:p>
+            <w:pPr>
+              <w:rPr>
+                <w:sz w:val="22"/>
+                <w:szCs w:val="22"/>
+              </w:rPr>
+            </w:pPr>
+            <w:r>
+              <w:rPr>
+                <w:sz w:val="22"/>
+                <w:szCs w:val="22"/>
+              </w:rPr>
+              <w:t>2</w:t>
+            </w:r>
+          </w:p>
+        </w:tc>
+        <w:tc>
+          <w:tcPr>
+            <w:tcW w:w="0" w:type="auto"/>
+          </w:tcPr>
+          <w:p>
+            <w:pPr>
+              <w:rPr>
+                <w:sz w:val="22"/>
+                <w:szCs w:val="22"/>
+              </w:rPr>
+            </w:pPr>
+            <w:r>
+              <w:rPr>
+                <w:sz w:val="22"/>
+                <w:szCs w:val="22"/>
+              </w:rPr>
+              <w:t>Chia cho 0</w:t>
+            </w:r>
+          </w:p>
+        </w:tc>
+        <w:tc>
+          <w:tcPr>
+            <w:tcW w:w="0" w:type="auto"/>
+          </w:tcPr>
+          <w:p>
+            <w:pPr>
+              <w:rPr>
+                <w:sz w:val="22"/>
+                <w:szCs w:val="22"/>
+              </w:rPr>
+            </w:pPr>
+            <w:r>
+              <w:rPr>
+                <w:sz w:val="22"/>
+                <w:szCs w:val="22"/>
+              </w:rPr>
+              <w:t>0.1875</w:t>
+            </w:r>
+          </w:p>
+        </w:tc>
+      </w:tr>
+      <w:tr>
+        <w:tc>
+          <w:tcPr>
+            <w:tcW w:w="0" w:type="auto"/>
+          </w:tcPr>
+          <w:p>
+            <w:pPr>
+              <w:rPr>
+                <w:sz w:val="22"/>
+                <w:szCs w:val="22"/>
+              </w:rPr>
+            </w:pPr>
+            <w:r>
+              <w:rPr>
+                <w:sz w:val="22"/>
+                <w:szCs w:val="22"/>
+              </w:rPr>
+              <w:t xml:space="preserve">Bread, Chips </w:t>
+            </w:r>
+            <w:r>
+              <w:rPr>
+                <w:sz w:val="22"/>
+                <w:szCs w:val="22"/>
+              </w:rPr>
+              <w:sym w:font="Wingdings" w:char="F0E0"/>
+            </w:r>
+            <w:r>
+              <w:rPr>
+                <w:sz w:val="22"/>
+                <w:szCs w:val="22"/>
+              </w:rPr>
+              <w:t xml:space="preserve"> Jam</w:t>
+            </w:r>
+          </w:p>
+        </w:tc>
+        <w:tc>
+          <w:tcPr>
+            <w:tcW w:w="0" w:type="auto"/>
+          </w:tcPr>
+          <w:p>
+            <w:pPr>
+              <w:rPr>
+                <w:sz w:val="22"/>
+                <w:szCs w:val="22"/>
+              </w:rPr>
+            </w:pPr>
+            <w:r>
+              <w:rPr>
+                <w:sz w:val="22"/>
+                <w:szCs w:val="22"/>
+              </w:rPr>
+              <w:t>0.375</w:t>
+            </w:r>
+          </w:p>
+        </w:tc>
+        <w:tc>
+          <w:tcPr>
+            <w:tcW w:w="0" w:type="auto"/>
+          </w:tcPr>
+          <w:p>
+            <w:pPr>
+              <w:rPr>
+                <w:sz w:val="22"/>
+                <w:szCs w:val="22"/>
+              </w:rPr>
+            </w:pPr>
+            <w:r>
+              <w:rPr>
+                <w:sz w:val="22"/>
+                <w:szCs w:val="22"/>
+              </w:rPr>
+              <w:t>0.375</w:t>
+            </w:r>
+          </w:p>
+        </w:tc>
+        <w:tc>
+          <w:tcPr>
+            <w:tcW w:w="0" w:type="auto"/>
+          </w:tcPr>
+          <w:p>
+            <w:pPr>
+              <w:rPr>
+                <w:sz w:val="22"/>
+                <w:szCs w:val="22"/>
+              </w:rPr>
+            </w:pPr>
+            <w:r>
+              <w:rPr>
+                <w:sz w:val="22"/>
+                <w:szCs w:val="22"/>
+              </w:rPr>
+              <w:t>0.625</w:t>
+            </w:r>
+          </w:p>
+        </w:tc>
+        <w:tc>
+          <w:tcPr>
+            <w:tcW w:w="0" w:type="auto"/>
+          </w:tcPr>
+          <w:p>
+            <w:pPr>
+              <w:rPr>
+                <w:sz w:val="22"/>
+                <w:szCs w:val="22"/>
+              </w:rPr>
+            </w:pPr>
+            <w:r>
+              <w:rPr>
+                <w:sz w:val="22"/>
+                <w:szCs w:val="22"/>
+              </w:rPr>
+              <w:t>1</w:t>
+            </w:r>
+          </w:p>
+        </w:tc>
+        <w:tc>
+          <w:tcPr>
+            <w:tcW w:w="0" w:type="auto"/>
+          </w:tcPr>
+          <w:p>
+            <w:pPr>
+              <w:rPr>
+                <w:sz w:val="22"/>
+                <w:szCs w:val="22"/>
+              </w:rPr>
+            </w:pPr>
+            <w:r>
+              <w:rPr>
+                <w:sz w:val="22"/>
+                <w:szCs w:val="22"/>
+              </w:rPr>
+              <w:t>1.6</w:t>
+            </w:r>
+          </w:p>
+        </w:tc>
+        <w:tc>
+          <w:tcPr>
+            <w:tcW w:w="0" w:type="auto"/>
+          </w:tcPr>
+          <w:p>
+            <w:pPr>
+              <w:rPr>
+                <w:sz w:val="22"/>
+                <w:szCs w:val="22"/>
+              </w:rPr>
+            </w:pPr>
+            <w:r>
+              <w:rPr>
+                <w:sz w:val="22"/>
+                <w:szCs w:val="22"/>
+              </w:rPr>
+              <w:t>Chia cho 0</w:t>
+            </w:r>
+          </w:p>
+        </w:tc>
+        <w:tc>
+          <w:tcPr>
+            <w:tcW w:w="0" w:type="auto"/>
+          </w:tcPr>
+          <w:p>
+            <w:pPr>
+              <w:rPr>
+                <w:sz w:val="22"/>
+                <w:szCs w:val="22"/>
+              </w:rPr>
+            </w:pPr>
+            <w:r>
+              <w:rPr>
+                <w:sz w:val="22"/>
+                <w:szCs w:val="22"/>
+              </w:rPr>
+              <w:t>0.140625</w:t>
+            </w:r>
+          </w:p>
+        </w:tc>
+      </w:tr>
+      <w:tr>
+        <w:tc>
+          <w:tcPr>
+            <w:tcW w:w="0" w:type="auto"/>
+          </w:tcPr>
+          <w:p>
+            <w:pPr>
+              <w:rPr>
+                <w:sz w:val="22"/>
+                <w:szCs w:val="22"/>
+              </w:rPr>
+            </w:pPr>
+            <w:r>
+              <w:rPr>
+                <w:sz w:val="22"/>
+                <w:szCs w:val="22"/>
+              </w:rPr>
+              <w:t xml:space="preserve">Bread, Soda </w:t>
+            </w:r>
+            <w:r>
+              <w:rPr>
+                <w:sz w:val="22"/>
+                <w:szCs w:val="22"/>
+              </w:rPr>
+              <w:sym w:font="Wingdings" w:char="F0E0"/>
+            </w:r>
+            <w:r>
+              <w:rPr>
+                <w:sz w:val="22"/>
+                <w:szCs w:val="22"/>
+              </w:rPr>
+              <w:t xml:space="preserve"> Chips    </w:t>
+            </w:r>
+          </w:p>
+        </w:tc>
+        <w:tc>
+          <w:tcPr>
+            <w:tcW w:w="0" w:type="auto"/>
+          </w:tcPr>
+          <w:p>
+            <w:pPr>
+              <w:rPr>
+                <w:sz w:val="22"/>
+                <w:szCs w:val="22"/>
+              </w:rPr>
+            </w:pPr>
+            <w:r>
+              <w:rPr>
+                <w:sz w:val="22"/>
+                <w:szCs w:val="22"/>
+              </w:rPr>
+              <w:t>0.375</w:t>
+            </w:r>
+          </w:p>
+        </w:tc>
+        <w:tc>
+          <w:tcPr>
+            <w:tcW w:w="0" w:type="auto"/>
+          </w:tcPr>
+          <w:p>
+            <w:pPr>
+              <w:rPr>
+                <w:sz w:val="22"/>
+                <w:szCs w:val="22"/>
+              </w:rPr>
+            </w:pPr>
+            <w:r>
+              <w:rPr>
+                <w:sz w:val="22"/>
+                <w:szCs w:val="22"/>
+              </w:rPr>
+              <w:t>0.375</w:t>
+            </w:r>
+          </w:p>
+        </w:tc>
+        <w:tc>
+          <w:tcPr>
+            <w:tcW w:w="0" w:type="auto"/>
+          </w:tcPr>
+          <w:p>
+            <w:pPr>
+              <w:rPr>
+                <w:sz w:val="22"/>
+                <w:szCs w:val="22"/>
+              </w:rPr>
+            </w:pPr>
+            <w:r>
+              <w:rPr>
+                <w:sz w:val="22"/>
+                <w:szCs w:val="22"/>
+              </w:rPr>
+              <w:t>0.5</w:t>
+            </w:r>
+          </w:p>
+        </w:tc>
+        <w:tc>
+          <w:tcPr>
+            <w:tcW w:w="0" w:type="auto"/>
+          </w:tcPr>
+          <w:p>
+            <w:pPr>
+              <w:rPr>
+                <w:sz w:val="22"/>
+                <w:szCs w:val="22"/>
+              </w:rPr>
+            </w:pPr>
+            <w:r>
+              <w:rPr>
+                <w:sz w:val="22"/>
+                <w:szCs w:val="22"/>
+              </w:rPr>
+              <w:t>1</w:t>
+            </w:r>
+          </w:p>
+        </w:tc>
+        <w:tc>
+          <w:tcPr>
+            <w:tcW w:w="0" w:type="auto"/>
+          </w:tcPr>
+          <w:p>
+            <w:pPr>
+              <w:rPr>
+                <w:sz w:val="22"/>
+                <w:szCs w:val="22"/>
+              </w:rPr>
+            </w:pPr>
+            <w:r>
+              <w:rPr>
+                <w:sz w:val="22"/>
+                <w:szCs w:val="22"/>
+              </w:rPr>
+              <w:t>2</w:t>
+            </w:r>
+          </w:p>
+        </w:tc>
+        <w:tc>
+          <w:tcPr>
+            <w:tcW w:w="0" w:type="auto"/>
+          </w:tcPr>
+          <w:p>
+            <w:pPr>
+              <w:rPr>
+                <w:sz w:val="22"/>
+                <w:szCs w:val="22"/>
+              </w:rPr>
+            </w:pPr>
+            <w:r>
+              <w:rPr>
+                <w:sz w:val="22"/>
+                <w:szCs w:val="22"/>
+              </w:rPr>
+              <w:t>Chia cho 0</w:t>
+            </w:r>
+          </w:p>
+        </w:tc>
+        <w:tc>
+          <w:tcPr>
+            <w:tcW w:w="0" w:type="auto"/>
+          </w:tcPr>
+          <w:p>
+            <w:pPr>
+              <w:rPr>
+                <w:sz w:val="22"/>
+                <w:szCs w:val="22"/>
+              </w:rPr>
+            </w:pPr>
+            <w:r>
+              <w:rPr>
+                <w:sz w:val="22"/>
+                <w:szCs w:val="22"/>
+              </w:rPr>
+              <w:t>0.1875</w:t>
+            </w:r>
+          </w:p>
+          <w:p>
+            <w:pPr>
+              <w:rPr>
+                <w:sz w:val="22"/>
+                <w:szCs w:val="22"/>
+              </w:rPr>
+            </w:pPr>
+          </w:p>
+        </w:tc>
+      </w:tr>
+      <w:tr>
+        <w:tc>
+          <w:tcPr>
+            <w:tcW w:w="0" w:type="auto"/>
+          </w:tcPr>
+          <w:p>
+            <w:pPr>
+              <w:rPr>
+                <w:sz w:val="22"/>
+                <w:szCs w:val="22"/>
+              </w:rPr>
+            </w:pPr>
+            <w:r>
+              <w:rPr>
+                <w:sz w:val="22"/>
+                <w:szCs w:val="22"/>
+              </w:rPr>
+              <w:t xml:space="preserve">Bread, Chips </w:t>
+            </w:r>
+            <w:r>
+              <w:rPr>
+                <w:sz w:val="22"/>
+                <w:szCs w:val="22"/>
+              </w:rPr>
+              <w:sym w:font="Wingdings" w:char="F0E0"/>
+            </w:r>
+            <w:r>
+              <w:rPr>
+                <w:sz w:val="22"/>
+                <w:szCs w:val="22"/>
+              </w:rPr>
+              <w:t xml:space="preserve"> Soda    </w:t>
+            </w:r>
+          </w:p>
+        </w:tc>
+        <w:tc>
+          <w:tcPr>
+            <w:tcW w:w="0" w:type="auto"/>
+          </w:tcPr>
+          <w:p>
+            <w:pPr>
+              <w:rPr>
+                <w:sz w:val="22"/>
+                <w:szCs w:val="22"/>
+              </w:rPr>
+            </w:pPr>
+            <w:r>
+              <w:rPr>
+                <w:sz w:val="22"/>
+                <w:szCs w:val="22"/>
+              </w:rPr>
+              <w:t>0.375</w:t>
+            </w:r>
+          </w:p>
+        </w:tc>
+        <w:tc>
+          <w:tcPr>
+            <w:tcW w:w="0" w:type="auto"/>
+          </w:tcPr>
+          <w:p>
+            <w:pPr>
+              <w:rPr>
+                <w:sz w:val="22"/>
+                <w:szCs w:val="22"/>
+              </w:rPr>
+            </w:pPr>
+            <w:r>
+              <w:rPr>
+                <w:sz w:val="22"/>
+                <w:szCs w:val="22"/>
+              </w:rPr>
+              <w:t>0.375</w:t>
+            </w:r>
+          </w:p>
+        </w:tc>
+        <w:tc>
+          <w:tcPr>
+            <w:tcW w:w="0" w:type="auto"/>
+          </w:tcPr>
+          <w:p>
+            <w:pPr>
+              <w:rPr>
+                <w:sz w:val="22"/>
+                <w:szCs w:val="22"/>
+              </w:rPr>
+            </w:pPr>
+            <w:r>
+              <w:rPr>
+                <w:sz w:val="22"/>
+                <w:szCs w:val="22"/>
+              </w:rPr>
+              <w:t>0.75</w:t>
+            </w:r>
+          </w:p>
+        </w:tc>
+        <w:tc>
+          <w:tcPr>
+            <w:tcW w:w="0" w:type="auto"/>
+          </w:tcPr>
+          <w:p>
+            <w:pPr>
+              <w:rPr>
+                <w:sz w:val="22"/>
+                <w:szCs w:val="22"/>
+              </w:rPr>
+            </w:pPr>
+            <w:r>
+              <w:rPr>
+                <w:sz w:val="22"/>
+                <w:szCs w:val="22"/>
+              </w:rPr>
+              <w:t>1</w:t>
+            </w:r>
+          </w:p>
+        </w:tc>
+        <w:tc>
+          <w:tcPr>
+            <w:tcW w:w="0" w:type="auto"/>
+          </w:tcPr>
+          <w:p>
+            <w:pPr>
+              <w:rPr>
+                <w:sz w:val="22"/>
+                <w:szCs w:val="22"/>
+              </w:rPr>
+            </w:pPr>
+            <w:r>
+              <w:rPr>
+                <w:sz w:val="22"/>
+                <w:szCs w:val="22"/>
+              </w:rPr>
+              <w:t>1.33</w:t>
+            </w:r>
+          </w:p>
+        </w:tc>
+        <w:tc>
+          <w:tcPr>
+            <w:tcW w:w="0" w:type="auto"/>
+          </w:tcPr>
+          <w:p>
+            <w:pPr>
+              <w:rPr>
+                <w:sz w:val="22"/>
+                <w:szCs w:val="22"/>
+              </w:rPr>
+            </w:pPr>
+            <w:r>
+              <w:rPr>
+                <w:sz w:val="22"/>
+                <w:szCs w:val="22"/>
+              </w:rPr>
+              <w:t>Chia cho 0</w:t>
+            </w:r>
+          </w:p>
+        </w:tc>
+        <w:tc>
+          <w:tcPr>
+            <w:tcW w:w="0" w:type="auto"/>
+          </w:tcPr>
+          <w:p>
+            <w:pPr>
+              <w:rPr>
+                <w:sz w:val="22"/>
+                <w:szCs w:val="22"/>
+              </w:rPr>
+            </w:pPr>
+            <w:r>
+              <w:rPr>
+                <w:sz w:val="22"/>
+                <w:szCs w:val="22"/>
+              </w:rPr>
+              <w:t>0.09375</w:t>
+            </w:r>
+          </w:p>
+          <w:p>
+            <w:pPr>
+              <w:rPr>
+                <w:sz w:val="22"/>
+                <w:szCs w:val="22"/>
+              </w:rPr>
+            </w:pPr>
+          </w:p>
+        </w:tc>
+      </w:tr>
+      <w:tr>
+        <w:tc>
+          <w:tcPr>
+            <w:tcW w:w="0" w:type="auto"/>
+          </w:tcPr>
+          <w:p>
+            <w:pPr>
+              <w:rPr>
+                <w:sz w:val="22"/>
+                <w:szCs w:val="22"/>
+              </w:rPr>
+            </w:pPr>
+            <w:r>
+              <w:rPr>
+                <w:sz w:val="22"/>
+                <w:szCs w:val="22"/>
+              </w:rPr>
+              <w:t xml:space="preserve">Bread, Milk </w:t>
+            </w:r>
+            <w:r>
+              <w:rPr>
+                <w:sz w:val="22"/>
+                <w:szCs w:val="22"/>
+              </w:rPr>
+              <w:sym w:font="Wingdings" w:char="F0E0"/>
+            </w:r>
+            <w:r>
+              <w:rPr>
+                <w:sz w:val="22"/>
+                <w:szCs w:val="22"/>
+              </w:rPr>
+              <w:t xml:space="preserve"> Jam</w:t>
+            </w:r>
+          </w:p>
+        </w:tc>
+        <w:tc>
+          <w:tcPr>
+            <w:tcW w:w="0" w:type="auto"/>
+          </w:tcPr>
+          <w:p>
+            <w:pPr>
+              <w:rPr>
+                <w:sz w:val="22"/>
+                <w:szCs w:val="22"/>
+              </w:rPr>
+            </w:pPr>
+            <w:r>
+              <w:rPr>
+                <w:sz w:val="22"/>
+                <w:szCs w:val="22"/>
+              </w:rPr>
+              <w:t>0.375</w:t>
+            </w:r>
+          </w:p>
+        </w:tc>
+        <w:tc>
+          <w:tcPr>
+            <w:tcW w:w="0" w:type="auto"/>
+          </w:tcPr>
+          <w:p>
+            <w:pPr>
+              <w:rPr>
+                <w:sz w:val="22"/>
+                <w:szCs w:val="22"/>
+              </w:rPr>
+            </w:pPr>
+            <w:r>
+              <w:rPr>
+                <w:sz w:val="22"/>
+                <w:szCs w:val="22"/>
+              </w:rPr>
+              <w:t>0.375</w:t>
+            </w:r>
+          </w:p>
+        </w:tc>
+        <w:tc>
+          <w:tcPr>
+            <w:tcW w:w="0" w:type="auto"/>
+          </w:tcPr>
+          <w:p>
+            <w:pPr>
+              <w:rPr>
+                <w:sz w:val="22"/>
+                <w:szCs w:val="22"/>
+              </w:rPr>
+            </w:pPr>
+            <w:r>
+              <w:rPr>
+                <w:sz w:val="22"/>
+                <w:szCs w:val="22"/>
+              </w:rPr>
+              <w:t>0.625</w:t>
+            </w:r>
+          </w:p>
+        </w:tc>
+        <w:tc>
+          <w:tcPr>
+            <w:tcW w:w="0" w:type="auto"/>
+          </w:tcPr>
+          <w:p>
+            <w:pPr>
+              <w:rPr>
+                <w:sz w:val="22"/>
+                <w:szCs w:val="22"/>
+              </w:rPr>
+            </w:pPr>
+            <w:r>
+              <w:rPr>
+                <w:sz w:val="22"/>
+                <w:szCs w:val="22"/>
+              </w:rPr>
+              <w:t>1</w:t>
+            </w:r>
+          </w:p>
+        </w:tc>
+        <w:tc>
+          <w:tcPr>
+            <w:tcW w:w="0" w:type="auto"/>
+          </w:tcPr>
+          <w:p>
+            <w:pPr>
+              <w:rPr>
+                <w:sz w:val="22"/>
+                <w:szCs w:val="22"/>
+              </w:rPr>
+            </w:pPr>
+            <w:r>
+              <w:rPr>
+                <w:sz w:val="22"/>
+                <w:szCs w:val="22"/>
+              </w:rPr>
+              <w:t>1.6</w:t>
+            </w:r>
+          </w:p>
+        </w:tc>
+        <w:tc>
+          <w:tcPr>
+            <w:tcW w:w="0" w:type="auto"/>
+          </w:tcPr>
+          <w:p>
+            <w:pPr>
+              <w:rPr>
+                <w:sz w:val="22"/>
+                <w:szCs w:val="22"/>
+              </w:rPr>
+            </w:pPr>
+            <w:r>
+              <w:rPr>
+                <w:sz w:val="22"/>
+                <w:szCs w:val="22"/>
+              </w:rPr>
+              <w:t>Chia cho 0</w:t>
+            </w:r>
+          </w:p>
+        </w:tc>
+        <w:tc>
+          <w:tcPr>
+            <w:tcW w:w="0" w:type="auto"/>
+          </w:tcPr>
+          <w:p>
+            <w:pPr>
+              <w:rPr>
+                <w:sz w:val="22"/>
+                <w:szCs w:val="22"/>
+              </w:rPr>
+            </w:pPr>
+            <w:r>
+              <w:rPr>
+                <w:sz w:val="22"/>
+                <w:szCs w:val="22"/>
+              </w:rPr>
+              <w:t>0.140625</w:t>
+            </w:r>
+          </w:p>
+          <w:p>
+            <w:pPr>
+              <w:rPr>
+                <w:sz w:val="22"/>
+                <w:szCs w:val="22"/>
+              </w:rPr>
+            </w:pPr>
+          </w:p>
+        </w:tc>
+      </w:tr>
+      <w:tr>
+        <w:tc>
+          <w:tcPr>
+            <w:tcW w:w="0" w:type="auto"/>
+          </w:tcPr>
+          <w:p>
+            <w:pPr>
+              <w:rPr>
+                <w:sz w:val="22"/>
+                <w:szCs w:val="22"/>
+              </w:rPr>
+            </w:pPr>
+            <w:r>
+              <w:rPr>
+                <w:sz w:val="22"/>
+                <w:szCs w:val="22"/>
+              </w:rPr>
+              <w:t xml:space="preserve">Bread, Soda </w:t>
+            </w:r>
+            <w:r>
+              <w:rPr>
+                <w:sz w:val="22"/>
+                <w:szCs w:val="22"/>
+              </w:rPr>
+              <w:sym w:font="Wingdings" w:char="F0E0"/>
+            </w:r>
+            <w:r>
+              <w:rPr>
+                <w:sz w:val="22"/>
+                <w:szCs w:val="22"/>
+              </w:rPr>
+              <w:t xml:space="preserve"> Jam    </w:t>
+            </w:r>
+          </w:p>
+        </w:tc>
+        <w:tc>
+          <w:tcPr>
+            <w:tcW w:w="0" w:type="auto"/>
+          </w:tcPr>
+          <w:p>
+            <w:pPr>
+              <w:rPr>
+                <w:sz w:val="22"/>
+                <w:szCs w:val="22"/>
+              </w:rPr>
+            </w:pPr>
+            <w:r>
+              <w:rPr>
+                <w:sz w:val="22"/>
+                <w:szCs w:val="22"/>
+              </w:rPr>
+              <w:t>0.375</w:t>
+            </w:r>
+          </w:p>
+        </w:tc>
+        <w:tc>
+          <w:tcPr>
+            <w:tcW w:w="0" w:type="auto"/>
+          </w:tcPr>
+          <w:p>
+            <w:pPr>
+              <w:rPr>
+                <w:sz w:val="22"/>
+                <w:szCs w:val="22"/>
+              </w:rPr>
+            </w:pPr>
+            <w:r>
+              <w:rPr>
+                <w:sz w:val="22"/>
+                <w:szCs w:val="22"/>
+              </w:rPr>
+              <w:t>0.375</w:t>
+            </w:r>
+          </w:p>
+        </w:tc>
+        <w:tc>
+          <w:tcPr>
+            <w:tcW w:w="0" w:type="auto"/>
+          </w:tcPr>
+          <w:p>
+            <w:pPr>
+              <w:rPr>
+                <w:sz w:val="22"/>
+                <w:szCs w:val="22"/>
+              </w:rPr>
+            </w:pPr>
+            <w:r>
+              <w:rPr>
+                <w:sz w:val="22"/>
+                <w:szCs w:val="22"/>
+              </w:rPr>
+              <w:t>0.625</w:t>
+            </w:r>
+          </w:p>
+        </w:tc>
+        <w:tc>
+          <w:tcPr>
+            <w:tcW w:w="0" w:type="auto"/>
+          </w:tcPr>
+          <w:p>
+            <w:pPr>
+              <w:rPr>
+                <w:sz w:val="22"/>
+                <w:szCs w:val="22"/>
+              </w:rPr>
+            </w:pPr>
+            <w:r>
+              <w:rPr>
+                <w:sz w:val="22"/>
+                <w:szCs w:val="22"/>
+              </w:rPr>
+              <w:t>1</w:t>
+            </w:r>
+          </w:p>
+        </w:tc>
+        <w:tc>
+          <w:tcPr>
+            <w:tcW w:w="0" w:type="auto"/>
+          </w:tcPr>
+          <w:p>
+            <w:pPr>
+              <w:rPr>
+                <w:sz w:val="22"/>
+                <w:szCs w:val="22"/>
+              </w:rPr>
+            </w:pPr>
+            <w:r>
+              <w:rPr>
+                <w:sz w:val="22"/>
+                <w:szCs w:val="22"/>
+              </w:rPr>
+              <w:t>1.6</w:t>
+            </w:r>
+          </w:p>
+        </w:tc>
+        <w:tc>
+          <w:tcPr>
+            <w:tcW w:w="0" w:type="auto"/>
+          </w:tcPr>
+          <w:p>
+            <w:pPr>
+              <w:rPr>
+                <w:sz w:val="22"/>
+                <w:szCs w:val="22"/>
+              </w:rPr>
+            </w:pPr>
+            <w:r>
+              <w:rPr>
+                <w:sz w:val="22"/>
+                <w:szCs w:val="22"/>
+              </w:rPr>
+              <w:t>Chia cho 0</w:t>
+            </w:r>
+          </w:p>
+        </w:tc>
+        <w:tc>
+          <w:tcPr>
+            <w:tcW w:w="0" w:type="auto"/>
+          </w:tcPr>
+          <w:p>
+            <w:pPr>
+              <w:rPr>
+                <w:sz w:val="22"/>
+                <w:szCs w:val="22"/>
+              </w:rPr>
+            </w:pPr>
+            <w:r>
+              <w:rPr>
+                <w:sz w:val="22"/>
+                <w:szCs w:val="22"/>
+              </w:rPr>
+              <w:t>0.140625</w:t>
+            </w:r>
+          </w:p>
+          <w:p>
+            <w:pPr>
+              <w:rPr>
+                <w:sz w:val="22"/>
+                <w:szCs w:val="22"/>
+              </w:rPr>
+            </w:pPr>
+          </w:p>
+        </w:tc>
+      </w:tr>
+      <w:tr>
+        <w:tc>
+          <w:tcPr>
+            <w:tcW w:w="0" w:type="auto"/>
+          </w:tcPr>
+          <w:p>
+            <w:pPr>
+              <w:rPr>
+                <w:sz w:val="22"/>
+                <w:szCs w:val="22"/>
+              </w:rPr>
+            </w:pPr>
+            <w:r>
+              <w:rPr>
+                <w:sz w:val="22"/>
+                <w:szCs w:val="22"/>
+              </w:rPr>
+              <w:t xml:space="preserve">Chips, Jam </w:t>
+            </w:r>
+            <w:r>
+              <w:rPr>
+                <w:sz w:val="22"/>
+                <w:szCs w:val="22"/>
+              </w:rPr>
+              <w:sym w:font="Wingdings" w:char="F0E0"/>
+            </w:r>
+            <w:r>
+              <w:rPr>
+                <w:sz w:val="22"/>
+                <w:szCs w:val="22"/>
+              </w:rPr>
+              <w:t xml:space="preserve"> Soda</w:t>
+            </w:r>
+          </w:p>
+        </w:tc>
+        <w:tc>
+          <w:tcPr>
+            <w:tcW w:w="0" w:type="auto"/>
+          </w:tcPr>
+          <w:p>
+            <w:pPr>
+              <w:rPr>
+                <w:sz w:val="22"/>
+                <w:szCs w:val="22"/>
+              </w:rPr>
+            </w:pPr>
+            <w:r>
+              <w:rPr>
+                <w:sz w:val="22"/>
+                <w:szCs w:val="22"/>
+              </w:rPr>
+              <w:t>0.375</w:t>
+            </w:r>
+          </w:p>
+        </w:tc>
+        <w:tc>
+          <w:tcPr>
+            <w:tcW w:w="0" w:type="auto"/>
+          </w:tcPr>
+          <w:p>
+            <w:pPr>
+              <w:rPr>
+                <w:sz w:val="22"/>
+                <w:szCs w:val="22"/>
+              </w:rPr>
+            </w:pPr>
+            <w:r>
+              <w:rPr>
+                <w:sz w:val="22"/>
+                <w:szCs w:val="22"/>
+              </w:rPr>
+              <w:t>0.375</w:t>
+            </w:r>
+          </w:p>
+        </w:tc>
+        <w:tc>
+          <w:tcPr>
+            <w:tcW w:w="0" w:type="auto"/>
+          </w:tcPr>
+          <w:p>
+            <w:pPr>
+              <w:rPr>
+                <w:sz w:val="22"/>
+                <w:szCs w:val="22"/>
+              </w:rPr>
+            </w:pPr>
+            <w:r>
+              <w:rPr>
+                <w:sz w:val="22"/>
+                <w:szCs w:val="22"/>
+              </w:rPr>
+              <w:t>0.75</w:t>
+            </w:r>
+          </w:p>
+        </w:tc>
+        <w:tc>
+          <w:tcPr>
+            <w:tcW w:w="0" w:type="auto"/>
+          </w:tcPr>
+          <w:p>
+            <w:pPr>
+              <w:rPr>
+                <w:sz w:val="22"/>
+                <w:szCs w:val="22"/>
+              </w:rPr>
+            </w:pPr>
+            <w:r>
+              <w:rPr>
+                <w:sz w:val="22"/>
+                <w:szCs w:val="22"/>
+              </w:rPr>
+              <w:t>1</w:t>
+            </w:r>
+          </w:p>
+        </w:tc>
+        <w:tc>
+          <w:tcPr>
+            <w:tcW w:w="0" w:type="auto"/>
+          </w:tcPr>
+          <w:p>
+            <w:pPr>
+              <w:rPr>
+                <w:sz w:val="22"/>
+                <w:szCs w:val="22"/>
+              </w:rPr>
+            </w:pPr>
+            <w:r>
+              <w:rPr>
+                <w:sz w:val="22"/>
+                <w:szCs w:val="22"/>
+              </w:rPr>
+              <w:t>1.33</w:t>
+            </w:r>
+          </w:p>
+        </w:tc>
+        <w:tc>
+          <w:tcPr>
+            <w:tcW w:w="0" w:type="auto"/>
+          </w:tcPr>
+          <w:p>
+            <w:pPr>
+              <w:rPr>
+                <w:sz w:val="22"/>
+                <w:szCs w:val="22"/>
+              </w:rPr>
+            </w:pPr>
+            <w:r>
+              <w:rPr>
+                <w:sz w:val="22"/>
+                <w:szCs w:val="22"/>
+              </w:rPr>
+              <w:t>Chia cho 0</w:t>
+            </w:r>
+          </w:p>
+        </w:tc>
+        <w:tc>
+          <w:tcPr>
+            <w:tcW w:w="0" w:type="auto"/>
+          </w:tcPr>
+          <w:p>
+            <w:pPr>
+              <w:rPr>
+                <w:sz w:val="22"/>
+                <w:szCs w:val="22"/>
+              </w:rPr>
+            </w:pPr>
+            <w:r>
+              <w:rPr>
+                <w:sz w:val="22"/>
+                <w:szCs w:val="22"/>
+              </w:rPr>
+              <w:t>0.09375</w:t>
+            </w:r>
+          </w:p>
+          <w:p>
+            <w:pPr>
+              <w:rPr>
+                <w:sz w:val="22"/>
+                <w:szCs w:val="22"/>
+              </w:rPr>
+            </w:pPr>
+          </w:p>
+        </w:tc>
+      </w:tr>
+      <w:tr>
+        <w:tc>
+          <w:tcPr>
+            <w:tcW w:w="0" w:type="auto"/>
+          </w:tcPr>
+          <w:p>
+            <w:pPr>
+              <w:rPr>
+                <w:sz w:val="22"/>
+                <w:szCs w:val="22"/>
+              </w:rPr>
+            </w:pPr>
+            <w:r>
+              <w:rPr>
+                <w:sz w:val="22"/>
+                <w:szCs w:val="22"/>
+              </w:rPr>
+              <w:t xml:space="preserve">Chips, Milk </w:t>
+            </w:r>
+            <w:r>
+              <w:rPr>
+                <w:sz w:val="22"/>
+                <w:szCs w:val="22"/>
+              </w:rPr>
+              <w:sym w:font="Wingdings" w:char="F0E0"/>
+            </w:r>
+            <w:r>
+              <w:rPr>
+                <w:sz w:val="22"/>
+                <w:szCs w:val="22"/>
+              </w:rPr>
+              <w:t xml:space="preserve"> Soda</w:t>
+            </w:r>
+          </w:p>
+        </w:tc>
+        <w:tc>
+          <w:tcPr>
+            <w:tcW w:w="0" w:type="auto"/>
+          </w:tcPr>
+          <w:p>
+            <w:pPr>
+              <w:rPr>
+                <w:sz w:val="22"/>
+                <w:szCs w:val="22"/>
+              </w:rPr>
+            </w:pPr>
+            <w:r>
+              <w:rPr>
+                <w:sz w:val="22"/>
+                <w:szCs w:val="22"/>
+              </w:rPr>
+              <w:t>0.375</w:t>
+            </w:r>
+          </w:p>
+        </w:tc>
+        <w:tc>
+          <w:tcPr>
+            <w:tcW w:w="0" w:type="auto"/>
+          </w:tcPr>
+          <w:p>
+            <w:pPr>
+              <w:rPr>
+                <w:sz w:val="22"/>
+                <w:szCs w:val="22"/>
+              </w:rPr>
+            </w:pPr>
+            <w:r>
+              <w:rPr>
+                <w:sz w:val="22"/>
+                <w:szCs w:val="22"/>
+              </w:rPr>
+              <w:t>0.375</w:t>
+            </w:r>
+          </w:p>
+        </w:tc>
+        <w:tc>
+          <w:tcPr>
+            <w:tcW w:w="0" w:type="auto"/>
+          </w:tcPr>
+          <w:p>
+            <w:pPr>
+              <w:rPr>
+                <w:sz w:val="22"/>
+                <w:szCs w:val="22"/>
+              </w:rPr>
+            </w:pPr>
+            <w:r>
+              <w:rPr>
+                <w:sz w:val="22"/>
+                <w:szCs w:val="22"/>
+              </w:rPr>
+              <w:t>0.75</w:t>
+            </w:r>
+          </w:p>
+        </w:tc>
+        <w:tc>
+          <w:tcPr>
+            <w:tcW w:w="0" w:type="auto"/>
+          </w:tcPr>
+          <w:p>
+            <w:pPr>
+              <w:rPr>
+                <w:sz w:val="22"/>
+                <w:szCs w:val="22"/>
+              </w:rPr>
+            </w:pPr>
+            <w:r>
+              <w:rPr>
+                <w:sz w:val="22"/>
+                <w:szCs w:val="22"/>
+              </w:rPr>
+              <w:t>1</w:t>
+            </w:r>
+          </w:p>
+        </w:tc>
+        <w:tc>
+          <w:tcPr>
+            <w:tcW w:w="0" w:type="auto"/>
+          </w:tcPr>
+          <w:p>
+            <w:pPr>
+              <w:rPr>
+                <w:sz w:val="22"/>
+                <w:szCs w:val="22"/>
+              </w:rPr>
+            </w:pPr>
+            <w:r>
+              <w:rPr>
+                <w:sz w:val="22"/>
+                <w:szCs w:val="22"/>
+              </w:rPr>
+              <w:t>1.33</w:t>
+            </w:r>
+          </w:p>
+        </w:tc>
+        <w:tc>
+          <w:tcPr>
+            <w:tcW w:w="0" w:type="auto"/>
+          </w:tcPr>
+          <w:p>
+            <w:pPr>
+              <w:rPr>
+                <w:sz w:val="22"/>
+                <w:szCs w:val="22"/>
+              </w:rPr>
+            </w:pPr>
+            <w:r>
+              <w:rPr>
+                <w:sz w:val="22"/>
+                <w:szCs w:val="22"/>
+              </w:rPr>
+              <w:t>Chia cho 0</w:t>
+            </w:r>
+          </w:p>
+        </w:tc>
+        <w:tc>
+          <w:tcPr>
+            <w:tcW w:w="0" w:type="auto"/>
+          </w:tcPr>
+          <w:p>
+            <w:pPr>
+              <w:rPr>
+                <w:sz w:val="22"/>
+                <w:szCs w:val="22"/>
+              </w:rPr>
+            </w:pPr>
+            <w:r>
+              <w:rPr>
+                <w:sz w:val="22"/>
+                <w:szCs w:val="22"/>
+              </w:rPr>
+              <w:t>0.09375</w:t>
+            </w:r>
+          </w:p>
+        </w:tc>
+      </w:tr>
+      <w:tr>
+        <w:tc>
+          <w:tcPr>
+            <w:tcW w:w="0" w:type="auto"/>
+          </w:tcPr>
+          <w:p>
+            <w:pPr>
+              <w:rPr>
+                <w:sz w:val="22"/>
+                <w:szCs w:val="22"/>
+              </w:rPr>
+            </w:pPr>
+            <w:r>
+              <w:rPr>
+                <w:sz w:val="22"/>
+                <w:szCs w:val="22"/>
+              </w:rPr>
+              <w:t xml:space="preserve">Fruit, Jam </w:t>
+            </w:r>
+            <w:r>
+              <w:rPr>
+                <w:sz w:val="22"/>
+                <w:szCs w:val="22"/>
+              </w:rPr>
+              <w:sym w:font="Wingdings" w:char="F0E0"/>
+            </w:r>
+            <w:r>
+              <w:rPr>
+                <w:sz w:val="22"/>
+                <w:szCs w:val="22"/>
+              </w:rPr>
+              <w:t xml:space="preserve"> Milk    </w:t>
+            </w:r>
+          </w:p>
+        </w:tc>
+        <w:tc>
+          <w:tcPr>
+            <w:tcW w:w="0" w:type="auto"/>
+          </w:tcPr>
+          <w:p>
+            <w:pPr>
+              <w:rPr>
+                <w:sz w:val="22"/>
+                <w:szCs w:val="22"/>
+              </w:rPr>
+            </w:pPr>
+            <w:r>
+              <w:rPr>
+                <w:sz w:val="22"/>
+                <w:szCs w:val="22"/>
+              </w:rPr>
+              <w:t>0.375</w:t>
+            </w:r>
+          </w:p>
+        </w:tc>
+        <w:tc>
+          <w:tcPr>
+            <w:tcW w:w="0" w:type="auto"/>
+          </w:tcPr>
+          <w:p>
+            <w:pPr>
+              <w:rPr>
+                <w:sz w:val="22"/>
+                <w:szCs w:val="22"/>
+              </w:rPr>
+            </w:pPr>
+            <w:r>
+              <w:rPr>
+                <w:sz w:val="22"/>
+                <w:szCs w:val="22"/>
+              </w:rPr>
+              <w:t>0.375</w:t>
+            </w:r>
+          </w:p>
+        </w:tc>
+        <w:tc>
+          <w:tcPr>
+            <w:tcW w:w="0" w:type="auto"/>
+          </w:tcPr>
+          <w:p>
+            <w:pPr>
+              <w:rPr>
+                <w:sz w:val="22"/>
+                <w:szCs w:val="22"/>
+              </w:rPr>
+            </w:pPr>
+            <w:r>
+              <w:rPr>
+                <w:sz w:val="22"/>
+                <w:szCs w:val="22"/>
+              </w:rPr>
+              <w:t>0.75</w:t>
+            </w:r>
+          </w:p>
+        </w:tc>
+        <w:tc>
+          <w:tcPr>
+            <w:tcW w:w="0" w:type="auto"/>
+          </w:tcPr>
+          <w:p>
+            <w:pPr>
+              <w:rPr>
+                <w:sz w:val="22"/>
+                <w:szCs w:val="22"/>
+              </w:rPr>
+            </w:pPr>
+            <w:r>
+              <w:rPr>
+                <w:sz w:val="22"/>
+                <w:szCs w:val="22"/>
+              </w:rPr>
+              <w:t>1</w:t>
+            </w:r>
+          </w:p>
+        </w:tc>
+        <w:tc>
+          <w:tcPr>
+            <w:tcW w:w="0" w:type="auto"/>
+          </w:tcPr>
+          <w:p>
+            <w:pPr>
+              <w:rPr>
+                <w:sz w:val="22"/>
+                <w:szCs w:val="22"/>
+              </w:rPr>
+            </w:pPr>
+            <w:r>
+              <w:rPr>
+                <w:sz w:val="22"/>
+                <w:szCs w:val="22"/>
+              </w:rPr>
+              <w:t>1.33</w:t>
+            </w:r>
+          </w:p>
+        </w:tc>
+        <w:tc>
+          <w:tcPr>
+            <w:tcW w:w="0" w:type="auto"/>
+          </w:tcPr>
+          <w:p>
+            <w:pPr>
+              <w:rPr>
+                <w:sz w:val="22"/>
+                <w:szCs w:val="22"/>
+              </w:rPr>
+            </w:pPr>
+            <w:r>
+              <w:rPr>
+                <w:sz w:val="22"/>
+                <w:szCs w:val="22"/>
+              </w:rPr>
+              <w:t>Chia cho 0</w:t>
+            </w:r>
+          </w:p>
+        </w:tc>
+        <w:tc>
+          <w:tcPr>
+            <w:tcW w:w="0" w:type="auto"/>
+          </w:tcPr>
+          <w:p>
+            <w:pPr>
+              <w:rPr>
+                <w:sz w:val="22"/>
+                <w:szCs w:val="22"/>
+              </w:rPr>
+            </w:pPr>
+            <w:r>
+              <w:rPr>
+                <w:sz w:val="22"/>
+                <w:szCs w:val="22"/>
+              </w:rPr>
+              <w:t>0.09375</w:t>
+            </w:r>
+          </w:p>
+        </w:tc>
+      </w:tr>
+      <w:tr>
+        <w:tc>
+          <w:tcPr>
+            <w:tcW w:w="0" w:type="auto"/>
+          </w:tcPr>
+          <w:p>
+            <w:pPr>
+              <w:rPr>
+                <w:sz w:val="22"/>
+                <w:szCs w:val="22"/>
+              </w:rPr>
+            </w:pPr>
+            <w:r>
+              <w:rPr>
+                <w:sz w:val="22"/>
+                <w:szCs w:val="22"/>
+              </w:rPr>
+              <w:t xml:space="preserve">Milk, Peanuts </w:t>
+            </w:r>
+            <w:r>
+              <w:rPr>
+                <w:sz w:val="22"/>
+                <w:szCs w:val="22"/>
+              </w:rPr>
+              <w:sym w:font="Wingdings" w:char="F0E0"/>
+            </w:r>
+            <w:r>
+              <w:rPr>
+                <w:sz w:val="22"/>
+                <w:szCs w:val="22"/>
+              </w:rPr>
+              <w:t xml:space="preserve"> Fruit</w:t>
+            </w:r>
+          </w:p>
+        </w:tc>
+        <w:tc>
+          <w:tcPr>
+            <w:tcW w:w="0" w:type="auto"/>
+          </w:tcPr>
+          <w:p>
+            <w:pPr>
+              <w:rPr>
+                <w:sz w:val="22"/>
+                <w:szCs w:val="22"/>
+              </w:rPr>
+            </w:pPr>
+            <w:r>
+              <w:rPr>
+                <w:sz w:val="22"/>
+                <w:szCs w:val="22"/>
+              </w:rPr>
+              <w:t>0.375</w:t>
+            </w:r>
+          </w:p>
+        </w:tc>
+        <w:tc>
+          <w:tcPr>
+            <w:tcW w:w="0" w:type="auto"/>
+          </w:tcPr>
+          <w:p>
+            <w:pPr>
+              <w:rPr>
+                <w:sz w:val="22"/>
+                <w:szCs w:val="22"/>
+              </w:rPr>
+            </w:pPr>
+            <w:r>
+              <w:rPr>
+                <w:sz w:val="22"/>
+                <w:szCs w:val="22"/>
+              </w:rPr>
+              <w:t>0.375</w:t>
+            </w:r>
+          </w:p>
+        </w:tc>
+        <w:tc>
+          <w:tcPr>
+            <w:tcW w:w="0" w:type="auto"/>
+          </w:tcPr>
+          <w:p>
+            <w:pPr>
+              <w:rPr>
+                <w:sz w:val="22"/>
+                <w:szCs w:val="22"/>
+              </w:rPr>
+            </w:pPr>
+            <w:r>
+              <w:rPr>
+                <w:sz w:val="22"/>
+                <w:szCs w:val="22"/>
+              </w:rPr>
+              <w:t>0.75</w:t>
+            </w:r>
+          </w:p>
+        </w:tc>
+        <w:tc>
+          <w:tcPr>
+            <w:tcW w:w="0" w:type="auto"/>
+          </w:tcPr>
+          <w:p>
+            <w:pPr>
+              <w:rPr>
+                <w:sz w:val="22"/>
+                <w:szCs w:val="22"/>
+              </w:rPr>
+            </w:pPr>
+            <w:r>
+              <w:rPr>
+                <w:sz w:val="22"/>
+                <w:szCs w:val="22"/>
+              </w:rPr>
+              <w:t>1</w:t>
+            </w:r>
+          </w:p>
+        </w:tc>
+        <w:tc>
+          <w:tcPr>
+            <w:tcW w:w="0" w:type="auto"/>
+          </w:tcPr>
+          <w:p>
+            <w:pPr>
+              <w:rPr>
+                <w:sz w:val="22"/>
+                <w:szCs w:val="22"/>
+              </w:rPr>
+            </w:pPr>
+            <w:r>
+              <w:rPr>
+                <w:sz w:val="22"/>
+                <w:szCs w:val="22"/>
+              </w:rPr>
+              <w:t>1.33</w:t>
+            </w:r>
+          </w:p>
+        </w:tc>
+        <w:tc>
+          <w:tcPr>
+            <w:tcW w:w="0" w:type="auto"/>
+          </w:tcPr>
+          <w:p>
+            <w:pPr>
+              <w:rPr>
+                <w:sz w:val="22"/>
+                <w:szCs w:val="22"/>
+              </w:rPr>
+            </w:pPr>
+            <w:r>
+              <w:rPr>
+                <w:sz w:val="22"/>
+                <w:szCs w:val="22"/>
+              </w:rPr>
+              <w:t>Chia cho 0</w:t>
+            </w:r>
+          </w:p>
+        </w:tc>
+        <w:tc>
+          <w:tcPr>
+            <w:tcW w:w="0" w:type="auto"/>
+          </w:tcPr>
+          <w:p>
+            <w:pPr>
+              <w:rPr>
+                <w:sz w:val="22"/>
+                <w:szCs w:val="22"/>
+              </w:rPr>
+            </w:pPr>
+            <w:r>
+              <w:rPr>
+                <w:sz w:val="22"/>
+                <w:szCs w:val="22"/>
+              </w:rPr>
+              <w:t>0.09375</w:t>
+            </w:r>
+          </w:p>
+        </w:tc>
+      </w:tr>
+      <w:tr>
+        <w:tc>
+          <w:tcPr>
+            <w:tcW w:w="0" w:type="auto"/>
+          </w:tcPr>
+          <w:p>
+            <w:pPr>
+              <w:rPr>
+                <w:sz w:val="22"/>
+                <w:szCs w:val="22"/>
+              </w:rPr>
+            </w:pPr>
+            <w:r>
+              <w:rPr>
+                <w:sz w:val="22"/>
+                <w:szCs w:val="22"/>
+              </w:rPr>
+              <w:t xml:space="preserve">Chips, Jam </w:t>
+            </w:r>
+            <w:r>
+              <w:rPr>
+                <w:sz w:val="22"/>
+                <w:szCs w:val="22"/>
+              </w:rPr>
+              <w:sym w:font="Wingdings" w:char="F0E0"/>
+            </w:r>
+            <w:r>
+              <w:rPr>
+                <w:sz w:val="22"/>
+                <w:szCs w:val="22"/>
+              </w:rPr>
+              <w:t xml:space="preserve"> Bread, Soda</w:t>
+            </w:r>
+          </w:p>
+        </w:tc>
+        <w:tc>
+          <w:tcPr>
+            <w:tcW w:w="0" w:type="auto"/>
+          </w:tcPr>
+          <w:p>
+            <w:pPr>
+              <w:rPr>
+                <w:sz w:val="22"/>
+                <w:szCs w:val="22"/>
+              </w:rPr>
+            </w:pPr>
+            <w:r>
+              <w:rPr>
+                <w:sz w:val="22"/>
+                <w:szCs w:val="22"/>
+              </w:rPr>
+              <w:t>0.375</w:t>
+            </w:r>
+          </w:p>
+        </w:tc>
+        <w:tc>
+          <w:tcPr>
+            <w:tcW w:w="0" w:type="auto"/>
+          </w:tcPr>
+          <w:p>
+            <w:pPr>
+              <w:rPr>
+                <w:sz w:val="22"/>
+                <w:szCs w:val="22"/>
+              </w:rPr>
+            </w:pPr>
+            <w:r>
+              <w:rPr>
+                <w:sz w:val="22"/>
+                <w:szCs w:val="22"/>
+              </w:rPr>
+              <w:t>0.375</w:t>
+            </w:r>
+          </w:p>
+        </w:tc>
+        <w:tc>
+          <w:tcPr>
+            <w:tcW w:w="0" w:type="auto"/>
+          </w:tcPr>
+          <w:p>
+            <w:pPr>
+              <w:rPr>
+                <w:sz w:val="22"/>
+                <w:szCs w:val="22"/>
+              </w:rPr>
+            </w:pPr>
+            <w:r>
+              <w:rPr>
+                <w:sz w:val="22"/>
+                <w:szCs w:val="22"/>
+              </w:rPr>
+              <w:t>0.375</w:t>
+            </w:r>
+          </w:p>
+        </w:tc>
+        <w:tc>
+          <w:tcPr>
+            <w:tcW w:w="0" w:type="auto"/>
+          </w:tcPr>
+          <w:p>
+            <w:pPr>
+              <w:rPr>
+                <w:sz w:val="22"/>
+                <w:szCs w:val="22"/>
+              </w:rPr>
+            </w:pPr>
+            <w:r>
+              <w:rPr>
+                <w:sz w:val="22"/>
+                <w:szCs w:val="22"/>
+              </w:rPr>
+              <w:t>1</w:t>
+            </w:r>
+          </w:p>
+        </w:tc>
+        <w:tc>
+          <w:tcPr>
+            <w:tcW w:w="0" w:type="auto"/>
+          </w:tcPr>
+          <w:p>
+            <w:pPr>
+              <w:rPr>
+                <w:sz w:val="22"/>
+                <w:szCs w:val="22"/>
+              </w:rPr>
+            </w:pPr>
+            <w:r>
+              <w:rPr>
+                <w:sz w:val="22"/>
+                <w:szCs w:val="22"/>
+              </w:rPr>
+              <w:t>2.67</w:t>
+            </w:r>
+          </w:p>
+        </w:tc>
+        <w:tc>
+          <w:tcPr>
+            <w:tcW w:w="0" w:type="auto"/>
+          </w:tcPr>
+          <w:p>
+            <w:pPr>
+              <w:rPr>
+                <w:sz w:val="22"/>
+                <w:szCs w:val="22"/>
+              </w:rPr>
+            </w:pPr>
+            <w:r>
+              <w:rPr>
+                <w:sz w:val="22"/>
+                <w:szCs w:val="22"/>
+              </w:rPr>
+              <w:t>Chia cho 0</w:t>
+            </w:r>
+          </w:p>
+        </w:tc>
+        <w:tc>
+          <w:tcPr>
+            <w:tcW w:w="0" w:type="auto"/>
+          </w:tcPr>
+          <w:p>
+            <w:pPr>
+              <w:rPr>
+                <w:sz w:val="22"/>
+                <w:szCs w:val="22"/>
+              </w:rPr>
+            </w:pPr>
+            <w:r>
+              <w:rPr>
+                <w:sz w:val="22"/>
+                <w:szCs w:val="22"/>
+              </w:rPr>
+              <w:t>0.234375</w:t>
+            </w:r>
+          </w:p>
+          <w:p>
+            <w:pPr>
+              <w:rPr>
+                <w:sz w:val="22"/>
+                <w:szCs w:val="22"/>
+              </w:rPr>
+            </w:pPr>
+          </w:p>
+        </w:tc>
+      </w:tr>
+      <w:tr>
+        <w:tc>
+          <w:tcPr>
+            <w:tcW w:w="0" w:type="auto"/>
+          </w:tcPr>
+          <w:p>
+            <w:pPr>
+              <w:rPr>
+                <w:sz w:val="22"/>
+                <w:szCs w:val="22"/>
+              </w:rPr>
+            </w:pPr>
+            <w:r>
+              <w:rPr>
+                <w:sz w:val="22"/>
+                <w:szCs w:val="22"/>
+              </w:rPr>
+              <w:t xml:space="preserve">Bread, Soda </w:t>
+            </w:r>
+            <w:r>
+              <w:rPr>
+                <w:sz w:val="22"/>
+                <w:szCs w:val="22"/>
+              </w:rPr>
+              <w:sym w:font="Wingdings" w:char="F0E0"/>
+            </w:r>
+            <w:r>
+              <w:rPr>
+                <w:sz w:val="22"/>
+                <w:szCs w:val="22"/>
+              </w:rPr>
+              <w:t xml:space="preserve"> Chips, Jam    </w:t>
+            </w:r>
+          </w:p>
+        </w:tc>
+        <w:tc>
+          <w:tcPr>
+            <w:tcW w:w="0" w:type="auto"/>
+          </w:tcPr>
+          <w:p>
+            <w:pPr>
+              <w:rPr>
+                <w:sz w:val="22"/>
+                <w:szCs w:val="22"/>
+              </w:rPr>
+            </w:pPr>
+            <w:r>
+              <w:rPr>
+                <w:sz w:val="22"/>
+                <w:szCs w:val="22"/>
+              </w:rPr>
+              <w:t>0.375</w:t>
+            </w:r>
+          </w:p>
+        </w:tc>
+        <w:tc>
+          <w:tcPr>
+            <w:tcW w:w="0" w:type="auto"/>
+          </w:tcPr>
+          <w:p>
+            <w:pPr>
+              <w:rPr>
+                <w:sz w:val="22"/>
+                <w:szCs w:val="22"/>
+              </w:rPr>
+            </w:pPr>
+            <w:r>
+              <w:rPr>
+                <w:sz w:val="22"/>
+                <w:szCs w:val="22"/>
+              </w:rPr>
+              <w:t>0.375</w:t>
+            </w:r>
+          </w:p>
+        </w:tc>
+        <w:tc>
+          <w:tcPr>
+            <w:tcW w:w="0" w:type="auto"/>
+          </w:tcPr>
+          <w:p>
+            <w:pPr>
+              <w:rPr>
+                <w:sz w:val="22"/>
+                <w:szCs w:val="22"/>
+              </w:rPr>
+            </w:pPr>
+            <w:r>
+              <w:rPr>
+                <w:sz w:val="22"/>
+                <w:szCs w:val="22"/>
+              </w:rPr>
+              <w:t>0.375</w:t>
+            </w:r>
+          </w:p>
+        </w:tc>
+        <w:tc>
+          <w:tcPr>
+            <w:tcW w:w="0" w:type="auto"/>
+          </w:tcPr>
+          <w:p>
+            <w:pPr>
+              <w:rPr>
+                <w:sz w:val="22"/>
+                <w:szCs w:val="22"/>
+              </w:rPr>
+            </w:pPr>
+            <w:r>
+              <w:rPr>
+                <w:sz w:val="22"/>
+                <w:szCs w:val="22"/>
+              </w:rPr>
+              <w:t>1</w:t>
+            </w:r>
+          </w:p>
+        </w:tc>
+        <w:tc>
+          <w:tcPr>
+            <w:tcW w:w="0" w:type="auto"/>
+          </w:tcPr>
+          <w:p>
+            <w:pPr>
+              <w:rPr>
+                <w:sz w:val="22"/>
+                <w:szCs w:val="22"/>
+              </w:rPr>
+            </w:pPr>
+            <w:r>
+              <w:rPr>
+                <w:sz w:val="22"/>
+                <w:szCs w:val="22"/>
+              </w:rPr>
+              <w:t>2.67</w:t>
+            </w:r>
+          </w:p>
+        </w:tc>
+        <w:tc>
+          <w:tcPr>
+            <w:tcW w:w="0" w:type="auto"/>
+          </w:tcPr>
+          <w:p>
+            <w:pPr>
+              <w:rPr>
+                <w:sz w:val="22"/>
+                <w:szCs w:val="22"/>
+              </w:rPr>
+            </w:pPr>
+            <w:r>
+              <w:rPr>
+                <w:sz w:val="22"/>
+                <w:szCs w:val="22"/>
+              </w:rPr>
+              <w:t>Chia cho 0</w:t>
+            </w:r>
+          </w:p>
+        </w:tc>
+        <w:tc>
+          <w:tcPr>
+            <w:tcW w:w="0" w:type="auto"/>
+          </w:tcPr>
+          <w:p>
+            <w:pPr>
+              <w:rPr>
+                <w:sz w:val="22"/>
+                <w:szCs w:val="22"/>
+              </w:rPr>
+            </w:pPr>
+            <w:r>
+              <w:rPr>
+                <w:sz w:val="22"/>
+                <w:szCs w:val="22"/>
+              </w:rPr>
+              <w:t>0.234375</w:t>
+            </w:r>
+          </w:p>
+          <w:p>
+            <w:pPr>
+              <w:rPr>
+                <w:sz w:val="22"/>
+                <w:szCs w:val="22"/>
+              </w:rPr>
+            </w:pPr>
+          </w:p>
+        </w:tc>
+      </w:tr>
+      <w:tr>
+        <w:tc>
+          <w:tcPr>
+            <w:tcW w:w="0" w:type="auto"/>
+          </w:tcPr>
+          <w:p>
+            <w:pPr>
+              <w:rPr>
+                <w:sz w:val="22"/>
+                <w:szCs w:val="22"/>
+              </w:rPr>
+            </w:pPr>
+            <w:r>
+              <w:rPr>
+                <w:sz w:val="22"/>
+                <w:szCs w:val="22"/>
+              </w:rPr>
+              <w:t xml:space="preserve">Bread, Chips </w:t>
+            </w:r>
+            <w:r>
+              <w:rPr>
+                <w:sz w:val="22"/>
+                <w:szCs w:val="22"/>
+              </w:rPr>
+              <w:sym w:font="Wingdings" w:char="F0E0"/>
+            </w:r>
+            <w:r>
+              <w:rPr>
+                <w:sz w:val="22"/>
+                <w:szCs w:val="22"/>
+              </w:rPr>
+              <w:t xml:space="preserve"> Jam, Soda    </w:t>
+            </w:r>
+          </w:p>
+        </w:tc>
+        <w:tc>
+          <w:tcPr>
+            <w:tcW w:w="0" w:type="auto"/>
+          </w:tcPr>
+          <w:p>
+            <w:pPr>
+              <w:rPr>
+                <w:sz w:val="22"/>
+                <w:szCs w:val="22"/>
+              </w:rPr>
+            </w:pPr>
+            <w:r>
+              <w:rPr>
+                <w:sz w:val="22"/>
+                <w:szCs w:val="22"/>
+              </w:rPr>
+              <w:t>0.375</w:t>
+            </w:r>
+          </w:p>
+        </w:tc>
+        <w:tc>
+          <w:tcPr>
+            <w:tcW w:w="0" w:type="auto"/>
+          </w:tcPr>
+          <w:p>
+            <w:pPr>
+              <w:rPr>
+                <w:sz w:val="22"/>
+                <w:szCs w:val="22"/>
+              </w:rPr>
+            </w:pPr>
+            <w:r>
+              <w:rPr>
+                <w:sz w:val="22"/>
+                <w:szCs w:val="22"/>
+              </w:rPr>
+              <w:t>0.375</w:t>
+            </w:r>
+          </w:p>
+        </w:tc>
+        <w:tc>
+          <w:tcPr>
+            <w:tcW w:w="0" w:type="auto"/>
+          </w:tcPr>
+          <w:p>
+            <w:pPr>
+              <w:rPr>
+                <w:sz w:val="22"/>
+                <w:szCs w:val="22"/>
+              </w:rPr>
+            </w:pPr>
+            <w:r>
+              <w:rPr>
+                <w:sz w:val="22"/>
+                <w:szCs w:val="22"/>
+              </w:rPr>
+              <w:t>0.5</w:t>
+            </w:r>
+          </w:p>
+        </w:tc>
+        <w:tc>
+          <w:tcPr>
+            <w:tcW w:w="0" w:type="auto"/>
+          </w:tcPr>
+          <w:p>
+            <w:pPr>
+              <w:rPr>
+                <w:sz w:val="22"/>
+                <w:szCs w:val="22"/>
+              </w:rPr>
+            </w:pPr>
+            <w:r>
+              <w:rPr>
+                <w:sz w:val="22"/>
+                <w:szCs w:val="22"/>
+              </w:rPr>
+              <w:t>1</w:t>
+            </w:r>
+          </w:p>
+        </w:tc>
+        <w:tc>
+          <w:tcPr>
+            <w:tcW w:w="0" w:type="auto"/>
+          </w:tcPr>
+          <w:p>
+            <w:pPr>
+              <w:rPr>
+                <w:sz w:val="22"/>
+                <w:szCs w:val="22"/>
+              </w:rPr>
+            </w:pPr>
+            <w:r>
+              <w:rPr>
+                <w:sz w:val="22"/>
+                <w:szCs w:val="22"/>
+              </w:rPr>
+              <w:t>2</w:t>
+            </w:r>
+          </w:p>
+        </w:tc>
+        <w:tc>
+          <w:tcPr>
+            <w:tcW w:w="0" w:type="auto"/>
+          </w:tcPr>
+          <w:p>
+            <w:pPr>
+              <w:rPr>
+                <w:sz w:val="22"/>
+                <w:szCs w:val="22"/>
+              </w:rPr>
+            </w:pPr>
+            <w:r>
+              <w:rPr>
+                <w:sz w:val="22"/>
+                <w:szCs w:val="22"/>
+              </w:rPr>
+              <w:t>Chia cho 0</w:t>
+            </w:r>
+          </w:p>
+        </w:tc>
+        <w:tc>
+          <w:tcPr>
+            <w:tcW w:w="0" w:type="auto"/>
+          </w:tcPr>
+          <w:p>
+            <w:pPr>
+              <w:rPr>
+                <w:color w:val="000000"/>
+                <w:sz w:val="22"/>
+                <w:szCs w:val="22"/>
+              </w:rPr>
+            </w:pPr>
+            <w:r>
+              <w:rPr>
+                <w:color w:val="000000"/>
+                <w:sz w:val="22"/>
+                <w:szCs w:val="22"/>
+              </w:rPr>
+              <w:t>0.1875</w:t>
+            </w:r>
+          </w:p>
+        </w:tc>
+      </w:tr>
+      <w:tr>
+        <w:tc>
+          <w:tcPr>
+            <w:tcW w:w="0" w:type="auto"/>
+          </w:tcPr>
+          <w:p>
+            <w:pPr>
+              <w:rPr>
+                <w:sz w:val="22"/>
+                <w:szCs w:val="22"/>
+              </w:rPr>
+            </w:pPr>
+            <w:r>
+              <w:rPr>
+                <w:sz w:val="22"/>
+                <w:szCs w:val="22"/>
+              </w:rPr>
+              <w:t xml:space="preserve">Milk, Soda </w:t>
+            </w:r>
+            <w:r>
+              <w:rPr>
+                <w:sz w:val="22"/>
+                <w:szCs w:val="22"/>
+              </w:rPr>
+              <w:sym w:font="Wingdings" w:char="F0E0"/>
+            </w:r>
+            <w:r>
+              <w:rPr>
+                <w:sz w:val="22"/>
+                <w:szCs w:val="22"/>
+              </w:rPr>
+              <w:t xml:space="preserve"> Fruit</w:t>
+            </w:r>
+          </w:p>
+        </w:tc>
+        <w:tc>
+          <w:tcPr>
+            <w:tcW w:w="0" w:type="auto"/>
+          </w:tcPr>
+          <w:p>
+            <w:pPr>
+              <w:rPr>
+                <w:sz w:val="22"/>
+                <w:szCs w:val="22"/>
+              </w:rPr>
+            </w:pPr>
+            <w:r>
+              <w:rPr>
+                <w:sz w:val="22"/>
+                <w:szCs w:val="22"/>
+              </w:rPr>
+              <w:t>0.5</w:t>
+            </w:r>
+          </w:p>
+        </w:tc>
+        <w:tc>
+          <w:tcPr>
+            <w:tcW w:w="0" w:type="auto"/>
+          </w:tcPr>
+          <w:p>
+            <w:pPr>
+              <w:rPr>
+                <w:sz w:val="22"/>
+                <w:szCs w:val="22"/>
+              </w:rPr>
+            </w:pPr>
+            <w:r>
+              <w:rPr>
+                <w:sz w:val="22"/>
+                <w:szCs w:val="22"/>
+              </w:rPr>
+              <w:t>0.625</w:t>
+            </w:r>
+          </w:p>
+        </w:tc>
+        <w:tc>
+          <w:tcPr>
+            <w:tcW w:w="0" w:type="auto"/>
+          </w:tcPr>
+          <w:p>
+            <w:pPr>
+              <w:rPr>
+                <w:sz w:val="22"/>
+                <w:szCs w:val="22"/>
+              </w:rPr>
+            </w:pPr>
+            <w:r>
+              <w:rPr>
+                <w:sz w:val="22"/>
+                <w:szCs w:val="22"/>
+              </w:rPr>
+              <w:t>0.75</w:t>
+            </w:r>
+          </w:p>
+        </w:tc>
+        <w:tc>
+          <w:tcPr>
+            <w:tcW w:w="0" w:type="auto"/>
+          </w:tcPr>
+          <w:p>
+            <w:pPr>
+              <w:rPr>
+                <w:sz w:val="22"/>
+                <w:szCs w:val="22"/>
+              </w:rPr>
+            </w:pPr>
+            <w:r>
+              <w:rPr>
+                <w:sz w:val="22"/>
+                <w:szCs w:val="22"/>
+              </w:rPr>
+              <w:t>0.8</w:t>
+            </w:r>
+          </w:p>
+        </w:tc>
+        <w:tc>
+          <w:tcPr>
+            <w:tcW w:w="0" w:type="auto"/>
+          </w:tcPr>
+          <w:p>
+            <w:pPr>
+              <w:rPr>
+                <w:sz w:val="22"/>
+                <w:szCs w:val="22"/>
+              </w:rPr>
+            </w:pPr>
+            <w:r>
+              <w:rPr>
+                <w:sz w:val="22"/>
+                <w:szCs w:val="22"/>
+              </w:rPr>
+              <w:t>1.06</w:t>
+            </w:r>
+          </w:p>
+        </w:tc>
+        <w:tc>
+          <w:tcPr>
+            <w:tcW w:w="0" w:type="auto"/>
+          </w:tcPr>
+          <w:p>
+            <w:pPr>
+              <w:rPr>
+                <w:color w:val="000000"/>
+                <w:sz w:val="22"/>
+                <w:szCs w:val="22"/>
+              </w:rPr>
+            </w:pPr>
+            <w:r>
+              <w:rPr>
+                <w:color w:val="000000"/>
+                <w:sz w:val="22"/>
+                <w:szCs w:val="22"/>
+              </w:rPr>
+              <w:t>1.25</w:t>
+            </w:r>
+          </w:p>
+        </w:tc>
+        <w:tc>
+          <w:tcPr>
+            <w:tcW w:w="0" w:type="auto"/>
+          </w:tcPr>
+          <w:p>
+            <w:pPr>
+              <w:rPr>
+                <w:color w:val="000000"/>
+                <w:sz w:val="22"/>
+                <w:szCs w:val="22"/>
+              </w:rPr>
+            </w:pPr>
+            <w:r>
+              <w:rPr>
+                <w:color w:val="000000"/>
+                <w:sz w:val="22"/>
+                <w:szCs w:val="22"/>
+              </w:rPr>
+              <w:t>0.03125</w:t>
+            </w:r>
+          </w:p>
+        </w:tc>
+      </w:tr>
+      <w:tr>
+        <w:tc>
+          <w:tcPr>
+            <w:tcW w:w="0" w:type="auto"/>
+          </w:tcPr>
+          <w:p>
+            <w:pPr>
+              <w:rPr>
+                <w:sz w:val="22"/>
+                <w:szCs w:val="22"/>
+              </w:rPr>
+            </w:pPr>
+            <w:r>
+              <w:rPr>
+                <w:sz w:val="22"/>
+                <w:szCs w:val="22"/>
+              </w:rPr>
+              <w:t xml:space="preserve">Fruit, Milk </w:t>
+            </w:r>
+            <w:r>
+              <w:rPr>
+                <w:sz w:val="22"/>
+                <w:szCs w:val="22"/>
+              </w:rPr>
+              <w:sym w:font="Wingdings" w:char="F0E0"/>
+            </w:r>
+            <w:r>
+              <w:rPr>
+                <w:sz w:val="22"/>
+                <w:szCs w:val="22"/>
+              </w:rPr>
+              <w:t xml:space="preserve"> Soda</w:t>
+            </w:r>
+          </w:p>
+        </w:tc>
+        <w:tc>
+          <w:tcPr>
+            <w:tcW w:w="0" w:type="auto"/>
+          </w:tcPr>
+          <w:p>
+            <w:pPr>
+              <w:rPr>
+                <w:sz w:val="22"/>
+                <w:szCs w:val="22"/>
+              </w:rPr>
+            </w:pPr>
+            <w:r>
+              <w:rPr>
+                <w:sz w:val="22"/>
+                <w:szCs w:val="22"/>
+              </w:rPr>
+              <w:t>0.5</w:t>
+            </w:r>
+          </w:p>
+        </w:tc>
+        <w:tc>
+          <w:tcPr>
+            <w:tcW w:w="0" w:type="auto"/>
+          </w:tcPr>
+          <w:p>
+            <w:pPr>
+              <w:rPr>
+                <w:sz w:val="22"/>
+                <w:szCs w:val="22"/>
+              </w:rPr>
+            </w:pPr>
+            <w:r>
+              <w:rPr>
+                <w:sz w:val="22"/>
+                <w:szCs w:val="22"/>
+              </w:rPr>
+              <w:t>0.625</w:t>
+            </w:r>
+          </w:p>
+        </w:tc>
+        <w:tc>
+          <w:tcPr>
+            <w:tcW w:w="0" w:type="auto"/>
+          </w:tcPr>
+          <w:p>
+            <w:pPr>
+              <w:rPr>
+                <w:sz w:val="22"/>
+                <w:szCs w:val="22"/>
+              </w:rPr>
+            </w:pPr>
+            <w:r>
+              <w:rPr>
+                <w:sz w:val="22"/>
+                <w:szCs w:val="22"/>
+              </w:rPr>
+              <w:t>0.75</w:t>
+            </w:r>
+          </w:p>
+        </w:tc>
+        <w:tc>
+          <w:tcPr>
+            <w:tcW w:w="0" w:type="auto"/>
+          </w:tcPr>
+          <w:p>
+            <w:pPr>
+              <w:rPr>
+                <w:sz w:val="22"/>
+                <w:szCs w:val="22"/>
+              </w:rPr>
+            </w:pPr>
+            <w:r>
+              <w:rPr>
+                <w:sz w:val="22"/>
+                <w:szCs w:val="22"/>
+              </w:rPr>
+              <w:t>0.8</w:t>
+            </w:r>
+          </w:p>
+        </w:tc>
+        <w:tc>
+          <w:tcPr>
+            <w:tcW w:w="0" w:type="auto"/>
+          </w:tcPr>
+          <w:p>
+            <w:pPr>
+              <w:rPr>
+                <w:sz w:val="22"/>
+                <w:szCs w:val="22"/>
+              </w:rPr>
+            </w:pPr>
+            <w:r>
+              <w:rPr>
+                <w:sz w:val="22"/>
+                <w:szCs w:val="22"/>
+              </w:rPr>
+              <w:t>1.06</w:t>
+            </w:r>
+          </w:p>
+        </w:tc>
+        <w:tc>
+          <w:tcPr>
+            <w:tcW w:w="0" w:type="auto"/>
+          </w:tcPr>
+          <w:p>
+            <w:pPr>
+              <w:rPr>
+                <w:color w:val="000000"/>
+                <w:sz w:val="22"/>
+                <w:szCs w:val="22"/>
+              </w:rPr>
+            </w:pPr>
+            <w:r>
+              <w:rPr>
+                <w:color w:val="000000"/>
+                <w:sz w:val="22"/>
+                <w:szCs w:val="22"/>
+              </w:rPr>
+              <w:t>1.25</w:t>
+            </w:r>
+          </w:p>
+          <w:p>
+            <w:pPr>
+              <w:rPr>
+                <w:sz w:val="22"/>
+                <w:szCs w:val="22"/>
+              </w:rPr>
+            </w:pPr>
+          </w:p>
+        </w:tc>
+        <w:tc>
+          <w:tcPr>
+            <w:tcW w:w="0" w:type="auto"/>
+          </w:tcPr>
+          <w:p>
+            <w:pPr>
+              <w:rPr>
+                <w:color w:val="000000"/>
+                <w:sz w:val="22"/>
+                <w:szCs w:val="22"/>
+              </w:rPr>
+            </w:pPr>
+            <w:r>
+              <w:rPr>
+                <w:color w:val="000000"/>
+                <w:sz w:val="22"/>
+                <w:szCs w:val="22"/>
+              </w:rPr>
+              <w:t>0.03125</w:t>
+            </w:r>
+          </w:p>
+        </w:tc>
+      </w:tr>
+      <w:tr>
+        <w:tc>
+          <w:tcPr>
+            <w:tcW w:w="0" w:type="auto"/>
+          </w:tcPr>
+          <w:p>
+            <w:pPr>
+              <w:rPr>
+                <w:sz w:val="22"/>
+                <w:szCs w:val="22"/>
+              </w:rPr>
+            </w:pPr>
+            <w:r>
+              <w:rPr>
+                <w:sz w:val="22"/>
+                <w:szCs w:val="22"/>
+              </w:rPr>
+              <w:lastRenderedPageBreak/>
+              <w:t xml:space="preserve">Chips, Jam, Soda </w:t>
+            </w:r>
+            <w:r>
+              <w:rPr>
+                <w:sz w:val="22"/>
+                <w:szCs w:val="22"/>
+              </w:rPr>
+              <w:sym w:font="Wingdings" w:char="F0E0"/>
+            </w:r>
+            <w:r>
+              <w:rPr>
+                <w:sz w:val="22"/>
+                <w:szCs w:val="22"/>
+              </w:rPr>
+              <w:t xml:space="preserve"> Bread</w:t>
+            </w:r>
+          </w:p>
+        </w:tc>
+        <w:tc>
+          <w:tcPr>
+            <w:tcW w:w="0" w:type="auto"/>
+          </w:tcPr>
+          <w:p>
+            <w:pPr>
+              <w:rPr>
+                <w:sz w:val="22"/>
+                <w:szCs w:val="22"/>
+              </w:rPr>
+            </w:pPr>
+            <w:r>
+              <w:rPr>
+                <w:sz w:val="22"/>
+                <w:szCs w:val="22"/>
+              </w:rPr>
+              <w:t>0.375</w:t>
+            </w:r>
+          </w:p>
+        </w:tc>
+        <w:tc>
+          <w:tcPr>
+            <w:tcW w:w="0" w:type="auto"/>
+          </w:tcPr>
+          <w:p>
+            <w:pPr>
+              <w:rPr>
+                <w:sz w:val="22"/>
+                <w:szCs w:val="22"/>
+              </w:rPr>
+            </w:pPr>
+            <w:r>
+              <w:rPr>
+                <w:sz w:val="22"/>
+                <w:szCs w:val="22"/>
+              </w:rPr>
+              <w:t>0.375</w:t>
+            </w:r>
+          </w:p>
+        </w:tc>
+        <w:tc>
+          <w:tcPr>
+            <w:tcW w:w="0" w:type="auto"/>
+          </w:tcPr>
+          <w:p>
+            <w:pPr>
+              <w:rPr>
+                <w:sz w:val="22"/>
+                <w:szCs w:val="22"/>
+              </w:rPr>
+            </w:pPr>
+            <w:r>
+              <w:rPr>
+                <w:sz w:val="22"/>
+                <w:szCs w:val="22"/>
+              </w:rPr>
+              <w:t>0.5</w:t>
+            </w:r>
+          </w:p>
+        </w:tc>
+        <w:tc>
+          <w:tcPr>
+            <w:tcW w:w="0" w:type="auto"/>
+          </w:tcPr>
+          <w:p>
+            <w:pPr>
+              <w:rPr>
+                <w:sz w:val="22"/>
+                <w:szCs w:val="22"/>
+              </w:rPr>
+            </w:pPr>
+            <w:r>
+              <w:rPr>
+                <w:sz w:val="22"/>
+                <w:szCs w:val="22"/>
+              </w:rPr>
+              <w:t>1</w:t>
+            </w:r>
+          </w:p>
+        </w:tc>
+        <w:tc>
+          <w:tcPr>
+            <w:tcW w:w="0" w:type="auto"/>
+          </w:tcPr>
+          <w:p>
+            <w:pPr>
+              <w:rPr>
+                <w:sz w:val="22"/>
+                <w:szCs w:val="22"/>
+              </w:rPr>
+            </w:pPr>
+            <w:r>
+              <w:rPr>
+                <w:sz w:val="22"/>
+                <w:szCs w:val="22"/>
+              </w:rPr>
+              <w:t>2</w:t>
+            </w:r>
+          </w:p>
+        </w:tc>
+        <w:tc>
+          <w:tcPr>
+            <w:tcW w:w="0" w:type="auto"/>
+          </w:tcPr>
+          <w:p>
+            <w:pPr>
+              <w:rPr>
+                <w:sz w:val="22"/>
+                <w:szCs w:val="22"/>
+              </w:rPr>
+            </w:pPr>
+            <w:r>
+              <w:rPr>
+                <w:sz w:val="22"/>
+                <w:szCs w:val="22"/>
+              </w:rPr>
+              <w:t>Chia cho 0</w:t>
+            </w:r>
+          </w:p>
+        </w:tc>
+        <w:tc>
+          <w:tcPr>
+            <w:tcW w:w="0" w:type="auto"/>
+          </w:tcPr>
+          <w:p>
+            <w:pPr>
+              <w:rPr>
+                <w:color w:val="000000"/>
+                <w:sz w:val="22"/>
+                <w:szCs w:val="22"/>
+              </w:rPr>
+            </w:pPr>
+            <w:r>
+              <w:rPr>
+                <w:color w:val="000000"/>
+                <w:sz w:val="22"/>
+                <w:szCs w:val="22"/>
+              </w:rPr>
+              <w:t>0.1875</w:t>
+            </w:r>
+          </w:p>
+          <w:p>
+            <w:pPr>
+              <w:rPr>
+                <w:sz w:val="22"/>
+                <w:szCs w:val="22"/>
+              </w:rPr>
+            </w:pPr>
+          </w:p>
+        </w:tc>
+      </w:tr>
+      <w:tr>
+        <w:tc>
+          <w:tcPr>
+            <w:tcW w:w="0" w:type="auto"/>
+          </w:tcPr>
+          <w:p>
+            <w:pPr>
+              <w:rPr>
+                <w:sz w:val="22"/>
+                <w:szCs w:val="22"/>
+              </w:rPr>
+            </w:pPr>
+            <w:r>
+              <w:rPr>
+                <w:sz w:val="22"/>
+                <w:szCs w:val="22"/>
+              </w:rPr>
+              <w:t xml:space="preserve">Bread, Jam, Soda </w:t>
+            </w:r>
+            <w:r>
+              <w:rPr>
+                <w:sz w:val="22"/>
+                <w:szCs w:val="22"/>
+              </w:rPr>
+              <w:sym w:font="Wingdings" w:char="F0E0"/>
+            </w:r>
+            <w:r>
+              <w:rPr>
+                <w:sz w:val="22"/>
+                <w:szCs w:val="22"/>
+              </w:rPr>
+              <w:t xml:space="preserve"> Chips    </w:t>
+            </w:r>
+          </w:p>
+        </w:tc>
+        <w:tc>
+          <w:tcPr>
+            <w:tcW w:w="0" w:type="auto"/>
+          </w:tcPr>
+          <w:p>
+            <w:pPr>
+              <w:rPr>
+                <w:sz w:val="22"/>
+                <w:szCs w:val="22"/>
+              </w:rPr>
+            </w:pPr>
+            <w:r>
+              <w:rPr>
+                <w:sz w:val="22"/>
+                <w:szCs w:val="22"/>
+              </w:rPr>
+              <w:t>0.375</w:t>
+            </w:r>
+          </w:p>
+        </w:tc>
+        <w:tc>
+          <w:tcPr>
+            <w:tcW w:w="0" w:type="auto"/>
+          </w:tcPr>
+          <w:p>
+            <w:pPr>
+              <w:rPr>
+                <w:sz w:val="22"/>
+                <w:szCs w:val="22"/>
+              </w:rPr>
+            </w:pPr>
+            <w:r>
+              <w:rPr>
+                <w:sz w:val="22"/>
+                <w:szCs w:val="22"/>
+              </w:rPr>
+              <w:t>0.375</w:t>
+            </w:r>
+          </w:p>
+        </w:tc>
+        <w:tc>
+          <w:tcPr>
+            <w:tcW w:w="0" w:type="auto"/>
+          </w:tcPr>
+          <w:p>
+            <w:pPr>
+              <w:rPr>
+                <w:sz w:val="22"/>
+                <w:szCs w:val="22"/>
+              </w:rPr>
+            </w:pPr>
+            <w:r>
+              <w:rPr>
+                <w:sz w:val="22"/>
+                <w:szCs w:val="22"/>
+              </w:rPr>
+              <w:t>0.5</w:t>
+            </w:r>
+          </w:p>
+        </w:tc>
+        <w:tc>
+          <w:tcPr>
+            <w:tcW w:w="0" w:type="auto"/>
+          </w:tcPr>
+          <w:p>
+            <w:pPr>
+              <w:rPr>
+                <w:sz w:val="22"/>
+                <w:szCs w:val="22"/>
+              </w:rPr>
+            </w:pPr>
+            <w:r>
+              <w:rPr>
+                <w:sz w:val="22"/>
+                <w:szCs w:val="22"/>
+              </w:rPr>
+              <w:t>1</w:t>
+            </w:r>
+          </w:p>
+        </w:tc>
+        <w:tc>
+          <w:tcPr>
+            <w:tcW w:w="0" w:type="auto"/>
+          </w:tcPr>
+          <w:p>
+            <w:pPr>
+              <w:rPr>
+                <w:sz w:val="22"/>
+                <w:szCs w:val="22"/>
+              </w:rPr>
+            </w:pPr>
+            <w:r>
+              <w:rPr>
+                <w:sz w:val="22"/>
+                <w:szCs w:val="22"/>
+              </w:rPr>
+              <w:t>2</w:t>
+            </w:r>
+          </w:p>
+        </w:tc>
+        <w:tc>
+          <w:tcPr>
+            <w:tcW w:w="0" w:type="auto"/>
+          </w:tcPr>
+          <w:p>
+            <w:pPr>
+              <w:rPr>
+                <w:sz w:val="22"/>
+                <w:szCs w:val="22"/>
+              </w:rPr>
+            </w:pPr>
+            <w:r>
+              <w:rPr>
+                <w:sz w:val="22"/>
+                <w:szCs w:val="22"/>
+              </w:rPr>
+              <w:t>Chia cho 0</w:t>
+            </w:r>
+          </w:p>
+        </w:tc>
+        <w:tc>
+          <w:tcPr>
+            <w:tcW w:w="0" w:type="auto"/>
+          </w:tcPr>
+          <w:p>
+            <w:pPr>
+              <w:rPr>
+                <w:color w:val="000000"/>
+                <w:sz w:val="22"/>
+                <w:szCs w:val="22"/>
+              </w:rPr>
+            </w:pPr>
+            <w:r>
+              <w:rPr>
+                <w:color w:val="000000"/>
+                <w:sz w:val="22"/>
+                <w:szCs w:val="22"/>
+              </w:rPr>
+              <w:t>0.1875</w:t>
+            </w:r>
+          </w:p>
+          <w:p>
+            <w:pPr>
+              <w:rPr>
+                <w:sz w:val="22"/>
+                <w:szCs w:val="22"/>
+              </w:rPr>
+            </w:pPr>
+          </w:p>
+        </w:tc>
+      </w:tr>
+      <w:tr>
+        <w:tc>
+          <w:tcPr>
+            <w:tcW w:w="0" w:type="auto"/>
+          </w:tcPr>
+          <w:p>
+            <w:pPr>
+              <w:rPr>
+                <w:sz w:val="22"/>
+                <w:szCs w:val="22"/>
+              </w:rPr>
+            </w:pPr>
+            <w:r>
+              <w:rPr>
+                <w:sz w:val="22"/>
+                <w:szCs w:val="22"/>
+              </w:rPr>
+              <w:t xml:space="preserve">Bread, Chips, Soda </w:t>
+            </w:r>
+            <w:r>
+              <w:rPr>
+                <w:sz w:val="22"/>
+                <w:szCs w:val="22"/>
+              </w:rPr>
+              <w:sym w:font="Wingdings" w:char="F0E0"/>
+            </w:r>
+            <w:r>
+              <w:rPr>
+                <w:sz w:val="22"/>
+                <w:szCs w:val="22"/>
+              </w:rPr>
+              <w:t xml:space="preserve"> Jam</w:t>
+            </w:r>
+          </w:p>
+        </w:tc>
+        <w:tc>
+          <w:tcPr>
+            <w:tcW w:w="0" w:type="auto"/>
+          </w:tcPr>
+          <w:p>
+            <w:pPr>
+              <w:rPr>
+                <w:sz w:val="22"/>
+                <w:szCs w:val="22"/>
+              </w:rPr>
+            </w:pPr>
+            <w:r>
+              <w:rPr>
+                <w:sz w:val="22"/>
+                <w:szCs w:val="22"/>
+              </w:rPr>
+              <w:t>0.375</w:t>
+            </w:r>
+          </w:p>
+        </w:tc>
+        <w:tc>
+          <w:tcPr>
+            <w:tcW w:w="0" w:type="auto"/>
+          </w:tcPr>
+          <w:p>
+            <w:pPr>
+              <w:rPr>
+                <w:sz w:val="22"/>
+                <w:szCs w:val="22"/>
+              </w:rPr>
+            </w:pPr>
+            <w:r>
+              <w:rPr>
+                <w:sz w:val="22"/>
+                <w:szCs w:val="22"/>
+              </w:rPr>
+              <w:t>0.375</w:t>
+            </w:r>
+          </w:p>
+        </w:tc>
+        <w:tc>
+          <w:tcPr>
+            <w:tcW w:w="0" w:type="auto"/>
+          </w:tcPr>
+          <w:p>
+            <w:pPr>
+              <w:rPr>
+                <w:sz w:val="22"/>
+                <w:szCs w:val="22"/>
+              </w:rPr>
+            </w:pPr>
+            <w:r>
+              <w:rPr>
+                <w:sz w:val="22"/>
+                <w:szCs w:val="22"/>
+              </w:rPr>
+              <w:t>0.</w:t>
+            </w:r>
+            <w:r>
+              <w:rPr>
+                <w:sz w:val="22"/>
+                <w:szCs w:val="22"/>
+              </w:rPr>
+              <w:t>62</w:t>
+            </w:r>
+            <w:r>
+              <w:rPr>
+                <w:sz w:val="22"/>
+                <w:szCs w:val="22"/>
+              </w:rPr>
+              <w:t>5</w:t>
+            </w:r>
+          </w:p>
+        </w:tc>
+        <w:tc>
+          <w:tcPr>
+            <w:tcW w:w="0" w:type="auto"/>
+          </w:tcPr>
+          <w:p>
+            <w:pPr>
+              <w:rPr>
+                <w:sz w:val="22"/>
+                <w:szCs w:val="22"/>
+              </w:rPr>
+            </w:pPr>
+            <w:r>
+              <w:rPr>
+                <w:sz w:val="22"/>
+                <w:szCs w:val="22"/>
+              </w:rPr>
+              <w:t>1</w:t>
+            </w:r>
+          </w:p>
+        </w:tc>
+        <w:tc>
+          <w:tcPr>
+            <w:tcW w:w="0" w:type="auto"/>
+          </w:tcPr>
+          <w:p>
+            <w:pPr>
+              <w:rPr>
+                <w:sz w:val="22"/>
+                <w:szCs w:val="22"/>
+              </w:rPr>
+            </w:pPr>
+            <w:r>
+              <w:rPr>
+                <w:sz w:val="22"/>
+                <w:szCs w:val="22"/>
+              </w:rPr>
+              <w:t>1.6</w:t>
+            </w:r>
+          </w:p>
+        </w:tc>
+        <w:tc>
+          <w:tcPr>
+            <w:tcW w:w="0" w:type="auto"/>
+          </w:tcPr>
+          <w:p>
+            <w:pPr>
+              <w:rPr>
+                <w:sz w:val="22"/>
+                <w:szCs w:val="22"/>
+              </w:rPr>
+            </w:pPr>
+            <w:r>
+              <w:rPr>
+                <w:sz w:val="22"/>
+                <w:szCs w:val="22"/>
+              </w:rPr>
+              <w:t>Chia cho 0</w:t>
+            </w:r>
+          </w:p>
+        </w:tc>
+        <w:tc>
+          <w:tcPr>
+            <w:tcW w:w="0" w:type="auto"/>
+          </w:tcPr>
+          <w:p>
+            <w:pPr>
+              <w:rPr>
+                <w:color w:val="000000"/>
+                <w:sz w:val="22"/>
+                <w:szCs w:val="22"/>
+              </w:rPr>
+            </w:pPr>
+            <w:r>
+              <w:rPr>
+                <w:color w:val="000000"/>
+                <w:sz w:val="22"/>
+                <w:szCs w:val="22"/>
+              </w:rPr>
+              <w:t>0.140625</w:t>
+            </w:r>
+          </w:p>
+          <w:p>
+            <w:pPr>
+              <w:rPr>
+                <w:sz w:val="22"/>
+                <w:szCs w:val="22"/>
+              </w:rPr>
+            </w:pPr>
+          </w:p>
+        </w:tc>
+      </w:tr>
+      <w:tr>
+        <w:tc>
+          <w:tcPr>
+            <w:tcW w:w="0" w:type="auto"/>
+          </w:tcPr>
+          <w:p>
+            <w:pPr>
+              <w:rPr>
+                <w:sz w:val="22"/>
+                <w:szCs w:val="22"/>
+              </w:rPr>
+            </w:pPr>
+            <w:r>
+              <w:rPr>
+                <w:sz w:val="22"/>
+                <w:szCs w:val="22"/>
+              </w:rPr>
+              <w:t xml:space="preserve">Bread, Chips, Jam </w:t>
+            </w:r>
+            <w:r>
+              <w:rPr>
+                <w:sz w:val="22"/>
+                <w:szCs w:val="22"/>
+              </w:rPr>
+              <w:sym w:font="Wingdings" w:char="F0E0"/>
+            </w:r>
+            <w:r>
+              <w:rPr>
+                <w:sz w:val="22"/>
+                <w:szCs w:val="22"/>
+              </w:rPr>
+              <w:t xml:space="preserve"> Soda</w:t>
+            </w:r>
+          </w:p>
+        </w:tc>
+        <w:tc>
+          <w:tcPr>
+            <w:tcW w:w="0" w:type="auto"/>
+          </w:tcPr>
+          <w:p>
+            <w:pPr>
+              <w:rPr>
+                <w:sz w:val="22"/>
+                <w:szCs w:val="22"/>
+              </w:rPr>
+            </w:pPr>
+            <w:r>
+              <w:rPr>
+                <w:sz w:val="22"/>
+                <w:szCs w:val="22"/>
+              </w:rPr>
+              <w:t>0.375</w:t>
+            </w:r>
+          </w:p>
+        </w:tc>
+        <w:tc>
+          <w:tcPr>
+            <w:tcW w:w="0" w:type="auto"/>
+          </w:tcPr>
+          <w:p>
+            <w:pPr>
+              <w:rPr>
+                <w:sz w:val="22"/>
+                <w:szCs w:val="22"/>
+              </w:rPr>
+            </w:pPr>
+            <w:r>
+              <w:rPr>
+                <w:sz w:val="22"/>
+                <w:szCs w:val="22"/>
+              </w:rPr>
+              <w:t>0.375</w:t>
+            </w:r>
+          </w:p>
+        </w:tc>
+        <w:tc>
+          <w:tcPr>
+            <w:tcW w:w="0" w:type="auto"/>
+          </w:tcPr>
+          <w:p>
+            <w:pPr>
+              <w:rPr>
+                <w:sz w:val="22"/>
+                <w:szCs w:val="22"/>
+              </w:rPr>
+            </w:pPr>
+            <w:r>
+              <w:rPr>
+                <w:sz w:val="22"/>
+                <w:szCs w:val="22"/>
+              </w:rPr>
+              <w:t>0.75</w:t>
+            </w:r>
+          </w:p>
+        </w:tc>
+        <w:tc>
+          <w:tcPr>
+            <w:tcW w:w="0" w:type="auto"/>
+          </w:tcPr>
+          <w:p>
+            <w:pPr>
+              <w:rPr>
+                <w:sz w:val="22"/>
+                <w:szCs w:val="22"/>
+              </w:rPr>
+            </w:pPr>
+            <w:r>
+              <w:rPr>
+                <w:sz w:val="22"/>
+                <w:szCs w:val="22"/>
+              </w:rPr>
+              <w:t>1</w:t>
+            </w:r>
+          </w:p>
+        </w:tc>
+        <w:tc>
+          <w:tcPr>
+            <w:tcW w:w="0" w:type="auto"/>
+          </w:tcPr>
+          <w:p>
+            <w:pPr>
+              <w:rPr>
+                <w:sz w:val="22"/>
+                <w:szCs w:val="22"/>
+              </w:rPr>
+            </w:pPr>
+            <w:r>
+              <w:rPr>
+                <w:sz w:val="22"/>
+                <w:szCs w:val="22"/>
+              </w:rPr>
+              <w:t>1.33</w:t>
+            </w:r>
+          </w:p>
+        </w:tc>
+        <w:tc>
+          <w:tcPr>
+            <w:tcW w:w="0" w:type="auto"/>
+          </w:tcPr>
+          <w:p>
+            <w:pPr>
+              <w:rPr>
+                <w:sz w:val="22"/>
+                <w:szCs w:val="22"/>
+              </w:rPr>
+            </w:pPr>
+            <w:r>
+              <w:rPr>
+                <w:sz w:val="22"/>
+                <w:szCs w:val="22"/>
+              </w:rPr>
+              <w:t>Chia cho 0</w:t>
+            </w:r>
+          </w:p>
+        </w:tc>
+        <w:tc>
+          <w:tcPr>
+            <w:tcW w:w="0" w:type="auto"/>
+          </w:tcPr>
+          <w:p>
+            <w:pPr>
+              <w:rPr>
+                <w:color w:val="000000"/>
+                <w:sz w:val="22"/>
+                <w:szCs w:val="22"/>
+              </w:rPr>
+            </w:pPr>
+            <w:r>
+              <w:rPr>
+                <w:color w:val="000000"/>
+                <w:sz w:val="22"/>
+                <w:szCs w:val="22"/>
+              </w:rPr>
+              <w:t>0.09375</w:t>
+            </w:r>
+          </w:p>
+          <w:p>
+            <w:pPr>
+              <w:rPr>
+                <w:sz w:val="22"/>
+                <w:szCs w:val="22"/>
+              </w:rPr>
+            </w:pPr>
+          </w:p>
+        </w:tc>
+      </w:tr>
+    </w:tbl>
     <w:p/>
+    <w:p>
+      <w:r>
+        <w:t>3.3</w:t>
+      </w:r>
+    </w:p>
+    <w:p>
+      <w:r>
+        <w:t>So sánh với weka</w:t>
+      </w:r>
+    </w:p>
+    <w:tbl>
+      <w:tblPr>
+        <w:tblStyle w:val="TableGrid"/>
+        <w:tblW w:w="5000" w:type="pct"/>
+        <w:tblLook w:val="04A0" w:firstRow="1" w:lastRow="0" w:firstColumn="1" w:lastColumn="0" w:noHBand="0" w:noVBand="1"/>
+      </w:tblPr>
+      <w:tblGrid>
+        <w:gridCol w:w="3567"/>
+        <w:gridCol w:w="1725"/>
+        <w:gridCol w:w="855"/>
+        <w:gridCol w:w="1685"/>
+        <w:gridCol w:w="1518"/>
+      </w:tblGrid>
+      <w:tr>
+        <w:tc>
+          <w:tcPr>
+            <w:tcW w:w="1907" w:type="pct"/>
+          </w:tcPr>
+          <w:p>
+            <w:pPr>
+              <w:rPr>
+                <w:szCs w:val="24"/>
+              </w:rPr>
+            </w:pPr>
+            <w:r>
+              <w:rPr>
+                <w:szCs w:val="24"/>
+              </w:rPr>
+              <w:t>Luật</w:t>
+            </w:r>
+          </w:p>
+        </w:tc>
+        <w:tc>
+          <w:tcPr>
+            <w:tcW w:w="922" w:type="pct"/>
+          </w:tcPr>
+          <w:p>
+            <w:pPr>
+              <w:rPr>
+                <w:szCs w:val="24"/>
+              </w:rPr>
+            </w:pPr>
+            <w:r>
+              <w:rPr>
+                <w:szCs w:val="24"/>
+              </w:rPr>
+              <w:t>Confidence</w:t>
+            </w:r>
+          </w:p>
+        </w:tc>
+        <w:tc>
+          <w:tcPr>
+            <w:tcW w:w="457" w:type="pct"/>
+          </w:tcPr>
+          <w:p>
+            <w:pPr>
+              <w:rPr>
+                <w:szCs w:val="24"/>
+              </w:rPr>
+            </w:pPr>
+            <w:r>
+              <w:rPr>
+                <w:szCs w:val="24"/>
+              </w:rPr>
+              <w:t>Lift</w:t>
+            </w:r>
+          </w:p>
+        </w:tc>
+        <w:tc>
+          <w:tcPr>
+            <w:tcW w:w="901" w:type="pct"/>
+          </w:tcPr>
+          <w:p>
+            <w:pPr>
+              <w:rPr>
+                <w:szCs w:val="24"/>
+              </w:rPr>
+            </w:pPr>
+            <w:r>
+              <w:rPr>
+                <w:szCs w:val="24"/>
+              </w:rPr>
+              <w:t>Conviction</w:t>
+            </w:r>
+          </w:p>
+        </w:tc>
+        <w:tc>
+          <w:tcPr>
+            <w:tcW w:w="812" w:type="pct"/>
+          </w:tcPr>
+          <w:p>
+            <w:pPr>
+              <w:rPr>
+                <w:szCs w:val="24"/>
+              </w:rPr>
+            </w:pPr>
+            <w:r>
+              <w:rPr>
+                <w:szCs w:val="24"/>
+              </w:rPr>
+              <w:t>Leverage</w:t>
+            </w:r>
+          </w:p>
+        </w:tc>
+      </w:tr>
+      <w:tr>
+        <w:tc>
+          <w:tcPr>
+            <w:tcW w:w="1907" w:type="pct"/>
+          </w:tcPr>
+          <w:p>
+            <w:pPr>
+              <w:rPr>
+                <w:szCs w:val="24"/>
+              </w:rPr>
+            </w:pPr>
+            <w:r>
+              <w:rPr>
+                <w:szCs w:val="24"/>
+              </w:rPr>
+              <w:t xml:space="preserve">Bread </w:t>
+            </w:r>
+            <w:r>
+              <w:rPr>
+                <w:szCs w:val="24"/>
+              </w:rPr>
+              <w:sym w:font="Wingdings" w:char="F0E0"/>
+            </w:r>
+            <w:r>
+              <w:rPr>
+                <w:szCs w:val="24"/>
+              </w:rPr>
+              <w:t xml:space="preserve"> Jam</w:t>
+            </w:r>
+          </w:p>
+        </w:tc>
+        <w:tc>
+          <w:tcPr>
+            <w:tcW w:w="922" w:type="pct"/>
+          </w:tcPr>
+          <w:p>
+            <w:pPr>
+              <w:rPr>
+                <w:szCs w:val="24"/>
+              </w:rPr>
+            </w:pPr>
+            <w:r>
+              <w:rPr>
+                <w:szCs w:val="24"/>
+              </w:rPr>
+              <w:t>1</w:t>
+            </w:r>
+          </w:p>
+        </w:tc>
+        <w:tc>
+          <w:tcPr>
+            <w:tcW w:w="457" w:type="pct"/>
+          </w:tcPr>
+          <w:p>
+            <w:pPr>
+              <w:rPr>
+                <w:szCs w:val="24"/>
+              </w:rPr>
+            </w:pPr>
+            <w:r>
+              <w:rPr>
+                <w:szCs w:val="24"/>
+              </w:rPr>
+              <w:t>1.6</w:t>
+            </w:r>
+          </w:p>
+        </w:tc>
+        <w:tc>
+          <w:tcPr>
+            <w:tcW w:w="901" w:type="pct"/>
+          </w:tcPr>
+          <w:p>
+            <w:pPr>
+              <w:rPr>
+                <w:szCs w:val="24"/>
+              </w:rPr>
+            </w:pPr>
+            <w:r>
+              <w:rPr>
+                <w:szCs w:val="24"/>
+              </w:rPr>
+              <w:t>1.5</w:t>
+            </w:r>
+          </w:p>
+        </w:tc>
+        <w:tc>
+          <w:tcPr>
+            <w:tcW w:w="812" w:type="pct"/>
+          </w:tcPr>
+          <w:p>
+            <w:pPr>
+              <w:rPr>
+                <w:szCs w:val="24"/>
+              </w:rPr>
+            </w:pPr>
+            <w:r>
+              <w:rPr>
+                <w:szCs w:val="24"/>
+              </w:rPr>
+              <w:t>0.19</w:t>
+            </w:r>
+          </w:p>
+        </w:tc>
+      </w:tr>
+      <w:tr>
+        <w:tc>
+          <w:tcPr>
+            <w:tcW w:w="1907" w:type="pct"/>
+          </w:tcPr>
+          <w:p>
+            <w:pPr>
+              <w:rPr>
+                <w:szCs w:val="24"/>
+              </w:rPr>
+            </w:pPr>
+            <w:r>
+              <w:rPr>
+                <w:szCs w:val="24"/>
+              </w:rPr>
+              <w:t xml:space="preserve">Chips </w:t>
+            </w:r>
+            <w:r>
+              <w:rPr>
+                <w:szCs w:val="24"/>
+              </w:rPr>
+              <w:sym w:font="Wingdings" w:char="F0E0"/>
+            </w:r>
+            <w:r>
+              <w:rPr>
+                <w:szCs w:val="24"/>
+              </w:rPr>
+              <w:t xml:space="preserve"> Soda</w:t>
+            </w:r>
+          </w:p>
+        </w:tc>
+        <w:tc>
+          <w:tcPr>
+            <w:tcW w:w="922" w:type="pct"/>
+          </w:tcPr>
+          <w:p>
+            <w:pPr>
+              <w:rPr>
+                <w:szCs w:val="24"/>
+              </w:rPr>
+            </w:pPr>
+            <w:r>
+              <w:rPr>
+                <w:szCs w:val="24"/>
+              </w:rPr>
+              <w:t>1</w:t>
+            </w:r>
+          </w:p>
+        </w:tc>
+        <w:tc>
+          <w:tcPr>
+            <w:tcW w:w="457" w:type="pct"/>
+          </w:tcPr>
+          <w:p>
+            <w:pPr>
+              <w:rPr>
+                <w:szCs w:val="24"/>
+              </w:rPr>
+            </w:pPr>
+            <w:r>
+              <w:rPr>
+                <w:szCs w:val="24"/>
+              </w:rPr>
+              <w:t>1.33</w:t>
+            </w:r>
+          </w:p>
+        </w:tc>
+        <w:tc>
+          <w:tcPr>
+            <w:tcW w:w="901" w:type="pct"/>
+          </w:tcPr>
+          <w:p>
+            <w:pPr>
+              <w:rPr>
+                <w:szCs w:val="24"/>
+              </w:rPr>
+            </w:pPr>
+            <w:r>
+              <w:rPr>
+                <w:szCs w:val="24"/>
+              </w:rPr>
+              <w:t>1</w:t>
+            </w:r>
+          </w:p>
+        </w:tc>
+        <w:tc>
+          <w:tcPr>
+            <w:tcW w:w="812" w:type="pct"/>
+          </w:tcPr>
+          <w:p>
+            <w:pPr>
+              <w:rPr>
+                <w:szCs w:val="24"/>
+              </w:rPr>
+            </w:pPr>
+            <w:r>
+              <w:rPr>
+                <w:szCs w:val="24"/>
+              </w:rPr>
+              <w:t>0.13</w:t>
+            </w:r>
+          </w:p>
+          <w:p>
+            <w:pPr>
+              <w:rPr>
+                <w:szCs w:val="24"/>
+              </w:rPr>
+            </w:pPr>
+          </w:p>
+        </w:tc>
+      </w:tr>
+      <w:tr>
+        <w:tc>
+          <w:tcPr>
+            <w:tcW w:w="1907" w:type="pct"/>
+          </w:tcPr>
+          <w:p>
+            <w:pPr>
+              <w:rPr>
+                <w:szCs w:val="24"/>
+              </w:rPr>
+            </w:pPr>
+            <w:bookmarkStart w:id="0" w:name="OLE_LINK1"/>
+            <w:bookmarkStart w:id="1" w:name="OLE_LINK2"/>
+            <w:r>
+              <w:rPr>
+                <w:szCs w:val="24"/>
+              </w:rPr>
+              <w:t xml:space="preserve">Peanuts </w:t>
+            </w:r>
+            <w:bookmarkEnd w:id="0"/>
+            <w:bookmarkEnd w:id="1"/>
+            <w:r>
+              <w:rPr>
+                <w:szCs w:val="24"/>
+              </w:rPr>
+              <w:sym w:font="Wingdings" w:char="F0E0"/>
+            </w:r>
+            <w:r>
+              <w:rPr>
+                <w:szCs w:val="24"/>
+              </w:rPr>
+              <w:t xml:space="preserve"> Fruit    </w:t>
+            </w:r>
+          </w:p>
+        </w:tc>
+        <w:tc>
+          <w:tcPr>
+            <w:tcW w:w="922" w:type="pct"/>
+          </w:tcPr>
+          <w:p>
+            <w:pPr>
+              <w:rPr>
+                <w:szCs w:val="24"/>
+              </w:rPr>
+            </w:pPr>
+            <w:r>
+              <w:rPr>
+                <w:szCs w:val="24"/>
+              </w:rPr>
+              <w:t>1</w:t>
+            </w:r>
+          </w:p>
+        </w:tc>
+        <w:tc>
+          <w:tcPr>
+            <w:tcW w:w="457" w:type="pct"/>
+          </w:tcPr>
+          <w:p>
+            <w:pPr>
+              <w:rPr>
+                <w:szCs w:val="24"/>
+              </w:rPr>
+            </w:pPr>
+            <w:r>
+              <w:rPr>
+                <w:szCs w:val="24"/>
+              </w:rPr>
+              <w:t>1.33</w:t>
+            </w:r>
+          </w:p>
+        </w:tc>
+        <w:tc>
+          <w:tcPr>
+            <w:tcW w:w="901" w:type="pct"/>
+          </w:tcPr>
+          <w:p>
+            <w:pPr>
+              <w:rPr>
+                <w:szCs w:val="24"/>
+              </w:rPr>
+            </w:pPr>
+            <w:r>
+              <w:rPr>
+                <w:szCs w:val="24"/>
+              </w:rPr>
+              <w:t>1</w:t>
+            </w:r>
+          </w:p>
+        </w:tc>
+        <w:tc>
+          <w:tcPr>
+            <w:tcW w:w="812" w:type="pct"/>
+          </w:tcPr>
+          <w:p>
+            <w:pPr>
+              <w:rPr>
+                <w:szCs w:val="24"/>
+              </w:rPr>
+            </w:pPr>
+            <w:r>
+              <w:rPr>
+                <w:szCs w:val="24"/>
+              </w:rPr>
+              <w:t>0.13</w:t>
+            </w:r>
+          </w:p>
+          <w:p>
+            <w:pPr>
+              <w:rPr>
+                <w:szCs w:val="24"/>
+              </w:rPr>
+            </w:pPr>
+          </w:p>
+        </w:tc>
+      </w:tr>
+      <w:tr>
+        <w:tc>
+          <w:tcPr>
+            <w:tcW w:w="1907" w:type="pct"/>
+          </w:tcPr>
+          <w:p>
+            <w:pPr>
+              <w:rPr>
+                <w:szCs w:val="24"/>
+              </w:rPr>
+            </w:pPr>
+            <w:bookmarkStart w:id="2" w:name="OLE_LINK3"/>
+            <w:bookmarkStart w:id="3" w:name="OLE_LINK4"/>
+            <w:r>
+              <w:rPr>
+                <w:szCs w:val="24"/>
+              </w:rPr>
+              <w:t xml:space="preserve">Milk </w:t>
+            </w:r>
+            <w:bookmarkEnd w:id="2"/>
+            <w:bookmarkEnd w:id="3"/>
+            <w:r>
+              <w:rPr>
+                <w:szCs w:val="24"/>
+              </w:rPr>
+              <w:sym w:font="Wingdings" w:char="F0E0"/>
+            </w:r>
+            <w:r>
+              <w:rPr>
+                <w:szCs w:val="24"/>
+              </w:rPr>
+              <w:t xml:space="preserve"> Fruit    </w:t>
+            </w:r>
+          </w:p>
+        </w:tc>
+        <w:tc>
+          <w:tcPr>
+            <w:tcW w:w="922" w:type="pct"/>
+          </w:tcPr>
+          <w:p>
+            <w:pPr>
+              <w:rPr>
+                <w:szCs w:val="24"/>
+              </w:rPr>
+            </w:pPr>
+            <w:r>
+              <w:rPr>
+                <w:szCs w:val="24"/>
+              </w:rPr>
+              <w:t>0.83</w:t>
+            </w:r>
+          </w:p>
+        </w:tc>
+        <w:tc>
+          <w:tcPr>
+            <w:tcW w:w="457" w:type="pct"/>
+          </w:tcPr>
+          <w:p>
+            <w:pPr>
+              <w:rPr>
+                <w:szCs w:val="24"/>
+              </w:rPr>
+            </w:pPr>
+            <w:r>
+              <w:rPr>
+                <w:szCs w:val="24"/>
+              </w:rPr>
+              <w:t>1.11</w:t>
+            </w:r>
+          </w:p>
+        </w:tc>
+        <w:tc>
+          <w:tcPr>
+            <w:tcW w:w="901" w:type="pct"/>
+          </w:tcPr>
+          <w:p>
+            <w:pPr>
+              <w:rPr>
+                <w:color w:val="000000"/>
+                <w:szCs w:val="24"/>
+              </w:rPr>
+            </w:pPr>
+            <w:r>
+              <w:rPr>
+                <w:color w:val="000000"/>
+                <w:szCs w:val="24"/>
+              </w:rPr>
+              <w:t>0.75</w:t>
+            </w:r>
+          </w:p>
+        </w:tc>
+        <w:tc>
+          <w:tcPr>
+            <w:tcW w:w="812" w:type="pct"/>
+          </w:tcPr>
+          <w:p>
+            <w:pPr>
+              <w:rPr>
+                <w:szCs w:val="24"/>
+              </w:rPr>
+            </w:pPr>
+            <w:r>
+              <w:rPr>
+                <w:szCs w:val="24"/>
+              </w:rPr>
+              <w:t>0.06</w:t>
+            </w:r>
+          </w:p>
+        </w:tc>
+      </w:tr>
+      <w:tr>
+        <w:tc>
+          <w:tcPr>
+            <w:tcW w:w="1907" w:type="pct"/>
+          </w:tcPr>
+          <w:p>
+            <w:pPr>
+              <w:rPr>
+                <w:szCs w:val="24"/>
+              </w:rPr>
+            </w:pPr>
+            <w:r>
+              <w:rPr>
+                <w:szCs w:val="24"/>
+              </w:rPr>
+              <w:t xml:space="preserve">Fruit </w:t>
+            </w:r>
+            <w:r>
+              <w:rPr>
+                <w:szCs w:val="24"/>
+              </w:rPr>
+              <w:sym w:font="Wingdings" w:char="F0E0"/>
+            </w:r>
+            <w:r>
+              <w:rPr>
+                <w:szCs w:val="24"/>
+              </w:rPr>
+              <w:t xml:space="preserve"> Milk    </w:t>
+            </w:r>
+          </w:p>
+        </w:tc>
+        <w:tc>
+          <w:tcPr>
+            <w:tcW w:w="922" w:type="pct"/>
+          </w:tcPr>
+          <w:p>
+            <w:pPr>
+              <w:rPr>
+                <w:szCs w:val="24"/>
+              </w:rPr>
+            </w:pPr>
+            <w:r>
+              <w:rPr>
+                <w:szCs w:val="24"/>
+              </w:rPr>
+              <w:t>0.83</w:t>
+            </w:r>
+          </w:p>
+        </w:tc>
+        <w:tc>
+          <w:tcPr>
+            <w:tcW w:w="457" w:type="pct"/>
+          </w:tcPr>
+          <w:p>
+            <w:pPr>
+              <w:rPr>
+                <w:szCs w:val="24"/>
+              </w:rPr>
+            </w:pPr>
+            <w:r>
+              <w:rPr>
+                <w:szCs w:val="24"/>
+              </w:rPr>
+              <w:t>1.11</w:t>
+            </w:r>
+          </w:p>
+        </w:tc>
+        <w:tc>
+          <w:tcPr>
+            <w:tcW w:w="901" w:type="pct"/>
+          </w:tcPr>
+          <w:p>
+            <w:pPr>
+              <w:rPr>
+                <w:color w:val="000000"/>
+                <w:szCs w:val="24"/>
+              </w:rPr>
+            </w:pPr>
+            <w:r>
+              <w:rPr>
+                <w:color w:val="000000"/>
+                <w:szCs w:val="24"/>
+              </w:rPr>
+              <w:t>0.75</w:t>
+            </w:r>
+          </w:p>
+        </w:tc>
+        <w:tc>
+          <w:tcPr>
+            <w:tcW w:w="812" w:type="pct"/>
+          </w:tcPr>
+          <w:p>
+            <w:pPr>
+              <w:rPr>
+                <w:szCs w:val="24"/>
+              </w:rPr>
+            </w:pPr>
+            <w:r>
+              <w:rPr>
+                <w:szCs w:val="24"/>
+              </w:rPr>
+              <w:t>0.06</w:t>
+            </w:r>
+          </w:p>
+        </w:tc>
+      </w:tr>
+      <w:tr>
+        <w:tc>
+          <w:tcPr>
+            <w:tcW w:w="1907" w:type="pct"/>
+          </w:tcPr>
+          <w:p>
+            <w:pPr>
+              <w:rPr>
+                <w:szCs w:val="24"/>
+              </w:rPr>
+            </w:pPr>
+            <w:r>
+              <w:rPr>
+                <w:szCs w:val="24"/>
+              </w:rPr>
+              <w:t xml:space="preserve">Soda </w:t>
+            </w:r>
+            <w:r>
+              <w:rPr>
+                <w:szCs w:val="24"/>
+              </w:rPr>
+              <w:sym w:font="Wingdings" w:char="F0E0"/>
+            </w:r>
+            <w:r>
+              <w:rPr>
+                <w:szCs w:val="24"/>
+              </w:rPr>
+              <w:t xml:space="preserve"> Milk</w:t>
+            </w:r>
+          </w:p>
+        </w:tc>
+        <w:tc>
+          <w:tcPr>
+            <w:tcW w:w="922" w:type="pct"/>
+          </w:tcPr>
+          <w:p>
+            <w:pPr>
+              <w:rPr>
+                <w:szCs w:val="24"/>
+              </w:rPr>
+            </w:pPr>
+            <w:r>
+              <w:rPr>
+                <w:szCs w:val="24"/>
+              </w:rPr>
+              <w:t>0.83</w:t>
+            </w:r>
+          </w:p>
+        </w:tc>
+        <w:tc>
+          <w:tcPr>
+            <w:tcW w:w="457" w:type="pct"/>
+          </w:tcPr>
+          <w:p>
+            <w:pPr>
+              <w:rPr>
+                <w:szCs w:val="24"/>
+              </w:rPr>
+            </w:pPr>
+            <w:r>
+              <w:rPr>
+                <w:szCs w:val="24"/>
+              </w:rPr>
+              <w:t>1.11</w:t>
+            </w:r>
+          </w:p>
+        </w:tc>
+        <w:tc>
+          <w:tcPr>
+            <w:tcW w:w="901" w:type="pct"/>
+          </w:tcPr>
+          <w:p>
+            <w:pPr>
+              <w:rPr>
+                <w:color w:val="000000"/>
+                <w:szCs w:val="24"/>
+              </w:rPr>
+            </w:pPr>
+            <w:r>
+              <w:rPr>
+                <w:color w:val="000000"/>
+                <w:szCs w:val="24"/>
+              </w:rPr>
+              <w:t>0.75</w:t>
+            </w:r>
+          </w:p>
+        </w:tc>
+        <w:tc>
+          <w:tcPr>
+            <w:tcW w:w="812" w:type="pct"/>
+          </w:tcPr>
+          <w:p>
+            <w:pPr>
+              <w:rPr>
+                <w:szCs w:val="24"/>
+              </w:rPr>
+            </w:pPr>
+            <w:r>
+              <w:rPr>
+                <w:szCs w:val="24"/>
+              </w:rPr>
+              <w:t>0.06</w:t>
+            </w:r>
+          </w:p>
+        </w:tc>
+      </w:tr>
+      <w:tr>
+        <w:tc>
+          <w:tcPr>
+            <w:tcW w:w="1907" w:type="pct"/>
+          </w:tcPr>
+          <w:p>
+            <w:pPr>
+              <w:rPr>
+                <w:szCs w:val="24"/>
+              </w:rPr>
+            </w:pPr>
+            <w:r>
+              <w:rPr>
+                <w:szCs w:val="24"/>
+              </w:rPr>
+              <w:t xml:space="preserve">Milk </w:t>
+            </w:r>
+            <w:r>
+              <w:rPr>
+                <w:szCs w:val="24"/>
+              </w:rPr>
+              <w:sym w:font="Wingdings" w:char="F0E0"/>
+            </w:r>
+            <w:r>
+              <w:rPr>
+                <w:szCs w:val="24"/>
+              </w:rPr>
+              <w:t xml:space="preserve"> Soda</w:t>
+            </w:r>
+          </w:p>
+        </w:tc>
+        <w:tc>
+          <w:tcPr>
+            <w:tcW w:w="922" w:type="pct"/>
+          </w:tcPr>
+          <w:p>
+            <w:pPr>
+              <w:rPr>
+                <w:szCs w:val="24"/>
+              </w:rPr>
+            </w:pPr>
+            <w:r>
+              <w:rPr>
+                <w:szCs w:val="24"/>
+              </w:rPr>
+              <w:t>0.83</w:t>
+            </w:r>
+          </w:p>
+        </w:tc>
+        <w:tc>
+          <w:tcPr>
+            <w:tcW w:w="457" w:type="pct"/>
+          </w:tcPr>
+          <w:p>
+            <w:pPr>
+              <w:rPr>
+                <w:szCs w:val="24"/>
+              </w:rPr>
+            </w:pPr>
+            <w:r>
+              <w:rPr>
+                <w:szCs w:val="24"/>
+              </w:rPr>
+              <w:t>1.11</w:t>
+            </w:r>
+          </w:p>
+        </w:tc>
+        <w:tc>
+          <w:tcPr>
+            <w:tcW w:w="901" w:type="pct"/>
+          </w:tcPr>
+          <w:p>
+            <w:pPr>
+              <w:rPr>
+                <w:color w:val="000000"/>
+                <w:szCs w:val="24"/>
+              </w:rPr>
+            </w:pPr>
+            <w:r>
+              <w:rPr>
+                <w:color w:val="000000"/>
+                <w:szCs w:val="24"/>
+              </w:rPr>
+              <w:t>0.75</w:t>
+            </w:r>
+          </w:p>
+        </w:tc>
+        <w:tc>
+          <w:tcPr>
+            <w:tcW w:w="812" w:type="pct"/>
+          </w:tcPr>
+          <w:p>
+            <w:pPr>
+              <w:rPr>
+                <w:szCs w:val="24"/>
+              </w:rPr>
+            </w:pPr>
+            <w:r>
+              <w:rPr>
+                <w:szCs w:val="24"/>
+              </w:rPr>
+              <w:t>0.06</w:t>
+            </w:r>
+          </w:p>
+        </w:tc>
+      </w:tr>
+      <w:tr>
+        <w:trPr>
+          <w:trHeight w:val="332"/>
+        </w:trPr>
+        <w:tc>
+          <w:tcPr>
+            <w:tcW w:w="1907" w:type="pct"/>
+          </w:tcPr>
+          <w:p>
+            <w:pPr>
+              <w:rPr>
+                <w:szCs w:val="24"/>
+              </w:rPr>
+            </w:pPr>
+            <w:r>
+              <w:rPr>
+                <w:szCs w:val="24"/>
+              </w:rPr>
+              <w:t xml:space="preserve">Jam </w:t>
+            </w:r>
+            <w:r>
+              <w:rPr>
+                <w:szCs w:val="24"/>
+              </w:rPr>
+              <w:sym w:font="Wingdings" w:char="F0E0"/>
+            </w:r>
+            <w:r>
+              <w:rPr>
+                <w:szCs w:val="24"/>
+              </w:rPr>
+              <w:t xml:space="preserve"> Bread</w:t>
+            </w:r>
+          </w:p>
+        </w:tc>
+        <w:tc>
+          <w:tcPr>
+            <w:tcW w:w="922" w:type="pct"/>
+          </w:tcPr>
+          <w:p>
+            <w:pPr>
+              <w:rPr>
+                <w:szCs w:val="24"/>
+              </w:rPr>
+            </w:pPr>
+            <w:r>
+              <w:rPr>
+                <w:szCs w:val="24"/>
+              </w:rPr>
+              <w:t>0.8</w:t>
+            </w:r>
+          </w:p>
+        </w:tc>
+        <w:tc>
+          <w:tcPr>
+            <w:tcW w:w="457" w:type="pct"/>
+          </w:tcPr>
+          <w:p>
+            <w:pPr>
+              <w:rPr>
+                <w:szCs w:val="24"/>
+              </w:rPr>
+            </w:pPr>
+            <w:r>
+              <w:rPr>
+                <w:szCs w:val="24"/>
+              </w:rPr>
+              <w:t>1.6</w:t>
+            </w:r>
+          </w:p>
+        </w:tc>
+        <w:tc>
+          <w:tcPr>
+            <w:tcW w:w="901" w:type="pct"/>
+          </w:tcPr>
+          <w:p>
+            <w:pPr>
+              <w:rPr>
+                <w:color w:val="000000"/>
+                <w:szCs w:val="24"/>
+              </w:rPr>
+            </w:pPr>
+            <w:r>
+              <w:rPr>
+                <w:color w:val="000000"/>
+                <w:szCs w:val="24"/>
+              </w:rPr>
+              <w:t>1.25</w:t>
+            </w:r>
+          </w:p>
+          <w:p>
+            <w:pPr>
+              <w:rPr>
+                <w:szCs w:val="24"/>
+              </w:rPr>
+            </w:pPr>
+          </w:p>
+        </w:tc>
+        <w:tc>
+          <w:tcPr>
+            <w:tcW w:w="812" w:type="pct"/>
+          </w:tcPr>
+          <w:p>
+            <w:pPr>
+              <w:rPr>
+                <w:szCs w:val="24"/>
+              </w:rPr>
+            </w:pPr>
+            <w:r>
+              <w:rPr>
+                <w:szCs w:val="24"/>
+              </w:rPr>
+              <w:t>0.19</w:t>
+            </w:r>
+            <w:r>
+              <w:rPr>
+                <w:szCs w:val="24"/>
+              </w:rPr>
+              <w:t xml:space="preserve"> </w:t>
+            </w:r>
+          </w:p>
+        </w:tc>
+      </w:tr>
+      <w:tr>
+        <w:tc>
+          <w:tcPr>
+            <w:tcW w:w="1907" w:type="pct"/>
+          </w:tcPr>
+          <w:p>
+            <w:pPr>
+              <w:rPr>
+                <w:szCs w:val="24"/>
+              </w:rPr>
+            </w:pPr>
+            <w:r>
+              <w:rPr>
+                <w:szCs w:val="24"/>
+              </w:rPr>
+              <w:t xml:space="preserve">Jam </w:t>
+            </w:r>
+            <w:r>
+              <w:rPr>
+                <w:szCs w:val="24"/>
+              </w:rPr>
+              <w:sym w:font="Wingdings" w:char="F0E0"/>
+            </w:r>
+            <w:r>
+              <w:rPr>
+                <w:szCs w:val="24"/>
+              </w:rPr>
+              <w:t xml:space="preserve"> Milk</w:t>
+            </w:r>
+          </w:p>
+        </w:tc>
+        <w:tc>
+          <w:tcPr>
+            <w:tcW w:w="922" w:type="pct"/>
+          </w:tcPr>
+          <w:p>
+            <w:pPr>
+              <w:rPr>
+                <w:szCs w:val="24"/>
+              </w:rPr>
+            </w:pPr>
+            <w:r>
+              <w:rPr>
+                <w:szCs w:val="24"/>
+              </w:rPr>
+              <w:t>0.8</w:t>
+            </w:r>
+          </w:p>
+        </w:tc>
+        <w:tc>
+          <w:tcPr>
+            <w:tcW w:w="457" w:type="pct"/>
+          </w:tcPr>
+          <w:p>
+            <w:pPr>
+              <w:rPr>
+                <w:szCs w:val="24"/>
+              </w:rPr>
+            </w:pPr>
+            <w:r>
+              <w:rPr>
+                <w:szCs w:val="24"/>
+              </w:rPr>
+              <w:t>1.07</w:t>
+            </w:r>
+          </w:p>
+        </w:tc>
+        <w:tc>
+          <w:tcPr>
+            <w:tcW w:w="901" w:type="pct"/>
+          </w:tcPr>
+          <w:p>
+            <w:pPr>
+              <w:rPr>
+                <w:color w:val="000000"/>
+                <w:szCs w:val="24"/>
+              </w:rPr>
+            </w:pPr>
+            <w:r>
+              <w:rPr>
+                <w:color w:val="000000"/>
+                <w:szCs w:val="24"/>
+              </w:rPr>
+              <w:t>0.63</w:t>
+            </w:r>
+          </w:p>
+        </w:tc>
+        <w:tc>
+          <w:tcPr>
+            <w:tcW w:w="812" w:type="pct"/>
+          </w:tcPr>
+          <w:p>
+            <w:pPr>
+              <w:rPr>
+                <w:szCs w:val="24"/>
+              </w:rPr>
+            </w:pPr>
+            <w:r>
+              <w:rPr>
+                <w:szCs w:val="24"/>
+              </w:rPr>
+              <w:t>0.03</w:t>
+            </w:r>
+          </w:p>
+        </w:tc>
+      </w:tr>
+      <w:tr>
+        <w:tc>
+          <w:tcPr>
+            <w:tcW w:w="1907" w:type="pct"/>
+          </w:tcPr>
+          <w:p>
+            <w:pPr>
+              <w:rPr>
+                <w:szCs w:val="24"/>
+              </w:rPr>
+            </w:pPr>
+            <w:r>
+              <w:rPr>
+                <w:szCs w:val="24"/>
+              </w:rPr>
+              <w:t xml:space="preserve">Jam </w:t>
+            </w:r>
+            <w:r>
+              <w:rPr>
+                <w:szCs w:val="24"/>
+              </w:rPr>
+              <w:sym w:font="Wingdings" w:char="F0E0"/>
+            </w:r>
+            <w:r>
+              <w:rPr>
+                <w:szCs w:val="24"/>
+              </w:rPr>
+              <w:t xml:space="preserve"> Soda</w:t>
+            </w:r>
+          </w:p>
+        </w:tc>
+        <w:tc>
+          <w:tcPr>
+            <w:tcW w:w="922" w:type="pct"/>
+          </w:tcPr>
+          <w:p>
+            <w:pPr>
+              <w:rPr>
+                <w:szCs w:val="24"/>
+              </w:rPr>
+            </w:pPr>
+            <w:r>
+              <w:rPr>
+                <w:szCs w:val="24"/>
+              </w:rPr>
+              <w:t>0.8</w:t>
+            </w:r>
+          </w:p>
+        </w:tc>
+        <w:tc>
+          <w:tcPr>
+            <w:tcW w:w="457" w:type="pct"/>
+          </w:tcPr>
+          <w:p>
+            <w:pPr>
+              <w:rPr>
+                <w:szCs w:val="24"/>
+              </w:rPr>
+            </w:pPr>
+            <w:r>
+              <w:rPr>
+                <w:szCs w:val="24"/>
+              </w:rPr>
+              <w:t>1.07</w:t>
+            </w:r>
+          </w:p>
+        </w:tc>
+        <w:tc>
+          <w:tcPr>
+            <w:tcW w:w="901" w:type="pct"/>
+          </w:tcPr>
+          <w:p>
+            <w:pPr>
+              <w:rPr>
+                <w:color w:val="000000"/>
+                <w:szCs w:val="24"/>
+              </w:rPr>
+            </w:pPr>
+            <w:r>
+              <w:rPr>
+                <w:color w:val="000000"/>
+                <w:szCs w:val="24"/>
+              </w:rPr>
+              <w:t>0.63</w:t>
+            </w:r>
+          </w:p>
+        </w:tc>
+        <w:tc>
+          <w:tcPr>
+            <w:tcW w:w="812" w:type="pct"/>
+          </w:tcPr>
+          <w:p>
+            <w:pPr>
+              <w:rPr>
+                <w:szCs w:val="24"/>
+              </w:rPr>
+            </w:pPr>
+            <w:r>
+              <w:rPr>
+                <w:szCs w:val="24"/>
+              </w:rPr>
+              <w:t>0.03</w:t>
+            </w:r>
+          </w:p>
+        </w:tc>
+      </w:tr>
+      <w:tr>
+        <w:tc>
+          <w:tcPr>
+            <w:tcW w:w="1907" w:type="pct"/>
+          </w:tcPr>
+          <w:p>
+            <w:pPr>
+              <w:rPr>
+                <w:szCs w:val="24"/>
+              </w:rPr>
+            </w:pPr>
+            <w:r>
+              <w:rPr>
+                <w:szCs w:val="24"/>
+              </w:rPr>
+              <w:t xml:space="preserve">Fruit, Soda </w:t>
+            </w:r>
+            <w:r>
+              <w:rPr>
+                <w:szCs w:val="24"/>
+              </w:rPr>
+              <w:sym w:font="Wingdings" w:char="F0E0"/>
+            </w:r>
+            <w:r>
+              <w:rPr>
+                <w:szCs w:val="24"/>
+              </w:rPr>
+              <w:t xml:space="preserve"> Milk</w:t>
+            </w:r>
+          </w:p>
+        </w:tc>
+        <w:tc>
+          <w:tcPr>
+            <w:tcW w:w="922" w:type="pct"/>
+          </w:tcPr>
+          <w:p>
+            <w:pPr>
+              <w:rPr>
+                <w:szCs w:val="24"/>
+              </w:rPr>
+            </w:pPr>
+            <w:r>
+              <w:rPr>
+                <w:szCs w:val="24"/>
+              </w:rPr>
+              <w:t>1</w:t>
+            </w:r>
+          </w:p>
+        </w:tc>
+        <w:tc>
+          <w:tcPr>
+            <w:tcW w:w="457" w:type="pct"/>
+          </w:tcPr>
+          <w:p>
+            <w:pPr>
+              <w:rPr>
+                <w:szCs w:val="24"/>
+              </w:rPr>
+            </w:pPr>
+            <w:r>
+              <w:rPr>
+                <w:szCs w:val="24"/>
+              </w:rPr>
+              <w:t>1.33</w:t>
+            </w:r>
+          </w:p>
+        </w:tc>
+        <w:tc>
+          <w:tcPr>
+            <w:tcW w:w="901" w:type="pct"/>
+          </w:tcPr>
+          <w:p>
+            <w:pPr>
+              <w:rPr>
+                <w:szCs w:val="24"/>
+              </w:rPr>
+            </w:pPr>
+            <w:r>
+              <w:rPr>
+                <w:szCs w:val="24"/>
+              </w:rPr>
+              <w:t>1</w:t>
+            </w:r>
+          </w:p>
+        </w:tc>
+        <w:tc>
+          <w:tcPr>
+            <w:tcW w:w="812" w:type="pct"/>
+          </w:tcPr>
+          <w:p>
+            <w:pPr>
+              <w:rPr>
+                <w:szCs w:val="24"/>
+              </w:rPr>
+            </w:pPr>
+            <w:r>
+              <w:rPr>
+                <w:szCs w:val="24"/>
+              </w:rPr>
+              <w:t>0.13</w:t>
+            </w:r>
+          </w:p>
+        </w:tc>
+      </w:tr>
+      <w:tr>
+        <w:tc>
+          <w:tcPr>
+            <w:tcW w:w="1907" w:type="pct"/>
+          </w:tcPr>
+          <w:p>
+            <w:pPr>
+              <w:rPr>
+                <w:szCs w:val="24"/>
+              </w:rPr>
+            </w:pPr>
+            <w:r>
+              <w:rPr>
+                <w:szCs w:val="24"/>
+              </w:rPr>
+              <w:t xml:space="preserve">Chips, Jam </w:t>
+            </w:r>
+            <w:r>
+              <w:rPr>
+                <w:szCs w:val="24"/>
+              </w:rPr>
+              <w:sym w:font="Wingdings" w:char="F0E0"/>
+            </w:r>
+            <w:r>
+              <w:rPr>
+                <w:szCs w:val="24"/>
+              </w:rPr>
+              <w:t xml:space="preserve"> Bread </w:t>
+            </w:r>
+          </w:p>
+        </w:tc>
+        <w:tc>
+          <w:tcPr>
+            <w:tcW w:w="922" w:type="pct"/>
+          </w:tcPr>
+          <w:p>
+            <w:pPr>
+              <w:rPr>
+                <w:szCs w:val="24"/>
+              </w:rPr>
+            </w:pPr>
+            <w:r>
+              <w:rPr>
+                <w:szCs w:val="24"/>
+              </w:rPr>
+              <w:t>1</w:t>
+            </w:r>
+          </w:p>
+        </w:tc>
+        <w:tc>
+          <w:tcPr>
+            <w:tcW w:w="457" w:type="pct"/>
+          </w:tcPr>
+          <w:p>
+            <w:pPr>
+              <w:rPr>
+                <w:szCs w:val="24"/>
+              </w:rPr>
+            </w:pPr>
+            <w:r>
+              <w:rPr>
+                <w:szCs w:val="24"/>
+              </w:rPr>
+              <w:t>2</w:t>
+            </w:r>
+          </w:p>
+        </w:tc>
+        <w:tc>
+          <w:tcPr>
+            <w:tcW w:w="901" w:type="pct"/>
+          </w:tcPr>
+          <w:p>
+            <w:pPr>
+              <w:rPr>
+                <w:szCs w:val="24"/>
+              </w:rPr>
+            </w:pPr>
+            <w:r>
+              <w:rPr>
+                <w:szCs w:val="24"/>
+              </w:rPr>
+              <w:t>1.5</w:t>
+            </w:r>
+          </w:p>
+        </w:tc>
+        <w:tc>
+          <w:tcPr>
+            <w:tcW w:w="812" w:type="pct"/>
+          </w:tcPr>
+          <w:p>
+            <w:pPr>
+              <w:rPr>
+                <w:szCs w:val="24"/>
+              </w:rPr>
+            </w:pPr>
+            <w:r>
+              <w:rPr>
+                <w:szCs w:val="24"/>
+              </w:rPr>
+              <w:t>0.19</w:t>
+            </w:r>
+          </w:p>
+        </w:tc>
+      </w:tr>
+      <w:tr>
+        <w:tc>
+          <w:tcPr>
+            <w:tcW w:w="1907" w:type="pct"/>
+          </w:tcPr>
+          <w:p>
+            <w:pPr>
+              <w:rPr>
+                <w:szCs w:val="24"/>
+              </w:rPr>
+            </w:pPr>
+            <w:r>
+              <w:rPr>
+                <w:szCs w:val="24"/>
+              </w:rPr>
+              <w:t xml:space="preserve">Bread, Chips </w:t>
+            </w:r>
+            <w:r>
+              <w:rPr>
+                <w:szCs w:val="24"/>
+              </w:rPr>
+              <w:sym w:font="Wingdings" w:char="F0E0"/>
+            </w:r>
+            <w:r>
+              <w:rPr>
+                <w:szCs w:val="24"/>
+              </w:rPr>
+              <w:t xml:space="preserve"> Jam</w:t>
+            </w:r>
+          </w:p>
+        </w:tc>
+        <w:tc>
+          <w:tcPr>
+            <w:tcW w:w="922" w:type="pct"/>
+          </w:tcPr>
+          <w:p>
+            <w:pPr>
+              <w:rPr>
+                <w:szCs w:val="24"/>
+              </w:rPr>
+            </w:pPr>
+            <w:r>
+              <w:rPr>
+                <w:szCs w:val="24"/>
+              </w:rPr>
+              <w:t>1</w:t>
+            </w:r>
+          </w:p>
+        </w:tc>
+        <w:tc>
+          <w:tcPr>
+            <w:tcW w:w="457" w:type="pct"/>
+          </w:tcPr>
+          <w:p>
+            <w:pPr>
+              <w:rPr>
+                <w:szCs w:val="24"/>
+              </w:rPr>
+            </w:pPr>
+            <w:r>
+              <w:rPr>
+                <w:szCs w:val="24"/>
+              </w:rPr>
+              <w:t>1.6</w:t>
+            </w:r>
+          </w:p>
+        </w:tc>
+        <w:tc>
+          <w:tcPr>
+            <w:tcW w:w="901" w:type="pct"/>
+          </w:tcPr>
+          <w:p>
+            <w:pPr>
+              <w:rPr>
+                <w:szCs w:val="24"/>
+              </w:rPr>
+            </w:pPr>
+            <w:r>
+              <w:rPr>
+                <w:szCs w:val="24"/>
+              </w:rPr>
+              <w:t>1.5</w:t>
+            </w:r>
+          </w:p>
+        </w:tc>
+        <w:tc>
+          <w:tcPr>
+            <w:tcW w:w="812" w:type="pct"/>
+          </w:tcPr>
+          <w:p>
+            <w:pPr>
+              <w:rPr>
+                <w:szCs w:val="24"/>
+              </w:rPr>
+            </w:pPr>
+            <w:r>
+              <w:rPr>
+                <w:szCs w:val="24"/>
+              </w:rPr>
+              <w:t>0.19</w:t>
+            </w:r>
+          </w:p>
+        </w:tc>
+      </w:tr>
+      <w:tr>
+        <w:tc>
+          <w:tcPr>
+            <w:tcW w:w="1907" w:type="pct"/>
+          </w:tcPr>
+          <w:p>
+            <w:pPr>
+              <w:rPr>
+                <w:szCs w:val="24"/>
+              </w:rPr>
+            </w:pPr>
+            <w:r>
+              <w:rPr>
+                <w:szCs w:val="24"/>
+              </w:rPr>
+              <w:t xml:space="preserve">Bread, Soda </w:t>
+            </w:r>
+            <w:r>
+              <w:rPr>
+                <w:szCs w:val="24"/>
+              </w:rPr>
+              <w:sym w:font="Wingdings" w:char="F0E0"/>
+            </w:r>
+            <w:r>
+              <w:rPr>
+                <w:szCs w:val="24"/>
+              </w:rPr>
+              <w:t xml:space="preserve"> Chips    </w:t>
+            </w:r>
+          </w:p>
+        </w:tc>
+        <w:tc>
+          <w:tcPr>
+            <w:tcW w:w="922" w:type="pct"/>
+          </w:tcPr>
+          <w:p>
+            <w:pPr>
+              <w:rPr>
+                <w:szCs w:val="24"/>
+              </w:rPr>
+            </w:pPr>
+            <w:r>
+              <w:rPr>
+                <w:szCs w:val="24"/>
+              </w:rPr>
+              <w:t>1</w:t>
+            </w:r>
+          </w:p>
+        </w:tc>
+        <w:tc>
+          <w:tcPr>
+            <w:tcW w:w="457" w:type="pct"/>
+          </w:tcPr>
+          <w:p>
+            <w:pPr>
+              <w:rPr>
+                <w:szCs w:val="24"/>
+              </w:rPr>
+            </w:pPr>
+            <w:r>
+              <w:rPr>
+                <w:szCs w:val="24"/>
+              </w:rPr>
+              <w:t>2</w:t>
+            </w:r>
+          </w:p>
+        </w:tc>
+        <w:tc>
+          <w:tcPr>
+            <w:tcW w:w="901" w:type="pct"/>
+          </w:tcPr>
+          <w:p>
+            <w:pPr>
+              <w:rPr>
+                <w:szCs w:val="24"/>
+              </w:rPr>
+            </w:pPr>
+            <w:r>
+              <w:rPr>
+                <w:szCs w:val="24"/>
+              </w:rPr>
+              <w:t>1.5</w:t>
+            </w:r>
+          </w:p>
+        </w:tc>
+        <w:tc>
+          <w:tcPr>
+            <w:tcW w:w="812" w:type="pct"/>
+          </w:tcPr>
+          <w:p>
+            <w:pPr>
+              <w:rPr>
+                <w:szCs w:val="24"/>
+              </w:rPr>
+            </w:pPr>
+            <w:r>
+              <w:rPr>
+                <w:szCs w:val="24"/>
+              </w:rPr>
+              <w:t>0.1</w:t>
+            </w:r>
+            <w:r>
+              <w:rPr>
+                <w:szCs w:val="24"/>
+              </w:rPr>
+              <w:t>9</w:t>
+            </w:r>
+          </w:p>
+        </w:tc>
+      </w:tr>
+      <w:tr>
+        <w:tc>
+          <w:tcPr>
+            <w:tcW w:w="1907" w:type="pct"/>
+          </w:tcPr>
+          <w:p>
+            <w:pPr>
+              <w:rPr>
+                <w:szCs w:val="24"/>
+              </w:rPr>
+            </w:pPr>
+            <w:r>
+              <w:rPr>
+                <w:szCs w:val="24"/>
+              </w:rPr>
+              <w:t xml:space="preserve">Bread, Chips </w:t>
+            </w:r>
+            <w:r>
+              <w:rPr>
+                <w:szCs w:val="24"/>
+              </w:rPr>
+              <w:sym w:font="Wingdings" w:char="F0E0"/>
+            </w:r>
+            <w:r>
+              <w:rPr>
+                <w:szCs w:val="24"/>
+              </w:rPr>
+              <w:t xml:space="preserve"> Soda    </w:t>
+            </w:r>
+          </w:p>
+        </w:tc>
+        <w:tc>
+          <w:tcPr>
+            <w:tcW w:w="922" w:type="pct"/>
+          </w:tcPr>
+          <w:p>
+            <w:pPr>
+              <w:rPr>
+                <w:szCs w:val="24"/>
+              </w:rPr>
+            </w:pPr>
+            <w:r>
+              <w:rPr>
+                <w:szCs w:val="24"/>
+              </w:rPr>
+              <w:t>1</w:t>
+            </w:r>
+          </w:p>
+        </w:tc>
+        <w:tc>
+          <w:tcPr>
+            <w:tcW w:w="457" w:type="pct"/>
+          </w:tcPr>
+          <w:p>
+            <w:pPr>
+              <w:rPr>
+                <w:szCs w:val="24"/>
+              </w:rPr>
+            </w:pPr>
+            <w:r>
+              <w:rPr>
+                <w:szCs w:val="24"/>
+              </w:rPr>
+              <w:t>1.33</w:t>
+            </w:r>
+          </w:p>
+        </w:tc>
+        <w:tc>
+          <w:tcPr>
+            <w:tcW w:w="901" w:type="pct"/>
+          </w:tcPr>
+          <w:p>
+            <w:pPr>
+              <w:rPr>
+                <w:szCs w:val="24"/>
+              </w:rPr>
+            </w:pPr>
+            <w:r>
+              <w:rPr>
+                <w:szCs w:val="24"/>
+              </w:rPr>
+              <w:t>0.75</w:t>
+            </w:r>
+          </w:p>
+        </w:tc>
+        <w:tc>
+          <w:tcPr>
+            <w:tcW w:w="812" w:type="pct"/>
+          </w:tcPr>
+          <w:p>
+            <w:pPr>
+              <w:rPr>
+                <w:szCs w:val="24"/>
+              </w:rPr>
+            </w:pPr>
+            <w:r>
+              <w:rPr>
+                <w:szCs w:val="24"/>
+              </w:rPr>
+              <w:t>0.09</w:t>
+            </w:r>
+          </w:p>
+        </w:tc>
+      </w:tr>
+      <w:tr>
+        <w:tc>
+          <w:tcPr>
+            <w:tcW w:w="1907" w:type="pct"/>
+          </w:tcPr>
+          <w:p>
+            <w:pPr>
+              <w:rPr>
+                <w:szCs w:val="24"/>
+              </w:rPr>
+            </w:pPr>
+            <w:r>
+              <w:rPr>
+                <w:szCs w:val="24"/>
+              </w:rPr>
+              <w:t xml:space="preserve">Bread, Milk </w:t>
+            </w:r>
+            <w:r>
+              <w:rPr>
+                <w:szCs w:val="24"/>
+              </w:rPr>
+              <w:sym w:font="Wingdings" w:char="F0E0"/>
+            </w:r>
+            <w:r>
+              <w:rPr>
+                <w:szCs w:val="24"/>
+              </w:rPr>
+              <w:t xml:space="preserve"> Jam</w:t>
+            </w:r>
+          </w:p>
+        </w:tc>
+        <w:tc>
+          <w:tcPr>
+            <w:tcW w:w="922" w:type="pct"/>
+          </w:tcPr>
+          <w:p>
+            <w:pPr>
+              <w:rPr>
+                <w:szCs w:val="24"/>
+              </w:rPr>
+            </w:pPr>
+            <w:r>
+              <w:rPr>
+                <w:szCs w:val="24"/>
+              </w:rPr>
+              <w:t>1</w:t>
+            </w:r>
+          </w:p>
+        </w:tc>
+        <w:tc>
+          <w:tcPr>
+            <w:tcW w:w="457" w:type="pct"/>
+          </w:tcPr>
+          <w:p>
+            <w:pPr>
+              <w:rPr>
+                <w:szCs w:val="24"/>
+              </w:rPr>
+            </w:pPr>
+            <w:r>
+              <w:rPr>
+                <w:szCs w:val="24"/>
+              </w:rPr>
+              <w:t>1.6</w:t>
+            </w:r>
+          </w:p>
+        </w:tc>
+        <w:tc>
+          <w:tcPr>
+            <w:tcW w:w="901" w:type="pct"/>
+          </w:tcPr>
+          <w:p>
+            <w:pPr>
+              <w:rPr>
+                <w:szCs w:val="24"/>
+              </w:rPr>
+            </w:pPr>
+            <w:r>
+              <w:rPr>
+                <w:szCs w:val="24"/>
+              </w:rPr>
+              <w:t>1.13</w:t>
+            </w:r>
+          </w:p>
+        </w:tc>
+        <w:tc>
+          <w:tcPr>
+            <w:tcW w:w="812" w:type="pct"/>
+          </w:tcPr>
+          <w:p>
+            <w:pPr>
+              <w:rPr>
+                <w:szCs w:val="24"/>
+              </w:rPr>
+            </w:pPr>
+            <w:r>
+              <w:rPr>
+                <w:szCs w:val="24"/>
+              </w:rPr>
+              <w:t>0.14</w:t>
+            </w:r>
+          </w:p>
+        </w:tc>
+      </w:tr>
+      <w:tr>
+        <w:tc>
+          <w:tcPr>
+            <w:tcW w:w="1907" w:type="pct"/>
+          </w:tcPr>
+          <w:p>
+            <w:pPr>
+              <w:rPr>
+                <w:szCs w:val="24"/>
+              </w:rPr>
+            </w:pPr>
+            <w:r>
+              <w:rPr>
+                <w:szCs w:val="24"/>
+              </w:rPr>
+              <w:t xml:space="preserve">Bread, Soda </w:t>
+            </w:r>
+            <w:r>
+              <w:rPr>
+                <w:szCs w:val="24"/>
+              </w:rPr>
+              <w:sym w:font="Wingdings" w:char="F0E0"/>
+            </w:r>
+            <w:r>
+              <w:rPr>
+                <w:szCs w:val="24"/>
+              </w:rPr>
+              <w:t xml:space="preserve"> Jam    </w:t>
+            </w:r>
+          </w:p>
+        </w:tc>
+        <w:tc>
+          <w:tcPr>
+            <w:tcW w:w="922" w:type="pct"/>
+          </w:tcPr>
+          <w:p>
+            <w:pPr>
+              <w:rPr>
+                <w:szCs w:val="24"/>
+              </w:rPr>
+            </w:pPr>
+            <w:r>
+              <w:rPr>
+                <w:szCs w:val="24"/>
+              </w:rPr>
+              <w:t>1</w:t>
+            </w:r>
+          </w:p>
+        </w:tc>
+        <w:tc>
+          <w:tcPr>
+            <w:tcW w:w="457" w:type="pct"/>
+          </w:tcPr>
+          <w:p>
+            <w:pPr>
+              <w:rPr>
+                <w:szCs w:val="24"/>
+              </w:rPr>
+            </w:pPr>
+            <w:r>
+              <w:rPr>
+                <w:szCs w:val="24"/>
+              </w:rPr>
+              <w:t>1.6</w:t>
+            </w:r>
+          </w:p>
+        </w:tc>
+        <w:tc>
+          <w:tcPr>
+            <w:tcW w:w="901" w:type="pct"/>
+          </w:tcPr>
+          <w:p>
+            <w:pPr>
+              <w:rPr>
+                <w:szCs w:val="24"/>
+              </w:rPr>
+            </w:pPr>
+            <w:r>
+              <w:rPr>
+                <w:szCs w:val="24"/>
+              </w:rPr>
+              <w:t>1.13</w:t>
+            </w:r>
+          </w:p>
+        </w:tc>
+        <w:tc>
+          <w:tcPr>
+            <w:tcW w:w="812" w:type="pct"/>
+          </w:tcPr>
+          <w:p>
+            <w:pPr>
+              <w:rPr>
+                <w:szCs w:val="24"/>
+              </w:rPr>
+            </w:pPr>
+            <w:r>
+              <w:rPr>
+                <w:szCs w:val="24"/>
+              </w:rPr>
+              <w:t>0.14</w:t>
+            </w:r>
+          </w:p>
+        </w:tc>
+      </w:tr>
+      <w:tr>
+        <w:tc>
+          <w:tcPr>
+            <w:tcW w:w="1907" w:type="pct"/>
+          </w:tcPr>
+          <w:p>
+            <w:pPr>
+              <w:rPr>
+                <w:szCs w:val="24"/>
+              </w:rPr>
+            </w:pPr>
+            <w:r>
+              <w:rPr>
+                <w:szCs w:val="24"/>
+              </w:rPr>
+              <w:t xml:space="preserve">Chips, Jam </w:t>
+            </w:r>
+            <w:r>
+              <w:rPr>
+                <w:szCs w:val="24"/>
+              </w:rPr>
+              <w:sym w:font="Wingdings" w:char="F0E0"/>
+            </w:r>
+            <w:r>
+              <w:rPr>
+                <w:szCs w:val="24"/>
+              </w:rPr>
+              <w:t xml:space="preserve"> Soda</w:t>
+            </w:r>
+          </w:p>
+        </w:tc>
+        <w:tc>
+          <w:tcPr>
+            <w:tcW w:w="922" w:type="pct"/>
+          </w:tcPr>
+          <w:p>
+            <w:pPr>
+              <w:rPr>
+                <w:szCs w:val="24"/>
+              </w:rPr>
+            </w:pPr>
+            <w:r>
+              <w:rPr>
+                <w:szCs w:val="24"/>
+              </w:rPr>
+              <w:t>1</w:t>
+            </w:r>
+          </w:p>
+        </w:tc>
+        <w:tc>
+          <w:tcPr>
+            <w:tcW w:w="457" w:type="pct"/>
+          </w:tcPr>
+          <w:p>
+            <w:pPr>
+              <w:rPr>
+                <w:szCs w:val="24"/>
+              </w:rPr>
+            </w:pPr>
+            <w:r>
+              <w:rPr>
+                <w:szCs w:val="24"/>
+              </w:rPr>
+              <w:t>1.33</w:t>
+            </w:r>
+          </w:p>
+        </w:tc>
+        <w:tc>
+          <w:tcPr>
+            <w:tcW w:w="901" w:type="pct"/>
+          </w:tcPr>
+          <w:p>
+            <w:pPr>
+              <w:rPr>
+                <w:szCs w:val="24"/>
+              </w:rPr>
+            </w:pPr>
+            <w:r>
+              <w:rPr>
+                <w:szCs w:val="24"/>
+              </w:rPr>
+              <w:t>0.75</w:t>
+            </w:r>
+          </w:p>
+        </w:tc>
+        <w:tc>
+          <w:tcPr>
+            <w:tcW w:w="812" w:type="pct"/>
+          </w:tcPr>
+          <w:p>
+            <w:pPr>
+              <w:rPr>
+                <w:szCs w:val="24"/>
+              </w:rPr>
+            </w:pPr>
+            <w:r>
+              <w:rPr>
+                <w:szCs w:val="24"/>
+              </w:rPr>
+              <w:t>0.09</w:t>
+            </w:r>
+          </w:p>
+        </w:tc>
+      </w:tr>
+      <w:tr>
+        <w:tc>
+          <w:tcPr>
+            <w:tcW w:w="1907" w:type="pct"/>
+          </w:tcPr>
+          <w:p>
+            <w:pPr>
+              <w:rPr>
+                <w:szCs w:val="24"/>
+              </w:rPr>
+            </w:pPr>
+            <w:r>
+              <w:rPr>
+                <w:szCs w:val="24"/>
+              </w:rPr>
+              <w:t xml:space="preserve">Chips, Milk </w:t>
+            </w:r>
+            <w:r>
+              <w:rPr>
+                <w:szCs w:val="24"/>
+              </w:rPr>
+              <w:sym w:font="Wingdings" w:char="F0E0"/>
+            </w:r>
+            <w:r>
+              <w:rPr>
+                <w:szCs w:val="24"/>
+              </w:rPr>
+              <w:t xml:space="preserve"> Soda</w:t>
+            </w:r>
+          </w:p>
+        </w:tc>
+        <w:tc>
+          <w:tcPr>
+            <w:tcW w:w="922" w:type="pct"/>
+          </w:tcPr>
+          <w:p>
+            <w:pPr>
+              <w:rPr>
+                <w:szCs w:val="24"/>
+              </w:rPr>
+            </w:pPr>
+            <w:r>
+              <w:rPr>
+                <w:szCs w:val="24"/>
+              </w:rPr>
+              <w:t>1</w:t>
+            </w:r>
+          </w:p>
+        </w:tc>
+        <w:tc>
+          <w:tcPr>
+            <w:tcW w:w="457" w:type="pct"/>
+          </w:tcPr>
+          <w:p>
+            <w:pPr>
+              <w:rPr>
+                <w:szCs w:val="24"/>
+              </w:rPr>
+            </w:pPr>
+            <w:r>
+              <w:rPr>
+                <w:szCs w:val="24"/>
+              </w:rPr>
+              <w:t>1.33</w:t>
+            </w:r>
+          </w:p>
+        </w:tc>
+        <w:tc>
+          <w:tcPr>
+            <w:tcW w:w="901" w:type="pct"/>
+          </w:tcPr>
+          <w:p>
+            <w:pPr>
+              <w:rPr>
+                <w:szCs w:val="24"/>
+              </w:rPr>
+            </w:pPr>
+            <w:r>
+              <w:rPr>
+                <w:szCs w:val="24"/>
+              </w:rPr>
+              <w:t>0.75</w:t>
+            </w:r>
+          </w:p>
+        </w:tc>
+        <w:tc>
+          <w:tcPr>
+            <w:tcW w:w="812" w:type="pct"/>
+          </w:tcPr>
+          <w:p>
+            <w:pPr>
+              <w:rPr>
+                <w:szCs w:val="24"/>
+              </w:rPr>
+            </w:pPr>
+            <w:r>
+              <w:rPr>
+                <w:szCs w:val="24"/>
+              </w:rPr>
+              <w:t>0.09</w:t>
+            </w:r>
+          </w:p>
+        </w:tc>
+      </w:tr>
+      <w:tr>
+        <w:tc>
+          <w:tcPr>
+            <w:tcW w:w="1907" w:type="pct"/>
+          </w:tcPr>
+          <w:p>
+            <w:pPr>
+              <w:rPr>
+                <w:szCs w:val="24"/>
+              </w:rPr>
+            </w:pPr>
+            <w:r>
+              <w:rPr>
+                <w:szCs w:val="24"/>
+              </w:rPr>
+              <w:t xml:space="preserve">Fruit, Jam </w:t>
+            </w:r>
+            <w:r>
+              <w:rPr>
+                <w:szCs w:val="24"/>
+              </w:rPr>
+              <w:sym w:font="Wingdings" w:char="F0E0"/>
+            </w:r>
+            <w:r>
+              <w:rPr>
+                <w:szCs w:val="24"/>
+              </w:rPr>
+              <w:t xml:space="preserve"> Milk    </w:t>
+            </w:r>
+          </w:p>
+        </w:tc>
+        <w:tc>
+          <w:tcPr>
+            <w:tcW w:w="922" w:type="pct"/>
+          </w:tcPr>
+          <w:p>
+            <w:pPr>
+              <w:rPr>
+                <w:szCs w:val="24"/>
+              </w:rPr>
+            </w:pPr>
+            <w:r>
+              <w:rPr>
+                <w:szCs w:val="24"/>
+              </w:rPr>
+              <w:t>1</w:t>
+            </w:r>
+          </w:p>
+        </w:tc>
+        <w:tc>
+          <w:tcPr>
+            <w:tcW w:w="457" w:type="pct"/>
+          </w:tcPr>
+          <w:p>
+            <w:pPr>
+              <w:rPr>
+                <w:szCs w:val="24"/>
+              </w:rPr>
+            </w:pPr>
+            <w:r>
+              <w:rPr>
+                <w:szCs w:val="24"/>
+              </w:rPr>
+              <w:t>1.33</w:t>
+            </w:r>
+          </w:p>
+        </w:tc>
+        <w:tc>
+          <w:tcPr>
+            <w:tcW w:w="901" w:type="pct"/>
+          </w:tcPr>
+          <w:p>
+            <w:pPr>
+              <w:rPr>
+                <w:szCs w:val="24"/>
+              </w:rPr>
+            </w:pPr>
+            <w:r>
+              <w:rPr>
+                <w:szCs w:val="24"/>
+              </w:rPr>
+              <w:t>0.75</w:t>
+            </w:r>
+          </w:p>
+        </w:tc>
+        <w:tc>
+          <w:tcPr>
+            <w:tcW w:w="812" w:type="pct"/>
+          </w:tcPr>
+          <w:p>
+            <w:pPr>
+              <w:rPr>
+                <w:szCs w:val="24"/>
+              </w:rPr>
+            </w:pPr>
+            <w:r>
+              <w:rPr>
+                <w:szCs w:val="24"/>
+              </w:rPr>
+              <w:t>0.09</w:t>
+            </w:r>
+          </w:p>
+        </w:tc>
+      </w:tr>
+      <w:tr>
+        <w:tc>
+          <w:tcPr>
+            <w:tcW w:w="1907" w:type="pct"/>
+          </w:tcPr>
+          <w:p>
+            <w:pPr>
+              <w:rPr>
+                <w:szCs w:val="24"/>
+              </w:rPr>
+            </w:pPr>
+            <w:r>
+              <w:rPr>
+                <w:szCs w:val="24"/>
+              </w:rPr>
+              <w:t xml:space="preserve">Milk, Peanuts </w:t>
+            </w:r>
+            <w:r>
+              <w:rPr>
+                <w:szCs w:val="24"/>
+              </w:rPr>
+              <w:sym w:font="Wingdings" w:char="F0E0"/>
+            </w:r>
+            <w:r>
+              <w:rPr>
+                <w:szCs w:val="24"/>
+              </w:rPr>
+              <w:t xml:space="preserve"> Fruit</w:t>
+            </w:r>
+          </w:p>
+        </w:tc>
+        <w:tc>
+          <w:tcPr>
+            <w:tcW w:w="922" w:type="pct"/>
+          </w:tcPr>
+          <w:p>
+            <w:pPr>
+              <w:rPr>
+                <w:szCs w:val="24"/>
+              </w:rPr>
+            </w:pPr>
+            <w:r>
+              <w:rPr>
+                <w:szCs w:val="24"/>
+              </w:rPr>
+              <w:t>1</w:t>
+            </w:r>
+          </w:p>
+        </w:tc>
+        <w:tc>
+          <w:tcPr>
+            <w:tcW w:w="457" w:type="pct"/>
+          </w:tcPr>
+          <w:p>
+            <w:pPr>
+              <w:rPr>
+                <w:szCs w:val="24"/>
+              </w:rPr>
+            </w:pPr>
+            <w:r>
+              <w:rPr>
+                <w:szCs w:val="24"/>
+              </w:rPr>
+              <w:t>1.33</w:t>
+            </w:r>
+          </w:p>
+        </w:tc>
+        <w:tc>
+          <w:tcPr>
+            <w:tcW w:w="901" w:type="pct"/>
+          </w:tcPr>
+          <w:p>
+            <w:pPr>
+              <w:rPr>
+                <w:szCs w:val="24"/>
+              </w:rPr>
+            </w:pPr>
+            <w:r>
+              <w:rPr>
+                <w:szCs w:val="24"/>
+              </w:rPr>
+              <w:t>0.75</w:t>
+            </w:r>
+          </w:p>
+        </w:tc>
+        <w:tc>
+          <w:tcPr>
+            <w:tcW w:w="812" w:type="pct"/>
+          </w:tcPr>
+          <w:p>
+            <w:pPr>
+              <w:rPr>
+                <w:szCs w:val="24"/>
+              </w:rPr>
+            </w:pPr>
+            <w:r>
+              <w:rPr>
+                <w:szCs w:val="24"/>
+              </w:rPr>
+              <w:t>0.09</w:t>
+            </w:r>
+          </w:p>
+        </w:tc>
+      </w:tr>
+      <w:tr>
+        <w:tc>
+          <w:tcPr>
+            <w:tcW w:w="1907" w:type="pct"/>
+          </w:tcPr>
+          <w:p>
+            <w:pPr>
+              <w:rPr>
+                <w:szCs w:val="24"/>
+              </w:rPr>
+            </w:pPr>
+            <w:r>
+              <w:rPr>
+                <w:szCs w:val="24"/>
+              </w:rPr>
+              <w:t xml:space="preserve">Chips, Jam </w:t>
+            </w:r>
+            <w:r>
+              <w:rPr>
+                <w:szCs w:val="24"/>
+              </w:rPr>
+              <w:sym w:font="Wingdings" w:char="F0E0"/>
+            </w:r>
+            <w:r>
+              <w:rPr>
+                <w:szCs w:val="24"/>
+              </w:rPr>
+              <w:t xml:space="preserve"> Bread, Soda</w:t>
+            </w:r>
+          </w:p>
+        </w:tc>
+        <w:tc>
+          <w:tcPr>
+            <w:tcW w:w="922" w:type="pct"/>
+          </w:tcPr>
+          <w:p>
+            <w:pPr>
+              <w:rPr>
+                <w:szCs w:val="24"/>
+              </w:rPr>
+            </w:pPr>
+            <w:r>
+              <w:rPr>
+                <w:szCs w:val="24"/>
+              </w:rPr>
+              <w:t>1</w:t>
+            </w:r>
+          </w:p>
+        </w:tc>
+        <w:tc>
+          <w:tcPr>
+            <w:tcW w:w="457" w:type="pct"/>
+          </w:tcPr>
+          <w:p>
+            <w:pPr>
+              <w:rPr>
+                <w:szCs w:val="24"/>
+              </w:rPr>
+            </w:pPr>
+            <w:r>
+              <w:rPr>
+                <w:szCs w:val="24"/>
+              </w:rPr>
+              <w:t>2.67</w:t>
+            </w:r>
+          </w:p>
+        </w:tc>
+        <w:tc>
+          <w:tcPr>
+            <w:tcW w:w="901" w:type="pct"/>
+          </w:tcPr>
+          <w:p>
+            <w:pPr>
+              <w:rPr>
+                <w:szCs w:val="24"/>
+              </w:rPr>
+            </w:pPr>
+            <w:r>
+              <w:rPr>
+                <w:szCs w:val="24"/>
+              </w:rPr>
+              <w:t>1.88</w:t>
+            </w:r>
+          </w:p>
+        </w:tc>
+        <w:tc>
+          <w:tcPr>
+            <w:tcW w:w="812" w:type="pct"/>
+          </w:tcPr>
+          <w:p>
+            <w:pPr>
+              <w:rPr>
+                <w:szCs w:val="24"/>
+              </w:rPr>
+            </w:pPr>
+            <w:r>
+              <w:rPr>
+                <w:szCs w:val="24"/>
+              </w:rPr>
+              <w:t>0.</w:t>
+            </w:r>
+            <w:r>
+              <w:rPr>
+                <w:szCs w:val="24"/>
+              </w:rPr>
+              <w:t>23</w:t>
+            </w:r>
+            <w:r>
+              <w:rPr>
+                <w:szCs w:val="24"/>
+              </w:rPr>
+              <w:t xml:space="preserve"> </w:t>
+            </w:r>
+          </w:p>
+        </w:tc>
+      </w:tr>
+      <w:tr>
+        <w:tc>
+          <w:tcPr>
+            <w:tcW w:w="1907" w:type="pct"/>
+          </w:tcPr>
+          <w:p>
+            <w:pPr>
+              <w:rPr>
+                <w:szCs w:val="24"/>
+              </w:rPr>
+            </w:pPr>
+            <w:r>
+              <w:rPr>
+                <w:szCs w:val="24"/>
+              </w:rPr>
+              <w:t xml:space="preserve">Bread, Soda </w:t>
+            </w:r>
+            <w:r>
+              <w:rPr>
+                <w:szCs w:val="24"/>
+              </w:rPr>
+              <w:sym w:font="Wingdings" w:char="F0E0"/>
+            </w:r>
+            <w:r>
+              <w:rPr>
+                <w:szCs w:val="24"/>
+              </w:rPr>
+              <w:t xml:space="preserve"> Chips, Jam    </w:t>
+            </w:r>
+          </w:p>
+        </w:tc>
+        <w:tc>
+          <w:tcPr>
+            <w:tcW w:w="922" w:type="pct"/>
+          </w:tcPr>
+          <w:p>
+            <w:pPr>
+              <w:rPr>
+                <w:szCs w:val="24"/>
+              </w:rPr>
+            </w:pPr>
+            <w:r>
+              <w:rPr>
+                <w:szCs w:val="24"/>
+              </w:rPr>
+              <w:t>1</w:t>
+            </w:r>
+          </w:p>
+        </w:tc>
+        <w:tc>
+          <w:tcPr>
+            <w:tcW w:w="457" w:type="pct"/>
+          </w:tcPr>
+          <w:p>
+            <w:pPr>
+              <w:rPr>
+                <w:szCs w:val="24"/>
+              </w:rPr>
+            </w:pPr>
+            <w:r>
+              <w:rPr>
+                <w:szCs w:val="24"/>
+              </w:rPr>
+              <w:t>2.67</w:t>
+            </w:r>
+          </w:p>
+        </w:tc>
+        <w:tc>
+          <w:tcPr>
+            <w:tcW w:w="901" w:type="pct"/>
+          </w:tcPr>
+          <w:p>
+            <w:pPr>
+              <w:rPr>
+                <w:szCs w:val="24"/>
+              </w:rPr>
+            </w:pPr>
+            <w:r>
+              <w:rPr>
+                <w:szCs w:val="24"/>
+              </w:rPr>
+              <w:t>1.88</w:t>
+            </w:r>
+          </w:p>
+        </w:tc>
+        <w:tc>
+          <w:tcPr>
+            <w:tcW w:w="812" w:type="pct"/>
+          </w:tcPr>
+          <w:p>
+            <w:pPr>
+              <w:rPr>
+                <w:szCs w:val="24"/>
+              </w:rPr>
+            </w:pPr>
+            <w:r>
+              <w:rPr>
+                <w:szCs w:val="24"/>
+              </w:rPr>
+              <w:t>0.23</w:t>
+            </w:r>
+          </w:p>
+        </w:tc>
+      </w:tr>
+      <w:tr>
+        <w:tc>
+          <w:tcPr>
+            <w:tcW w:w="1907" w:type="pct"/>
+          </w:tcPr>
+          <w:p>
+            <w:pPr>
+              <w:rPr>
+                <w:szCs w:val="24"/>
+              </w:rPr>
+            </w:pPr>
+            <w:r>
+              <w:rPr>
+                <w:szCs w:val="24"/>
+              </w:rPr>
+              <w:t xml:space="preserve">Bread, Chips </w:t>
+            </w:r>
+            <w:r>
+              <w:rPr>
+                <w:szCs w:val="24"/>
+              </w:rPr>
+              <w:sym w:font="Wingdings" w:char="F0E0"/>
+            </w:r>
+            <w:r>
+              <w:rPr>
+                <w:szCs w:val="24"/>
+              </w:rPr>
+              <w:t xml:space="preserve"> Jam, Soda    </w:t>
+            </w:r>
+          </w:p>
+        </w:tc>
+        <w:tc>
+          <w:tcPr>
+            <w:tcW w:w="922" w:type="pct"/>
+          </w:tcPr>
+          <w:p>
+            <w:pPr>
+              <w:rPr>
+                <w:szCs w:val="24"/>
+              </w:rPr>
+            </w:pPr>
+            <w:r>
+              <w:rPr>
+                <w:szCs w:val="24"/>
+              </w:rPr>
+              <w:t>1</w:t>
+            </w:r>
+          </w:p>
+        </w:tc>
+        <w:tc>
+          <w:tcPr>
+            <w:tcW w:w="457" w:type="pct"/>
+          </w:tcPr>
+          <w:p>
+            <w:pPr>
+              <w:rPr>
+                <w:szCs w:val="24"/>
+              </w:rPr>
+            </w:pPr>
+            <w:r>
+              <w:rPr>
+                <w:szCs w:val="24"/>
+              </w:rPr>
+              <w:t>2</w:t>
+            </w:r>
+          </w:p>
+        </w:tc>
+        <w:tc>
+          <w:tcPr>
+            <w:tcW w:w="901" w:type="pct"/>
+          </w:tcPr>
+          <w:p>
+            <w:pPr>
+              <w:rPr>
+                <w:szCs w:val="24"/>
+              </w:rPr>
+            </w:pPr>
+            <w:r>
+              <w:rPr>
+                <w:szCs w:val="24"/>
+              </w:rPr>
+              <w:t>1.5</w:t>
+            </w:r>
+          </w:p>
+        </w:tc>
+        <w:tc>
+          <w:tcPr>
+            <w:tcW w:w="812" w:type="pct"/>
+          </w:tcPr>
+          <w:p>
+            <w:pPr>
+              <w:rPr>
+                <w:color w:val="000000"/>
+                <w:szCs w:val="24"/>
+              </w:rPr>
+            </w:pPr>
+            <w:r>
+              <w:rPr>
+                <w:color w:val="000000"/>
+                <w:szCs w:val="24"/>
+              </w:rPr>
+              <w:t>0.1</w:t>
+            </w:r>
+            <w:r>
+              <w:rPr>
+                <w:color w:val="000000"/>
+                <w:szCs w:val="24"/>
+              </w:rPr>
+              <w:t>9</w:t>
+            </w:r>
+          </w:p>
+        </w:tc>
+      </w:tr>
+      <w:tr>
+        <w:tc>
+          <w:tcPr>
+            <w:tcW w:w="1907" w:type="pct"/>
+          </w:tcPr>
+          <w:p>
+            <w:pPr>
+              <w:rPr>
+                <w:szCs w:val="24"/>
+              </w:rPr>
+            </w:pPr>
+            <w:r>
+              <w:rPr>
+                <w:szCs w:val="24"/>
+              </w:rPr>
+              <w:t xml:space="preserve">Milk, Soda </w:t>
+            </w:r>
+            <w:r>
+              <w:rPr>
+                <w:szCs w:val="24"/>
+              </w:rPr>
+              <w:sym w:font="Wingdings" w:char="F0E0"/>
+            </w:r>
+            <w:r>
+              <w:rPr>
+                <w:szCs w:val="24"/>
+              </w:rPr>
+              <w:t xml:space="preserve"> Fruit</w:t>
+            </w:r>
+          </w:p>
+        </w:tc>
+        <w:tc>
+          <w:tcPr>
+            <w:tcW w:w="922" w:type="pct"/>
+          </w:tcPr>
+          <w:p>
+            <w:pPr>
+              <w:rPr>
+                <w:szCs w:val="24"/>
+              </w:rPr>
+            </w:pPr>
+            <w:r>
+              <w:rPr>
+                <w:szCs w:val="24"/>
+              </w:rPr>
+              <w:t>0.8</w:t>
+            </w:r>
+          </w:p>
+        </w:tc>
+        <w:tc>
+          <w:tcPr>
+            <w:tcW w:w="457" w:type="pct"/>
+          </w:tcPr>
+          <w:p>
+            <w:pPr>
+              <w:rPr>
+                <w:szCs w:val="24"/>
+              </w:rPr>
+            </w:pPr>
+            <w:r>
+              <w:rPr>
+                <w:szCs w:val="24"/>
+              </w:rPr>
+              <w:t>1.07</w:t>
+            </w:r>
+          </w:p>
+        </w:tc>
+        <w:tc>
+          <w:tcPr>
+            <w:tcW w:w="901" w:type="pct"/>
+          </w:tcPr>
+          <w:p>
+            <w:pPr>
+              <w:rPr>
+                <w:color w:val="000000"/>
+                <w:szCs w:val="24"/>
+              </w:rPr>
+            </w:pPr>
+            <w:r>
+              <w:rPr>
+                <w:color w:val="000000"/>
+                <w:szCs w:val="24"/>
+              </w:rPr>
+              <w:t>0.63</w:t>
+            </w:r>
+          </w:p>
+        </w:tc>
+        <w:tc>
+          <w:tcPr>
+            <w:tcW w:w="812" w:type="pct"/>
+          </w:tcPr>
+          <w:p>
+            <w:pPr>
+              <w:rPr>
+                <w:color w:val="000000"/>
+                <w:szCs w:val="24"/>
+              </w:rPr>
+            </w:pPr>
+            <w:r>
+              <w:rPr>
+                <w:color w:val="000000"/>
+                <w:szCs w:val="24"/>
+              </w:rPr>
+              <w:t>0.03</w:t>
+            </w:r>
+          </w:p>
+        </w:tc>
+      </w:tr>
+      <w:tr>
+        <w:tc>
+          <w:tcPr>
+            <w:tcW w:w="1907" w:type="pct"/>
+          </w:tcPr>
+          <w:p>
+            <w:pPr>
+              <w:rPr>
+                <w:szCs w:val="24"/>
+              </w:rPr>
+            </w:pPr>
+            <w:r>
+              <w:rPr>
+                <w:szCs w:val="24"/>
+              </w:rPr>
+              <w:t xml:space="preserve">Fruit, Milk </w:t>
+            </w:r>
+            <w:r>
+              <w:rPr>
+                <w:szCs w:val="24"/>
+              </w:rPr>
+              <w:sym w:font="Wingdings" w:char="F0E0"/>
+            </w:r>
+            <w:r>
+              <w:rPr>
+                <w:szCs w:val="24"/>
+              </w:rPr>
+              <w:t xml:space="preserve"> Soda</w:t>
+            </w:r>
+          </w:p>
+        </w:tc>
+        <w:tc>
+          <w:tcPr>
+            <w:tcW w:w="922" w:type="pct"/>
+          </w:tcPr>
+          <w:p>
+            <w:pPr>
+              <w:rPr>
+                <w:szCs w:val="24"/>
+              </w:rPr>
+            </w:pPr>
+            <w:r>
+              <w:rPr>
+                <w:szCs w:val="24"/>
+              </w:rPr>
+              <w:t>0.8</w:t>
+            </w:r>
+          </w:p>
+        </w:tc>
+        <w:tc>
+          <w:tcPr>
+            <w:tcW w:w="457" w:type="pct"/>
+          </w:tcPr>
+          <w:p>
+            <w:pPr>
+              <w:rPr>
+                <w:szCs w:val="24"/>
+              </w:rPr>
+            </w:pPr>
+            <w:r>
+              <w:rPr>
+                <w:szCs w:val="24"/>
+              </w:rPr>
+              <w:t>1.07</w:t>
+            </w:r>
+          </w:p>
+        </w:tc>
+        <w:tc>
+          <w:tcPr>
+            <w:tcW w:w="901" w:type="pct"/>
+          </w:tcPr>
+          <w:p>
+            <w:pPr>
+              <w:rPr>
+                <w:color w:val="000000"/>
+                <w:szCs w:val="24"/>
+              </w:rPr>
+            </w:pPr>
+            <w:r>
+              <w:rPr>
+                <w:color w:val="000000"/>
+                <w:szCs w:val="24"/>
+              </w:rPr>
+              <w:t>0.63</w:t>
+            </w:r>
+          </w:p>
+          <w:p>
+            <w:pPr>
+              <w:rPr>
+                <w:szCs w:val="24"/>
+              </w:rPr>
+            </w:pPr>
+          </w:p>
+        </w:tc>
+        <w:tc>
+          <w:tcPr>
+            <w:tcW w:w="812" w:type="pct"/>
+          </w:tcPr>
+          <w:p>
+            <w:pPr>
+              <w:rPr>
+                <w:color w:val="000000"/>
+                <w:szCs w:val="24"/>
+              </w:rPr>
+            </w:pPr>
+            <w:r>
+              <w:rPr>
+                <w:color w:val="000000"/>
+                <w:szCs w:val="24"/>
+              </w:rPr>
+              <w:t>0.03</w:t>
+            </w:r>
+          </w:p>
+        </w:tc>
+      </w:tr>
+      <w:tr>
+        <w:tc>
+          <w:tcPr>
+            <w:tcW w:w="1907" w:type="pct"/>
+          </w:tcPr>
+          <w:p>
+            <w:pPr>
+              <w:rPr>
+                <w:szCs w:val="24"/>
+              </w:rPr>
+            </w:pPr>
+            <w:r>
+              <w:rPr>
+                <w:szCs w:val="24"/>
+              </w:rPr>
+              <w:t xml:space="preserve">Chips, Jam, Soda </w:t>
+            </w:r>
+            <w:r>
+              <w:rPr>
+                <w:szCs w:val="24"/>
+              </w:rPr>
+              <w:sym w:font="Wingdings" w:char="F0E0"/>
+            </w:r>
+            <w:r>
+              <w:rPr>
+                <w:szCs w:val="24"/>
+              </w:rPr>
+              <w:t xml:space="preserve"> Bread</w:t>
+            </w:r>
+          </w:p>
+        </w:tc>
+        <w:tc>
+          <w:tcPr>
+            <w:tcW w:w="922" w:type="pct"/>
+          </w:tcPr>
+          <w:p>
+            <w:pPr>
+              <w:rPr>
+                <w:szCs w:val="24"/>
+              </w:rPr>
+            </w:pPr>
+            <w:r>
+              <w:rPr>
+                <w:szCs w:val="24"/>
+              </w:rPr>
+              <w:t>1</w:t>
+            </w:r>
+          </w:p>
+        </w:tc>
+        <w:tc>
+          <w:tcPr>
+            <w:tcW w:w="457" w:type="pct"/>
+          </w:tcPr>
+          <w:p>
+            <w:pPr>
+              <w:rPr>
+                <w:szCs w:val="24"/>
+              </w:rPr>
+            </w:pPr>
+            <w:r>
+              <w:rPr>
+                <w:szCs w:val="24"/>
+              </w:rPr>
+              <w:t>2</w:t>
+            </w:r>
+          </w:p>
+        </w:tc>
+        <w:tc>
+          <w:tcPr>
+            <w:tcW w:w="901" w:type="pct"/>
+          </w:tcPr>
+          <w:p>
+            <w:pPr>
+              <w:rPr>
+                <w:szCs w:val="24"/>
+              </w:rPr>
+            </w:pPr>
+            <w:r>
+              <w:rPr>
+                <w:szCs w:val="24"/>
+              </w:rPr>
+              <w:t>1.5</w:t>
+            </w:r>
+          </w:p>
+        </w:tc>
+        <w:tc>
+          <w:tcPr>
+            <w:tcW w:w="812" w:type="pct"/>
+          </w:tcPr>
+          <w:p>
+            <w:pPr>
+              <w:rPr>
+                <w:color w:val="000000"/>
+                <w:szCs w:val="24"/>
+              </w:rPr>
+            </w:pPr>
+            <w:r>
+              <w:rPr>
+                <w:color w:val="000000"/>
+                <w:szCs w:val="24"/>
+              </w:rPr>
+              <w:t>0.19</w:t>
+            </w:r>
+          </w:p>
+          <w:p>
+            <w:pPr>
+              <w:rPr>
+                <w:szCs w:val="24"/>
+              </w:rPr>
+            </w:pPr>
+          </w:p>
+        </w:tc>
+      </w:tr>
+      <w:tr>
+        <w:tc>
+          <w:tcPr>
+            <w:tcW w:w="1907" w:type="pct"/>
+          </w:tcPr>
+          <w:p>
+            <w:pPr>
+              <w:rPr>
+                <w:szCs w:val="24"/>
+              </w:rPr>
+            </w:pPr>
+            <w:r>
+              <w:rPr>
+                <w:szCs w:val="24"/>
+              </w:rPr>
+              <w:lastRenderedPageBreak/>
+              <w:t xml:space="preserve">Bread, Jam, Soda </w:t>
+            </w:r>
+            <w:r>
+              <w:rPr>
+                <w:szCs w:val="24"/>
+              </w:rPr>
+              <w:sym w:font="Wingdings" w:char="F0E0"/>
+            </w:r>
+            <w:r>
+              <w:rPr>
+                <w:szCs w:val="24"/>
+              </w:rPr>
+              <w:t xml:space="preserve"> Chips    </w:t>
+            </w:r>
+          </w:p>
+        </w:tc>
+        <w:tc>
+          <w:tcPr>
+            <w:tcW w:w="922" w:type="pct"/>
+          </w:tcPr>
+          <w:p>
+            <w:pPr>
+              <w:rPr>
+                <w:szCs w:val="24"/>
+              </w:rPr>
+            </w:pPr>
+            <w:r>
+              <w:rPr>
+                <w:szCs w:val="24"/>
+              </w:rPr>
+              <w:t>1</w:t>
+            </w:r>
+          </w:p>
+        </w:tc>
+        <w:tc>
+          <w:tcPr>
+            <w:tcW w:w="457" w:type="pct"/>
+          </w:tcPr>
+          <w:p>
+            <w:pPr>
+              <w:rPr>
+                <w:szCs w:val="24"/>
+              </w:rPr>
+            </w:pPr>
+            <w:r>
+              <w:rPr>
+                <w:szCs w:val="24"/>
+              </w:rPr>
+              <w:t>2</w:t>
+            </w:r>
+          </w:p>
+        </w:tc>
+        <w:tc>
+          <w:tcPr>
+            <w:tcW w:w="901" w:type="pct"/>
+          </w:tcPr>
+          <w:p>
+            <w:pPr>
+              <w:rPr>
+                <w:szCs w:val="24"/>
+              </w:rPr>
+            </w:pPr>
+            <w:r>
+              <w:rPr>
+                <w:szCs w:val="24"/>
+              </w:rPr>
+              <w:t>1.5</w:t>
+            </w:r>
+          </w:p>
+        </w:tc>
+        <w:tc>
+          <w:tcPr>
+            <w:tcW w:w="812" w:type="pct"/>
+          </w:tcPr>
+          <w:p>
+            <w:pPr>
+              <w:rPr>
+                <w:color w:val="000000"/>
+                <w:szCs w:val="24"/>
+              </w:rPr>
+            </w:pPr>
+            <w:r>
+              <w:rPr>
+                <w:color w:val="000000"/>
+                <w:szCs w:val="24"/>
+              </w:rPr>
+              <w:t>0.1</w:t>
+            </w:r>
+            <w:r>
+              <w:rPr>
+                <w:color w:val="000000"/>
+                <w:szCs w:val="24"/>
+              </w:rPr>
+              <w:t>9</w:t>
+            </w:r>
+          </w:p>
+          <w:p>
+            <w:pPr>
+              <w:rPr>
+                <w:szCs w:val="24"/>
+              </w:rPr>
+            </w:pPr>
+          </w:p>
+        </w:tc>
+      </w:tr>
+      <w:tr>
+        <w:tc>
+          <w:tcPr>
+            <w:tcW w:w="1907" w:type="pct"/>
+          </w:tcPr>
+          <w:p>
+            <w:pPr>
+              <w:rPr>
+                <w:szCs w:val="24"/>
+              </w:rPr>
+            </w:pPr>
+            <w:r>
+              <w:rPr>
+                <w:szCs w:val="24"/>
+              </w:rPr>
+              <w:t xml:space="preserve">Bread, Chips, Soda </w:t>
+            </w:r>
+            <w:r>
+              <w:rPr>
+                <w:szCs w:val="24"/>
+              </w:rPr>
+              <w:sym w:font="Wingdings" w:char="F0E0"/>
+            </w:r>
+            <w:r>
+              <w:rPr>
+                <w:szCs w:val="24"/>
+              </w:rPr>
+              <w:t xml:space="preserve"> Jam</w:t>
+            </w:r>
+          </w:p>
+        </w:tc>
+        <w:tc>
+          <w:tcPr>
+            <w:tcW w:w="922" w:type="pct"/>
+          </w:tcPr>
+          <w:p>
+            <w:pPr>
+              <w:rPr>
+                <w:szCs w:val="24"/>
+              </w:rPr>
+            </w:pPr>
+            <w:r>
+              <w:rPr>
+                <w:szCs w:val="24"/>
+              </w:rPr>
+              <w:t>1</w:t>
+            </w:r>
+          </w:p>
+        </w:tc>
+        <w:tc>
+          <w:tcPr>
+            <w:tcW w:w="457" w:type="pct"/>
+          </w:tcPr>
+          <w:p>
+            <w:pPr>
+              <w:rPr>
+                <w:szCs w:val="24"/>
+              </w:rPr>
+            </w:pPr>
+            <w:r>
+              <w:rPr>
+                <w:szCs w:val="24"/>
+              </w:rPr>
+              <w:t>1.6</w:t>
+            </w:r>
+          </w:p>
+        </w:tc>
+        <w:tc>
+          <w:tcPr>
+            <w:tcW w:w="901" w:type="pct"/>
+          </w:tcPr>
+          <w:p>
+            <w:pPr>
+              <w:rPr>
+                <w:szCs w:val="24"/>
+              </w:rPr>
+            </w:pPr>
+            <w:r>
+              <w:rPr>
+                <w:szCs w:val="24"/>
+              </w:rPr>
+              <w:t>1.13</w:t>
+            </w:r>
+          </w:p>
+        </w:tc>
+        <w:tc>
+          <w:tcPr>
+            <w:tcW w:w="812" w:type="pct"/>
+          </w:tcPr>
+          <w:p>
+            <w:pPr>
+              <w:rPr>
+                <w:color w:val="000000"/>
+                <w:szCs w:val="24"/>
+              </w:rPr>
+            </w:pPr>
+            <w:r>
+              <w:rPr>
+                <w:color w:val="000000"/>
+                <w:szCs w:val="24"/>
+              </w:rPr>
+              <w:t>0.14</w:t>
+            </w:r>
+          </w:p>
+          <w:p>
+            <w:pPr>
+              <w:rPr>
+                <w:szCs w:val="24"/>
+              </w:rPr>
+            </w:pPr>
+          </w:p>
+        </w:tc>
+      </w:tr>
+      <w:tr>
+        <w:tc>
+          <w:tcPr>
+            <w:tcW w:w="1907" w:type="pct"/>
+          </w:tcPr>
+          <w:p>
+            <w:pPr>
+              <w:rPr>
+                <w:szCs w:val="24"/>
+              </w:rPr>
+            </w:pPr>
+            <w:r>
+              <w:rPr>
+                <w:szCs w:val="24"/>
+              </w:rPr>
+              <w:t xml:space="preserve">Bread, Chips, Jam </w:t>
+            </w:r>
+            <w:r>
+              <w:rPr>
+                <w:szCs w:val="24"/>
+              </w:rPr>
+              <w:sym w:font="Wingdings" w:char="F0E0"/>
+            </w:r>
+            <w:r>
+              <w:rPr>
+                <w:szCs w:val="24"/>
+              </w:rPr>
+              <w:t xml:space="preserve"> Soda</w:t>
+            </w:r>
+          </w:p>
+        </w:tc>
+        <w:tc>
+          <w:tcPr>
+            <w:tcW w:w="922" w:type="pct"/>
+          </w:tcPr>
+          <w:p>
+            <w:pPr>
+              <w:rPr>
+                <w:szCs w:val="24"/>
+              </w:rPr>
+            </w:pPr>
+            <w:r>
+              <w:rPr>
+                <w:szCs w:val="24"/>
+              </w:rPr>
+              <w:t>1</w:t>
+            </w:r>
+          </w:p>
+        </w:tc>
+        <w:tc>
+          <w:tcPr>
+            <w:tcW w:w="457" w:type="pct"/>
+          </w:tcPr>
+          <w:p>
+            <w:pPr>
+              <w:rPr>
+                <w:szCs w:val="24"/>
+              </w:rPr>
+            </w:pPr>
+            <w:r>
+              <w:rPr>
+                <w:szCs w:val="24"/>
+              </w:rPr>
+              <w:t>1.33</w:t>
+            </w:r>
+          </w:p>
+        </w:tc>
+        <w:tc>
+          <w:tcPr>
+            <w:tcW w:w="901" w:type="pct"/>
+          </w:tcPr>
+          <w:p>
+            <w:pPr>
+              <w:rPr>
+                <w:szCs w:val="24"/>
+              </w:rPr>
+            </w:pPr>
+            <w:r>
+              <w:rPr>
+                <w:szCs w:val="24"/>
+              </w:rPr>
+              <w:t>0.75</w:t>
+            </w:r>
+          </w:p>
+        </w:tc>
+        <w:tc>
+          <w:tcPr>
+            <w:tcW w:w="812" w:type="pct"/>
+          </w:tcPr>
+          <w:p>
+            <w:pPr>
+              <w:rPr>
+                <w:color w:val="000000"/>
+                <w:szCs w:val="24"/>
+              </w:rPr>
+            </w:pPr>
+            <w:r>
+              <w:rPr>
+                <w:color w:val="000000"/>
+                <w:szCs w:val="24"/>
+              </w:rPr>
+              <w:t>0.09</w:t>
+            </w:r>
+          </w:p>
+          <w:p>
+            <w:pPr>
+              <w:rPr>
+                <w:szCs w:val="24"/>
+              </w:rPr>
+            </w:pPr>
+          </w:p>
+        </w:tc>
+      </w:tr>
+    </w:tbl>
+    <w:p/>
+    <w:p>
+      <w:r>
+        <w:t>3.4</w:t>
+      </w:r>
+    </w:p>
+    <w:p>
+      <w:r>
+        <w:t xml:space="preserve">Nhận xét: Qua đối chiếu kết quả giữa tính tay và bằng weka là tương đương nhau, riêng độ đo leverage weka làm tròn 2 chữ số, riêng độ đo conviction tính tay thì lại mẫu bằng 0 </w:t>
+      </w:r>
+      <w:r>
+        <w:sym w:font="Wingdings" w:char="F0E0"/>
+      </w:r>
+      <w:r>
+        <w:t xml:space="preserve"> không chia đượ</w:t>
+      </w:r>
+      <w:r>
+        <w:t>c, weka lại cho kết quả.</w:t>
+      </w:r>
+      <w:bookmarkStart w:id="4" w:name="_GoBack"/>
+      <w:bookmarkEnd w:id="4"/>
+    </w:p>
     <w:sectPr>
       <w:pgSz w:w="12240" w:h="15840"/>
       <w:pgMar w:top="1440" w:right="1440" w:bottom="1440" w:left="1440" w:header="720" w:footer="720" w:gutter="0"/>
@@ -1387,6 +10237,32 @@
       <w:color w:val="808080"/>
     </w:rPr>
   </w:style>
+  <w:style w:type="table" w:styleId="TableGrid">
+    <w:name w:val="Table Grid"/>
+    <w:basedOn w:val="TableNormal"/>
+    <w:uiPriority w:val="39"/>
+    <w:rsid w:val="00393C63"/>
+    <w:pPr>
+      <w:spacing w:after="0" w:line="240" w:lineRule="auto"/>
+    </w:pPr>
+    <w:tblPr>
+      <w:tblInd w:w="0" w:type="dxa"/>
+      <w:tblBorders>
+        <w:top w:val="single" w:sz="4" w:space="0" w:color="auto"/>
+        <w:left w:val="single" w:sz="4" w:space="0" w:color="auto"/>
+        <w:bottom w:val="single" w:sz="4" w:space="0" w:color="auto"/>
+        <w:right w:val="single" w:sz="4" w:space="0" w:color="auto"/>
+        <w:insideH w:val="single" w:sz="4" w:space="0" w:color="auto"/>
+        <w:insideV w:val="single" w:sz="4" w:space="0" w:color="auto"/>
+      </w:tblBorders>
+      <w:tblCellMar>
+        <w:top w:w="0" w:type="dxa"/>
+        <w:left w:w="108" w:type="dxa"/>
+        <w:bottom w:w="0" w:type="dxa"/>
+        <w:right w:w="108" w:type="dxa"/>
+      </w:tblCellMar>
+    </w:tblPr>
+  </w:style>
 </w:styles>
 </file>
 
